--- a/GrpcChatApplication/Dokumentation-Grpc.docx
+++ b/GrpcChatApplication/Dokumentation-Grpc.docx
@@ -12,9 +12,11 @@
       <w:r>
         <w:t xml:space="preserve">in </w:t>
       </w:r>
+      <w:proofErr w:type="spellStart"/>
       <w:r>
         <w:t>Grpc</w:t>
       </w:r>
+      <w:proofErr w:type="spellEnd"/>
       <w:r>
         <w:t xml:space="preserve"> </w:t>
       </w:r>
@@ -137,12 +139,14 @@
         </w:rPr>
         <w:t xml:space="preserve">Server: </w:t>
       </w:r>
+      <w:proofErr w:type="spellStart"/>
       <w:r>
         <w:rPr>
           <w:lang w:val="en-US"/>
         </w:rPr>
         <w:t>Grpc</w:t>
       </w:r>
+      <w:proofErr w:type="spellEnd"/>
       <w:r>
         <w:rPr>
           <w:lang w:val="en-US"/>
@@ -210,7 +214,13 @@
         <w:jc w:val="both"/>
       </w:pPr>
       <w:r>
-        <w:t>Das Projekt liegt in Github:</w:t>
+        <w:t xml:space="preserve">Das Projekt liegt in </w:t>
+      </w:r>
+      <w:r>
+        <w:t>GitHub</w:t>
+      </w:r>
+      <w:r>
+        <w:t>:</w:t>
       </w:r>
     </w:p>
     <w:p>
@@ -240,16 +250,46 @@
         <w:t>enthält zwei Verzeichnisse:</w:t>
       </w:r>
       <w:r>
-        <w:t xml:space="preserve"> WpfClient für</w:t>
+        <w:t xml:space="preserve"> </w:t>
+      </w:r>
+      <w:proofErr w:type="spellStart"/>
+      <w:r>
+        <w:rPr>
+          <w:i/>
+          <w:iCs/>
+        </w:rPr>
+        <w:t>WpfClient</w:t>
+      </w:r>
+      <w:proofErr w:type="spellEnd"/>
+      <w:r>
+        <w:t xml:space="preserve"> für</w:t>
       </w:r>
       <w:r>
         <w:t xml:space="preserve"> Client und </w:t>
       </w:r>
-      <w:r>
+      <w:bookmarkStart w:id="0" w:name="_GoBack"/>
+      <w:proofErr w:type="spellStart"/>
+      <w:r>
+        <w:rPr>
+          <w:i/>
+          <w:iCs/>
+        </w:rPr>
         <w:t>Grpc</w:t>
       </w:r>
       <w:r>
-        <w:t xml:space="preserve">Server für </w:t>
+        <w:rPr>
+          <w:i/>
+          <w:iCs/>
+        </w:rPr>
+        <w:t>Server</w:t>
+      </w:r>
+      <w:proofErr w:type="spellEnd"/>
+      <w:r>
+        <w:t xml:space="preserve"> </w:t>
+      </w:r>
+      <w:bookmarkEnd w:id="0"/>
+      <w:r>
+        <w:t xml:space="preserve">für </w:t>
       </w:r>
       <w:r>
         <w:t>Server.</w:t>
@@ -276,10 +316,21 @@
         <w:t xml:space="preserve">Führen Sie </w:t>
       </w:r>
       <w:r>
+        <w:rPr>
+          <w:b/>
+          <w:bCs/>
+        </w:rPr>
         <w:t>Grpc</w:t>
       </w:r>
       <w:r>
-        <w:t>Server.sln Solution aus</w:t>
+        <w:rPr>
+          <w:b/>
+          <w:bCs/>
+        </w:rPr>
+        <w:t>Server.sln</w:t>
+      </w:r>
+      <w:r>
+        <w:t xml:space="preserve"> Solution aus</w:t>
       </w:r>
       <w:r>
         <w:t xml:space="preserve"> und dann starten</w:t>
@@ -336,16 +387,26 @@
     </w:p>
     <w:p>
       <w:r>
-        <w:t>In Grpc werden die Services in Proto-Datei definiert. Server und Clients kommunizieren durch Nachrichten miteinander.</w:t>
+        <w:t xml:space="preserve">In </w:t>
+      </w:r>
+      <w:proofErr w:type="spellStart"/>
+      <w:r>
+        <w:t>Grpc</w:t>
+      </w:r>
+      <w:proofErr w:type="spellEnd"/>
+      <w:r>
+        <w:t xml:space="preserve"> werden die Services in Proto-Datei definiert. Server und Clients kommunizieren durch Nachrichten miteinander.</w:t>
       </w:r>
     </w:p>
     <w:p>
       <w:pPr>
         <w:pStyle w:val="berschrift2"/>
       </w:pPr>
+      <w:proofErr w:type="spellStart"/>
       <w:r>
         <w:t>Proto</w:t>
       </w:r>
+      <w:proofErr w:type="spellEnd"/>
     </w:p>
     <w:p>
       <w:pPr>
@@ -451,6 +512,7 @@
               </w:rPr>
               <w:tab/>
             </w:r>
+            <w:proofErr w:type="spellStart"/>
             <w:r>
               <w:rPr>
                 <w:rFonts w:ascii="Consolas" w:hAnsi="Consolas" w:cs="Consolas"/>
@@ -461,6 +523,7 @@
               </w:rPr>
               <w:t>rpc</w:t>
             </w:r>
+            <w:proofErr w:type="spellEnd"/>
             <w:r>
               <w:rPr>
                 <w:rFonts w:ascii="Consolas" w:hAnsi="Consolas" w:cs="Consolas"/>
@@ -479,7 +542,29 @@
                 <w:szCs w:val="19"/>
                 <w:lang w:val="en-US"/>
               </w:rPr>
-              <w:t>Join (User) returns (stream MessageModel);</w:t>
+              <w:t xml:space="preserve">Join (User) returns (stream </w:t>
+            </w:r>
+            <w:proofErr w:type="spellStart"/>
+            <w:r>
+              <w:rPr>
+                <w:rFonts w:ascii="Consolas" w:hAnsi="Consolas" w:cs="Consolas"/>
+                <w:color w:val="000000"/>
+                <w:sz w:val="19"/>
+                <w:szCs w:val="19"/>
+                <w:lang w:val="en-US"/>
+              </w:rPr>
+              <w:t>MessageModel</w:t>
+            </w:r>
+            <w:proofErr w:type="spellEnd"/>
+            <w:r>
+              <w:rPr>
+                <w:rFonts w:ascii="Consolas" w:hAnsi="Consolas" w:cs="Consolas"/>
+                <w:color w:val="000000"/>
+                <w:sz w:val="19"/>
+                <w:szCs w:val="19"/>
+                <w:lang w:val="en-US"/>
+              </w:rPr>
+              <w:t>);</w:t>
             </w:r>
           </w:p>
           <w:p>
@@ -505,6 +590,7 @@
               </w:rPr>
               <w:tab/>
             </w:r>
+            <w:proofErr w:type="spellStart"/>
             <w:r>
               <w:rPr>
                 <w:rFonts w:ascii="Consolas" w:hAnsi="Consolas" w:cs="Consolas"/>
@@ -515,6 +601,7 @@
               </w:rPr>
               <w:t>rpc</w:t>
             </w:r>
+            <w:proofErr w:type="spellEnd"/>
             <w:r>
               <w:rPr>
                 <w:rFonts w:ascii="Consolas" w:hAnsi="Consolas" w:cs="Consolas"/>
@@ -543,7 +630,63 @@
                 <w:szCs w:val="19"/>
                 <w:lang w:val="en-US"/>
               </w:rPr>
-              <w:t xml:space="preserve"> (MessageModel) returns (google.protobuf.Empty);</w:t>
+              <w:t xml:space="preserve"> (</w:t>
+            </w:r>
+            <w:proofErr w:type="spellStart"/>
+            <w:r>
+              <w:rPr>
+                <w:rFonts w:ascii="Consolas" w:hAnsi="Consolas" w:cs="Consolas"/>
+                <w:color w:val="000000"/>
+                <w:sz w:val="19"/>
+                <w:szCs w:val="19"/>
+                <w:lang w:val="en-US"/>
+              </w:rPr>
+              <w:t>MessageModel</w:t>
+            </w:r>
+            <w:proofErr w:type="spellEnd"/>
+            <w:r>
+              <w:rPr>
+                <w:rFonts w:ascii="Consolas" w:hAnsi="Consolas" w:cs="Consolas"/>
+                <w:color w:val="000000"/>
+                <w:sz w:val="19"/>
+                <w:szCs w:val="19"/>
+                <w:lang w:val="en-US"/>
+              </w:rPr>
+              <w:t>) returns (</w:t>
+            </w:r>
+            <w:proofErr w:type="spellStart"/>
+            <w:proofErr w:type="gramStart"/>
+            <w:r>
+              <w:rPr>
+                <w:rFonts w:ascii="Consolas" w:hAnsi="Consolas" w:cs="Consolas"/>
+                <w:color w:val="000000"/>
+                <w:sz w:val="19"/>
+                <w:szCs w:val="19"/>
+                <w:lang w:val="en-US"/>
+              </w:rPr>
+              <w:t>google.protobuf</w:t>
+            </w:r>
+            <w:proofErr w:type="gramEnd"/>
+            <w:r>
+              <w:rPr>
+                <w:rFonts w:ascii="Consolas" w:hAnsi="Consolas" w:cs="Consolas"/>
+                <w:color w:val="000000"/>
+                <w:sz w:val="19"/>
+                <w:szCs w:val="19"/>
+                <w:lang w:val="en-US"/>
+              </w:rPr>
+              <w:t>.Empty</w:t>
+            </w:r>
+            <w:proofErr w:type="spellEnd"/>
+            <w:r>
+              <w:rPr>
+                <w:rFonts w:ascii="Consolas" w:hAnsi="Consolas" w:cs="Consolas"/>
+                <w:color w:val="000000"/>
+                <w:sz w:val="19"/>
+                <w:szCs w:val="19"/>
+                <w:lang w:val="en-US"/>
+              </w:rPr>
+              <w:t>);</w:t>
             </w:r>
           </w:p>
           <w:p>
@@ -569,6 +712,7 @@
               </w:rPr>
               <w:tab/>
             </w:r>
+            <w:proofErr w:type="spellStart"/>
             <w:r>
               <w:rPr>
                 <w:rFonts w:ascii="Consolas" w:hAnsi="Consolas" w:cs="Consolas"/>
@@ -579,6 +723,7 @@
               </w:rPr>
               <w:t>rpc</w:t>
             </w:r>
+            <w:proofErr w:type="spellEnd"/>
             <w:r>
               <w:rPr>
                 <w:rFonts w:ascii="Consolas" w:hAnsi="Consolas" w:cs="Consolas"/>
@@ -589,6 +734,7 @@
               </w:rPr>
               <w:t xml:space="preserve"> </w:t>
             </w:r>
+            <w:proofErr w:type="spellStart"/>
             <w:r>
               <w:rPr>
                 <w:rFonts w:ascii="Consolas" w:hAnsi="Consolas" w:cs="Consolas"/>
@@ -599,15 +745,50 @@
               </w:rPr>
               <w:t>LogOut</w:t>
             </w:r>
-            <w:r>
-              <w:rPr>
-                <w:rFonts w:ascii="Consolas" w:hAnsi="Consolas" w:cs="Consolas"/>
-                <w:color w:val="000000"/>
-                <w:sz w:val="19"/>
-                <w:szCs w:val="19"/>
-                <w:lang w:val="en-US"/>
-              </w:rPr>
-              <w:t xml:space="preserve"> (User) returns (google.protobuf.Empty);</w:t>
+            <w:proofErr w:type="spellEnd"/>
+            <w:r>
+              <w:rPr>
+                <w:rFonts w:ascii="Consolas" w:hAnsi="Consolas" w:cs="Consolas"/>
+                <w:color w:val="000000"/>
+                <w:sz w:val="19"/>
+                <w:szCs w:val="19"/>
+                <w:lang w:val="en-US"/>
+              </w:rPr>
+              <w:t xml:space="preserve"> (User) returns (</w:t>
+            </w:r>
+            <w:proofErr w:type="spellStart"/>
+            <w:proofErr w:type="gramStart"/>
+            <w:r>
+              <w:rPr>
+                <w:rFonts w:ascii="Consolas" w:hAnsi="Consolas" w:cs="Consolas"/>
+                <w:color w:val="000000"/>
+                <w:sz w:val="19"/>
+                <w:szCs w:val="19"/>
+                <w:lang w:val="en-US"/>
+              </w:rPr>
+              <w:t>google.protobuf</w:t>
+            </w:r>
+            <w:proofErr w:type="gramEnd"/>
+            <w:r>
+              <w:rPr>
+                <w:rFonts w:ascii="Consolas" w:hAnsi="Consolas" w:cs="Consolas"/>
+                <w:color w:val="000000"/>
+                <w:sz w:val="19"/>
+                <w:szCs w:val="19"/>
+                <w:lang w:val="en-US"/>
+              </w:rPr>
+              <w:t>.Empty</w:t>
+            </w:r>
+            <w:proofErr w:type="spellEnd"/>
+            <w:r>
+              <w:rPr>
+                <w:rFonts w:ascii="Consolas" w:hAnsi="Consolas" w:cs="Consolas"/>
+                <w:color w:val="000000"/>
+                <w:sz w:val="19"/>
+                <w:szCs w:val="19"/>
+                <w:lang w:val="en-US"/>
+              </w:rPr>
+              <w:t>);</w:t>
             </w:r>
           </w:p>
           <w:p>
@@ -633,6 +814,7 @@
               </w:rPr>
               <w:tab/>
             </w:r>
+            <w:proofErr w:type="spellStart"/>
             <w:r>
               <w:rPr>
                 <w:rFonts w:ascii="Consolas" w:hAnsi="Consolas" w:cs="Consolas"/>
@@ -643,6 +825,7 @@
               </w:rPr>
               <w:t>rpc</w:t>
             </w:r>
+            <w:proofErr w:type="spellEnd"/>
             <w:r>
               <w:rPr>
                 <w:rFonts w:ascii="Consolas" w:hAnsi="Consolas" w:cs="Consolas"/>
@@ -653,15 +836,83 @@
               </w:rPr>
               <w:t xml:space="preserve"> </w:t>
             </w:r>
-            <w:r>
-              <w:rPr>
-                <w:rFonts w:ascii="Consolas" w:hAnsi="Consolas" w:cs="Consolas"/>
-                <w:color w:val="000000"/>
-                <w:sz w:val="19"/>
-                <w:szCs w:val="19"/>
-                <w:lang w:val="en-US"/>
-              </w:rPr>
-              <w:t>GetUserlist (google.protobuf.Empty) returns (stream Userlist);</w:t>
+            <w:proofErr w:type="spellStart"/>
+            <w:r>
+              <w:rPr>
+                <w:rFonts w:ascii="Consolas" w:hAnsi="Consolas" w:cs="Consolas"/>
+                <w:color w:val="000000"/>
+                <w:sz w:val="19"/>
+                <w:szCs w:val="19"/>
+                <w:lang w:val="en-US"/>
+              </w:rPr>
+              <w:t>GetUserlist</w:t>
+            </w:r>
+            <w:proofErr w:type="spellEnd"/>
+            <w:r>
+              <w:rPr>
+                <w:rFonts w:ascii="Consolas" w:hAnsi="Consolas" w:cs="Consolas"/>
+                <w:color w:val="000000"/>
+                <w:sz w:val="19"/>
+                <w:szCs w:val="19"/>
+                <w:lang w:val="en-US"/>
+              </w:rPr>
+              <w:t xml:space="preserve"> (</w:t>
+            </w:r>
+            <w:proofErr w:type="spellStart"/>
+            <w:proofErr w:type="gramStart"/>
+            <w:r>
+              <w:rPr>
+                <w:rFonts w:ascii="Consolas" w:hAnsi="Consolas" w:cs="Consolas"/>
+                <w:color w:val="000000"/>
+                <w:sz w:val="19"/>
+                <w:szCs w:val="19"/>
+                <w:lang w:val="en-US"/>
+              </w:rPr>
+              <w:t>google.protobuf</w:t>
+            </w:r>
+            <w:proofErr w:type="gramEnd"/>
+            <w:r>
+              <w:rPr>
+                <w:rFonts w:ascii="Consolas" w:hAnsi="Consolas" w:cs="Consolas"/>
+                <w:color w:val="000000"/>
+                <w:sz w:val="19"/>
+                <w:szCs w:val="19"/>
+                <w:lang w:val="en-US"/>
+              </w:rPr>
+              <w:t>.Empty</w:t>
+            </w:r>
+            <w:proofErr w:type="spellEnd"/>
+            <w:r>
+              <w:rPr>
+                <w:rFonts w:ascii="Consolas" w:hAnsi="Consolas" w:cs="Consolas"/>
+                <w:color w:val="000000"/>
+                <w:sz w:val="19"/>
+                <w:szCs w:val="19"/>
+                <w:lang w:val="en-US"/>
+              </w:rPr>
+              <w:t xml:space="preserve">) returns (stream </w:t>
+            </w:r>
+            <w:proofErr w:type="spellStart"/>
+            <w:r>
+              <w:rPr>
+                <w:rFonts w:ascii="Consolas" w:hAnsi="Consolas" w:cs="Consolas"/>
+                <w:color w:val="000000"/>
+                <w:sz w:val="19"/>
+                <w:szCs w:val="19"/>
+                <w:lang w:val="en-US"/>
+              </w:rPr>
+              <w:t>Userlist</w:t>
+            </w:r>
+            <w:proofErr w:type="spellEnd"/>
+            <w:r>
+              <w:rPr>
+                <w:rFonts w:ascii="Consolas" w:hAnsi="Consolas" w:cs="Consolas"/>
+                <w:color w:val="000000"/>
+                <w:sz w:val="19"/>
+                <w:szCs w:val="19"/>
+                <w:lang w:val="en-US"/>
+              </w:rPr>
+              <w:t>);</w:t>
             </w:r>
           </w:p>
           <w:p>
@@ -711,6 +962,7 @@
                 <w:szCs w:val="19"/>
               </w:rPr>
             </w:pPr>
+            <w:proofErr w:type="spellStart"/>
             <w:r>
               <w:rPr>
                 <w:rFonts w:ascii="Consolas" w:hAnsi="Consolas" w:cs="Consolas"/>
@@ -720,6 +972,7 @@
               </w:rPr>
               <w:t>message</w:t>
             </w:r>
+            <w:proofErr w:type="spellEnd"/>
             <w:r>
               <w:rPr>
                 <w:rFonts w:ascii="Consolas" w:hAnsi="Consolas" w:cs="Consolas"/>
@@ -769,6 +1022,7 @@
               </w:rPr>
               <w:tab/>
             </w:r>
+            <w:proofErr w:type="spellStart"/>
             <w:r>
               <w:rPr>
                 <w:rFonts w:ascii="Consolas" w:hAnsi="Consolas" w:cs="Consolas"/>
@@ -778,14 +1032,35 @@
               </w:rPr>
               <w:t>string</w:t>
             </w:r>
-            <w:r>
-              <w:rPr>
-                <w:rFonts w:ascii="Consolas" w:hAnsi="Consolas" w:cs="Consolas"/>
-                <w:color w:val="000000"/>
-                <w:sz w:val="19"/>
-                <w:szCs w:val="19"/>
-              </w:rPr>
-              <w:t xml:space="preserve"> name = 1;</w:t>
+            <w:proofErr w:type="spellEnd"/>
+            <w:r>
+              <w:rPr>
+                <w:rFonts w:ascii="Consolas" w:hAnsi="Consolas" w:cs="Consolas"/>
+                <w:color w:val="000000"/>
+                <w:sz w:val="19"/>
+                <w:szCs w:val="19"/>
+              </w:rPr>
+              <w:t xml:space="preserve"> </w:t>
+            </w:r>
+            <w:proofErr w:type="spellStart"/>
+            <w:r>
+              <w:rPr>
+                <w:rFonts w:ascii="Consolas" w:hAnsi="Consolas" w:cs="Consolas"/>
+                <w:color w:val="000000"/>
+                <w:sz w:val="19"/>
+                <w:szCs w:val="19"/>
+              </w:rPr>
+              <w:t>name</w:t>
+            </w:r>
+            <w:proofErr w:type="spellEnd"/>
+            <w:r>
+              <w:rPr>
+                <w:rFonts w:ascii="Consolas" w:hAnsi="Consolas" w:cs="Consolas"/>
+                <w:color w:val="000000"/>
+                <w:sz w:val="19"/>
+                <w:szCs w:val="19"/>
+              </w:rPr>
+              <w:t xml:space="preserve"> = 1;</w:t>
             </w:r>
           </w:p>
           <w:p>
@@ -835,6 +1110,7 @@
                 <w:szCs w:val="19"/>
               </w:rPr>
             </w:pPr>
+            <w:proofErr w:type="spellStart"/>
             <w:r>
               <w:rPr>
                 <w:rFonts w:ascii="Consolas" w:hAnsi="Consolas" w:cs="Consolas"/>
@@ -844,6 +1120,7 @@
               </w:rPr>
               <w:t>message</w:t>
             </w:r>
+            <w:proofErr w:type="spellEnd"/>
             <w:r>
               <w:rPr>
                 <w:rFonts w:ascii="Consolas" w:hAnsi="Consolas" w:cs="Consolas"/>
@@ -853,6 +1130,7 @@
               </w:rPr>
               <w:t xml:space="preserve"> </w:t>
             </w:r>
+            <w:proofErr w:type="spellStart"/>
             <w:r>
               <w:rPr>
                 <w:rFonts w:ascii="Consolas" w:hAnsi="Consolas" w:cs="Consolas"/>
@@ -862,6 +1140,7 @@
               </w:rPr>
               <w:t>Userlist</w:t>
             </w:r>
+            <w:proofErr w:type="spellEnd"/>
             <w:r>
               <w:rPr>
                 <w:rFonts w:ascii="Consolas" w:hAnsi="Consolas" w:cs="Consolas"/>
@@ -932,6 +1211,166 @@
                 <w:szCs w:val="19"/>
                 <w:lang w:val="en-US"/>
               </w:rPr>
+              <w:t xml:space="preserve"> </w:t>
+            </w:r>
+            <w:proofErr w:type="spellStart"/>
+            <w:r>
+              <w:rPr>
+                <w:rFonts w:ascii="Consolas" w:hAnsi="Consolas" w:cs="Consolas"/>
+                <w:color w:val="000000"/>
+                <w:sz w:val="19"/>
+                <w:szCs w:val="19"/>
+                <w:lang w:val="en-US"/>
+              </w:rPr>
+              <w:t>user</w:t>
+            </w:r>
+            <w:proofErr w:type="spellEnd"/>
+            <w:r>
+              <w:rPr>
+                <w:rFonts w:ascii="Consolas" w:hAnsi="Consolas" w:cs="Consolas"/>
+                <w:color w:val="000000"/>
+                <w:sz w:val="19"/>
+                <w:szCs w:val="19"/>
+                <w:lang w:val="en-US"/>
+              </w:rPr>
+              <w:t xml:space="preserve"> = 1;</w:t>
+            </w:r>
+          </w:p>
+          <w:p>
+            <w:pPr>
+              <w:autoSpaceDE w:val="0"/>
+              <w:autoSpaceDN w:val="0"/>
+              <w:adjustRightInd w:val="0"/>
+              <w:rPr>
+                <w:rFonts w:ascii="Consolas" w:hAnsi="Consolas" w:cs="Consolas"/>
+                <w:color w:val="000000"/>
+                <w:sz w:val="19"/>
+                <w:szCs w:val="19"/>
+                <w:lang w:val="en-US"/>
+              </w:rPr>
+            </w:pPr>
+            <w:r>
+              <w:rPr>
+                <w:rFonts w:ascii="Consolas" w:hAnsi="Consolas" w:cs="Consolas"/>
+                <w:color w:val="000000"/>
+                <w:sz w:val="19"/>
+                <w:szCs w:val="19"/>
+                <w:lang w:val="en-US"/>
+              </w:rPr>
+              <w:t>}</w:t>
+            </w:r>
+          </w:p>
+          <w:p>
+            <w:pPr>
+              <w:autoSpaceDE w:val="0"/>
+              <w:autoSpaceDN w:val="0"/>
+              <w:adjustRightInd w:val="0"/>
+              <w:rPr>
+                <w:rFonts w:ascii="Consolas" w:hAnsi="Consolas" w:cs="Consolas"/>
+                <w:color w:val="000000"/>
+                <w:sz w:val="19"/>
+                <w:szCs w:val="19"/>
+                <w:lang w:val="en-US"/>
+              </w:rPr>
+            </w:pPr>
+          </w:p>
+          <w:p>
+            <w:pPr>
+              <w:autoSpaceDE w:val="0"/>
+              <w:autoSpaceDN w:val="0"/>
+              <w:adjustRightInd w:val="0"/>
+              <w:rPr>
+                <w:rFonts w:ascii="Consolas" w:hAnsi="Consolas" w:cs="Consolas"/>
+                <w:color w:val="000000"/>
+                <w:sz w:val="19"/>
+                <w:szCs w:val="19"/>
+                <w:lang w:val="en-US"/>
+              </w:rPr>
+            </w:pPr>
+            <w:r>
+              <w:rPr>
+                <w:rFonts w:ascii="Consolas" w:hAnsi="Consolas" w:cs="Consolas"/>
+                <w:color w:val="0000FF"/>
+                <w:sz w:val="19"/>
+                <w:szCs w:val="19"/>
+                <w:lang w:val="en-US"/>
+              </w:rPr>
+              <w:t>message</w:t>
+            </w:r>
+            <w:r>
+              <w:rPr>
+                <w:rFonts w:ascii="Consolas" w:hAnsi="Consolas" w:cs="Consolas"/>
+                <w:color w:val="000000"/>
+                <w:sz w:val="19"/>
+                <w:szCs w:val="19"/>
+                <w:lang w:val="en-US"/>
+              </w:rPr>
+              <w:t xml:space="preserve"> </w:t>
+            </w:r>
+            <w:proofErr w:type="spellStart"/>
+            <w:r>
+              <w:rPr>
+                <w:rFonts w:ascii="Consolas" w:hAnsi="Consolas" w:cs="Consolas"/>
+                <w:color w:val="2B91AF"/>
+                <w:sz w:val="19"/>
+                <w:szCs w:val="19"/>
+                <w:lang w:val="en-US"/>
+              </w:rPr>
+              <w:t>MessageModel</w:t>
+            </w:r>
+            <w:proofErr w:type="spellEnd"/>
+            <w:r>
+              <w:rPr>
+                <w:rFonts w:ascii="Consolas" w:hAnsi="Consolas" w:cs="Consolas"/>
+                <w:color w:val="000000"/>
+                <w:sz w:val="19"/>
+                <w:szCs w:val="19"/>
+                <w:lang w:val="en-US"/>
+              </w:rPr>
+              <w:t xml:space="preserve"> {</w:t>
+            </w:r>
+          </w:p>
+          <w:p>
+            <w:pPr>
+              <w:autoSpaceDE w:val="0"/>
+              <w:autoSpaceDN w:val="0"/>
+              <w:adjustRightInd w:val="0"/>
+              <w:rPr>
+                <w:rFonts w:ascii="Consolas" w:hAnsi="Consolas" w:cs="Consolas"/>
+                <w:color w:val="000000"/>
+                <w:sz w:val="19"/>
+                <w:szCs w:val="19"/>
+                <w:lang w:val="en-US"/>
+              </w:rPr>
+            </w:pPr>
+            <w:r>
+              <w:rPr>
+                <w:rFonts w:ascii="Consolas" w:hAnsi="Consolas" w:cs="Consolas"/>
+                <w:color w:val="000000"/>
+                <w:sz w:val="19"/>
+                <w:szCs w:val="19"/>
+                <w:lang w:val="en-US"/>
+              </w:rPr>
+              <w:tab/>
+            </w:r>
+            <w:r>
+              <w:rPr>
+                <w:rFonts w:ascii="Consolas" w:hAnsi="Consolas" w:cs="Consolas"/>
+                <w:color w:val="0000FF"/>
+                <w:sz w:val="19"/>
+                <w:szCs w:val="19"/>
+                <w:lang w:val="en-US"/>
+              </w:rPr>
+              <w:t>string</w:t>
+            </w:r>
+            <w:r>
+              <w:rPr>
+                <w:rFonts w:ascii="Consolas" w:hAnsi="Consolas" w:cs="Consolas"/>
+                <w:color w:val="000000"/>
+                <w:sz w:val="19"/>
+                <w:szCs w:val="19"/>
+                <w:lang w:val="en-US"/>
+              </w:rPr>
               <w:t xml:space="preserve"> user = 1;</w:t>
             </w:r>
           </w:p>
@@ -956,36 +1395,8 @@
                 <w:szCs w:val="19"/>
                 <w:lang w:val="en-US"/>
               </w:rPr>
-              <w:t>}</w:t>
-            </w:r>
-          </w:p>
-          <w:p>
-            <w:pPr>
-              <w:autoSpaceDE w:val="0"/>
-              <w:autoSpaceDN w:val="0"/>
-              <w:adjustRightInd w:val="0"/>
-              <w:rPr>
-                <w:rFonts w:ascii="Consolas" w:hAnsi="Consolas" w:cs="Consolas"/>
-                <w:color w:val="000000"/>
-                <w:sz w:val="19"/>
-                <w:szCs w:val="19"/>
-                <w:lang w:val="en-US"/>
-              </w:rPr>
-            </w:pPr>
-          </w:p>
-          <w:p>
-            <w:pPr>
-              <w:autoSpaceDE w:val="0"/>
-              <w:autoSpaceDN w:val="0"/>
-              <w:adjustRightInd w:val="0"/>
-              <w:rPr>
-                <w:rFonts w:ascii="Consolas" w:hAnsi="Consolas" w:cs="Consolas"/>
-                <w:color w:val="000000"/>
-                <w:sz w:val="19"/>
-                <w:szCs w:val="19"/>
-                <w:lang w:val="en-US"/>
-              </w:rPr>
-            </w:pPr>
+              <w:tab/>
+            </w:r>
             <w:r>
               <w:rPr>
                 <w:rFonts w:ascii="Consolas" w:hAnsi="Consolas" w:cs="Consolas"/>
@@ -994,18 +1405,44 @@
                 <w:szCs w:val="19"/>
                 <w:lang w:val="en-US"/>
               </w:rPr>
-              <w:t>message</w:t>
-            </w:r>
-            <w:r>
-              <w:rPr>
-                <w:rFonts w:ascii="Consolas" w:hAnsi="Consolas" w:cs="Consolas"/>
-                <w:color w:val="000000"/>
-                <w:sz w:val="19"/>
-                <w:szCs w:val="19"/>
-                <w:lang w:val="en-US"/>
-              </w:rPr>
-              <w:t xml:space="preserve"> </w:t>
-            </w:r>
+              <w:t>string</w:t>
+            </w:r>
+            <w:r>
+              <w:rPr>
+                <w:rFonts w:ascii="Consolas" w:hAnsi="Consolas" w:cs="Consolas"/>
+                <w:color w:val="000000"/>
+                <w:sz w:val="19"/>
+                <w:szCs w:val="19"/>
+                <w:lang w:val="en-US"/>
+              </w:rPr>
+              <w:t xml:space="preserve"> text = 2;</w:t>
+            </w:r>
+          </w:p>
+          <w:p>
+            <w:pPr>
+              <w:autoSpaceDE w:val="0"/>
+              <w:autoSpaceDN w:val="0"/>
+              <w:adjustRightInd w:val="0"/>
+              <w:rPr>
+                <w:rFonts w:ascii="Consolas" w:hAnsi="Consolas" w:cs="Consolas"/>
+                <w:color w:val="000000"/>
+                <w:sz w:val="19"/>
+                <w:szCs w:val="19"/>
+                <w:lang w:val="en-US"/>
+              </w:rPr>
+            </w:pPr>
+            <w:r>
+              <w:rPr>
+                <w:rFonts w:ascii="Consolas" w:hAnsi="Consolas" w:cs="Consolas"/>
+                <w:color w:val="000000"/>
+                <w:sz w:val="19"/>
+                <w:szCs w:val="19"/>
+                <w:lang w:val="en-US"/>
+              </w:rPr>
+              <w:tab/>
+            </w:r>
+            <w:proofErr w:type="spellStart"/>
+            <w:proofErr w:type="gramStart"/>
             <w:r>
               <w:rPr>
                 <w:rFonts w:ascii="Consolas" w:hAnsi="Consolas" w:cs="Consolas"/>
@@ -1014,130 +1451,9 @@
                 <w:szCs w:val="19"/>
                 <w:lang w:val="en-US"/>
               </w:rPr>
-              <w:t>MessageModel</w:t>
-            </w:r>
-            <w:r>
-              <w:rPr>
-                <w:rFonts w:ascii="Consolas" w:hAnsi="Consolas" w:cs="Consolas"/>
-                <w:color w:val="000000"/>
-                <w:sz w:val="19"/>
-                <w:szCs w:val="19"/>
-                <w:lang w:val="en-US"/>
-              </w:rPr>
-              <w:t xml:space="preserve"> {</w:t>
-            </w:r>
-          </w:p>
-          <w:p>
-            <w:pPr>
-              <w:autoSpaceDE w:val="0"/>
-              <w:autoSpaceDN w:val="0"/>
-              <w:adjustRightInd w:val="0"/>
-              <w:rPr>
-                <w:rFonts w:ascii="Consolas" w:hAnsi="Consolas" w:cs="Consolas"/>
-                <w:color w:val="000000"/>
-                <w:sz w:val="19"/>
-                <w:szCs w:val="19"/>
-                <w:lang w:val="en-US"/>
-              </w:rPr>
-            </w:pPr>
-            <w:r>
-              <w:rPr>
-                <w:rFonts w:ascii="Consolas" w:hAnsi="Consolas" w:cs="Consolas"/>
-                <w:color w:val="000000"/>
-                <w:sz w:val="19"/>
-                <w:szCs w:val="19"/>
-                <w:lang w:val="en-US"/>
-              </w:rPr>
-              <w:tab/>
-            </w:r>
-            <w:r>
-              <w:rPr>
-                <w:rFonts w:ascii="Consolas" w:hAnsi="Consolas" w:cs="Consolas"/>
-                <w:color w:val="0000FF"/>
-                <w:sz w:val="19"/>
-                <w:szCs w:val="19"/>
-                <w:lang w:val="en-US"/>
-              </w:rPr>
-              <w:t>string</w:t>
-            </w:r>
-            <w:r>
-              <w:rPr>
-                <w:rFonts w:ascii="Consolas" w:hAnsi="Consolas" w:cs="Consolas"/>
-                <w:color w:val="000000"/>
-                <w:sz w:val="19"/>
-                <w:szCs w:val="19"/>
-                <w:lang w:val="en-US"/>
-              </w:rPr>
-              <w:t xml:space="preserve"> user = 1;</w:t>
-            </w:r>
-          </w:p>
-          <w:p>
-            <w:pPr>
-              <w:autoSpaceDE w:val="0"/>
-              <w:autoSpaceDN w:val="0"/>
-              <w:adjustRightInd w:val="0"/>
-              <w:rPr>
-                <w:rFonts w:ascii="Consolas" w:hAnsi="Consolas" w:cs="Consolas"/>
-                <w:color w:val="000000"/>
-                <w:sz w:val="19"/>
-                <w:szCs w:val="19"/>
-                <w:lang w:val="en-US"/>
-              </w:rPr>
-            </w:pPr>
-            <w:r>
-              <w:rPr>
-                <w:rFonts w:ascii="Consolas" w:hAnsi="Consolas" w:cs="Consolas"/>
-                <w:color w:val="000000"/>
-                <w:sz w:val="19"/>
-                <w:szCs w:val="19"/>
-                <w:lang w:val="en-US"/>
-              </w:rPr>
-              <w:tab/>
-            </w:r>
-            <w:r>
-              <w:rPr>
-                <w:rFonts w:ascii="Consolas" w:hAnsi="Consolas" w:cs="Consolas"/>
-                <w:color w:val="0000FF"/>
-                <w:sz w:val="19"/>
-                <w:szCs w:val="19"/>
-                <w:lang w:val="en-US"/>
-              </w:rPr>
-              <w:t>string</w:t>
-            </w:r>
-            <w:r>
-              <w:rPr>
-                <w:rFonts w:ascii="Consolas" w:hAnsi="Consolas" w:cs="Consolas"/>
-                <w:color w:val="000000"/>
-                <w:sz w:val="19"/>
-                <w:szCs w:val="19"/>
-                <w:lang w:val="en-US"/>
-              </w:rPr>
-              <w:t xml:space="preserve"> text = 2;</w:t>
-            </w:r>
-          </w:p>
-          <w:p>
-            <w:pPr>
-              <w:autoSpaceDE w:val="0"/>
-              <w:autoSpaceDN w:val="0"/>
-              <w:adjustRightInd w:val="0"/>
-              <w:rPr>
-                <w:rFonts w:ascii="Consolas" w:hAnsi="Consolas" w:cs="Consolas"/>
-                <w:color w:val="000000"/>
-                <w:sz w:val="19"/>
-                <w:szCs w:val="19"/>
-                <w:lang w:val="en-US"/>
-              </w:rPr>
-            </w:pPr>
-            <w:r>
-              <w:rPr>
-                <w:rFonts w:ascii="Consolas" w:hAnsi="Consolas" w:cs="Consolas"/>
-                <w:color w:val="000000"/>
-                <w:sz w:val="19"/>
-                <w:szCs w:val="19"/>
-                <w:lang w:val="en-US"/>
-              </w:rPr>
-              <w:tab/>
-            </w:r>
+              <w:t>google.protobuf</w:t>
+            </w:r>
+            <w:proofErr w:type="gramEnd"/>
             <w:r>
               <w:rPr>
                 <w:rFonts w:ascii="Consolas" w:hAnsi="Consolas" w:cs="Consolas"/>
@@ -1146,8 +1462,9 @@
                 <w:szCs w:val="19"/>
                 <w:lang w:val="en-US"/>
               </w:rPr>
-              <w:t>google.protobuf.Timestamp</w:t>
-            </w:r>
+              <w:t>.Timestamp</w:t>
+            </w:r>
+            <w:proofErr w:type="spellEnd"/>
             <w:r>
               <w:rPr>
                 <w:rFonts w:ascii="Consolas" w:hAnsi="Consolas" w:cs="Consolas"/>
@@ -1176,16 +1493,26 @@
     <w:p/>
     <w:p>
       <w:r>
-        <w:t>Im Code gibt es insgesamt drei Datenstrukturen von Nachrichten und vier Methode, die in ChatService.cs erstellt sind.</w:t>
+        <w:t xml:space="preserve">Im Code gibt es insgesamt drei Datenstrukturen von Nachrichten und vier Methode, die in </w:t>
+      </w:r>
+      <w:proofErr w:type="spellStart"/>
+      <w:r>
+        <w:t>ChatService.cs</w:t>
+      </w:r>
+      <w:proofErr w:type="spellEnd"/>
+      <w:r>
+        <w:t xml:space="preserve"> erstellt sind.</w:t>
       </w:r>
     </w:p>
     <w:p>
       <w:pPr>
         <w:pStyle w:val="berschrift2"/>
       </w:pPr>
+      <w:proofErr w:type="spellStart"/>
       <w:r>
         <w:t>ChatService</w:t>
       </w:r>
+      <w:proofErr w:type="spellEnd"/>
     </w:p>
     <w:p>
       <w:r>
@@ -1259,6 +1586,8 @@
               </w:rPr>
               <w:t xml:space="preserve"> </w:t>
             </w:r>
+            <w:proofErr w:type="spellStart"/>
+            <w:proofErr w:type="gramStart"/>
             <w:r>
               <w:rPr>
                 <w:rFonts w:ascii="Consolas" w:hAnsi="Consolas" w:cs="Consolas"/>
@@ -1269,16 +1598,40 @@
               </w:rPr>
               <w:t>ChatService</w:t>
             </w:r>
-            <w:r>
-              <w:rPr>
-                <w:rFonts w:ascii="Consolas" w:hAnsi="Consolas" w:cs="Consolas"/>
-                <w:color w:val="000000"/>
-                <w:sz w:val="19"/>
-                <w:szCs w:val="19"/>
-                <w:lang w:val="en-US"/>
-              </w:rPr>
-              <w:t xml:space="preserve"> : Chat.ChatBase</w:t>
-            </w:r>
+            <w:proofErr w:type="spellEnd"/>
+            <w:r>
+              <w:rPr>
+                <w:rFonts w:ascii="Consolas" w:hAnsi="Consolas" w:cs="Consolas"/>
+                <w:color w:val="000000"/>
+                <w:sz w:val="19"/>
+                <w:szCs w:val="19"/>
+                <w:lang w:val="en-US"/>
+              </w:rPr>
+              <w:t xml:space="preserve"> :</w:t>
+            </w:r>
+            <w:proofErr w:type="gramEnd"/>
+            <w:r>
+              <w:rPr>
+                <w:rFonts w:ascii="Consolas" w:hAnsi="Consolas" w:cs="Consolas"/>
+                <w:color w:val="000000"/>
+                <w:sz w:val="19"/>
+                <w:szCs w:val="19"/>
+                <w:lang w:val="en-US"/>
+              </w:rPr>
+              <w:t xml:space="preserve"> </w:t>
+            </w:r>
+            <w:proofErr w:type="spellStart"/>
+            <w:r>
+              <w:rPr>
+                <w:rFonts w:ascii="Consolas" w:hAnsi="Consolas" w:cs="Consolas"/>
+                <w:color w:val="000000"/>
+                <w:sz w:val="19"/>
+                <w:szCs w:val="19"/>
+                <w:lang w:val="en-US"/>
+              </w:rPr>
+              <w:t>Chat.ChatBase</w:t>
+            </w:r>
+            <w:proofErr w:type="spellEnd"/>
           </w:p>
           <w:p>
             <w:pPr>
@@ -1365,7 +1718,29 @@
                 <w:szCs w:val="19"/>
                 <w:lang w:val="en-US"/>
               </w:rPr>
-              <w:t xml:space="preserve"> List&lt;MessageModel&gt; history = </w:t>
+              <w:t xml:space="preserve"> List&lt;</w:t>
+            </w:r>
+            <w:proofErr w:type="spellStart"/>
+            <w:r>
+              <w:rPr>
+                <w:rFonts w:ascii="Consolas" w:hAnsi="Consolas" w:cs="Consolas"/>
+                <w:color w:val="000000"/>
+                <w:sz w:val="19"/>
+                <w:szCs w:val="19"/>
+                <w:lang w:val="en-US"/>
+              </w:rPr>
+              <w:t>MessageModel</w:t>
+            </w:r>
+            <w:proofErr w:type="spellEnd"/>
+            <w:r>
+              <w:rPr>
+                <w:rFonts w:ascii="Consolas" w:hAnsi="Consolas" w:cs="Consolas"/>
+                <w:color w:val="000000"/>
+                <w:sz w:val="19"/>
+                <w:szCs w:val="19"/>
+                <w:lang w:val="en-US"/>
+              </w:rPr>
+              <w:t xml:space="preserve">&gt; history = </w:t>
             </w:r>
             <w:r>
               <w:rPr>
@@ -1385,7 +1760,41 @@
                 <w:szCs w:val="19"/>
                 <w:lang w:val="en-US"/>
               </w:rPr>
-              <w:t xml:space="preserve"> List&lt;MessageModel&gt;();</w:t>
+              <w:t xml:space="preserve"> List&lt;</w:t>
+            </w:r>
+            <w:proofErr w:type="spellStart"/>
+            <w:r>
+              <w:rPr>
+                <w:rFonts w:ascii="Consolas" w:hAnsi="Consolas" w:cs="Consolas"/>
+                <w:color w:val="000000"/>
+                <w:sz w:val="19"/>
+                <w:szCs w:val="19"/>
+                <w:lang w:val="en-US"/>
+              </w:rPr>
+              <w:t>MessageModel</w:t>
+            </w:r>
+            <w:proofErr w:type="spellEnd"/>
+            <w:proofErr w:type="gramStart"/>
+            <w:r>
+              <w:rPr>
+                <w:rFonts w:ascii="Consolas" w:hAnsi="Consolas" w:cs="Consolas"/>
+                <w:color w:val="000000"/>
+                <w:sz w:val="19"/>
+                <w:szCs w:val="19"/>
+                <w:lang w:val="en-US"/>
+              </w:rPr>
+              <w:t>&gt;(</w:t>
+            </w:r>
+            <w:proofErr w:type="gramEnd"/>
+            <w:r>
+              <w:rPr>
+                <w:rFonts w:ascii="Consolas" w:hAnsi="Consolas" w:cs="Consolas"/>
+                <w:color w:val="000000"/>
+                <w:sz w:val="19"/>
+                <w:szCs w:val="19"/>
+                <w:lang w:val="en-US"/>
+              </w:rPr>
+              <w:t>);</w:t>
             </w:r>
           </w:p>
           <w:p>
@@ -1449,7 +1858,29 @@
                 <w:szCs w:val="19"/>
                 <w:lang w:val="en-US"/>
               </w:rPr>
-              <w:t xml:space="preserve"> Userlist users = </w:t>
+              <w:t xml:space="preserve"> </w:t>
+            </w:r>
+            <w:proofErr w:type="spellStart"/>
+            <w:r>
+              <w:rPr>
+                <w:rFonts w:ascii="Consolas" w:hAnsi="Consolas" w:cs="Consolas"/>
+                <w:color w:val="000000"/>
+                <w:sz w:val="19"/>
+                <w:szCs w:val="19"/>
+                <w:lang w:val="en-US"/>
+              </w:rPr>
+              <w:t>Userlist</w:t>
+            </w:r>
+            <w:proofErr w:type="spellEnd"/>
+            <w:r>
+              <w:rPr>
+                <w:rFonts w:ascii="Consolas" w:hAnsi="Consolas" w:cs="Consolas"/>
+                <w:color w:val="000000"/>
+                <w:sz w:val="19"/>
+                <w:szCs w:val="19"/>
+                <w:lang w:val="en-US"/>
+              </w:rPr>
+              <w:t xml:space="preserve"> users = </w:t>
             </w:r>
             <w:r>
               <w:rPr>
@@ -1469,7 +1900,41 @@
                 <w:szCs w:val="19"/>
                 <w:lang w:val="en-US"/>
               </w:rPr>
-              <w:t xml:space="preserve"> Userlist();</w:t>
+              <w:t xml:space="preserve"> </w:t>
+            </w:r>
+            <w:proofErr w:type="spellStart"/>
+            <w:proofErr w:type="gramStart"/>
+            <w:r>
+              <w:rPr>
+                <w:rFonts w:ascii="Consolas" w:hAnsi="Consolas" w:cs="Consolas"/>
+                <w:color w:val="000000"/>
+                <w:sz w:val="19"/>
+                <w:szCs w:val="19"/>
+                <w:lang w:val="en-US"/>
+              </w:rPr>
+              <w:t>Userlist</w:t>
+            </w:r>
+            <w:proofErr w:type="spellEnd"/>
+            <w:r>
+              <w:rPr>
+                <w:rFonts w:ascii="Consolas" w:hAnsi="Consolas" w:cs="Consolas"/>
+                <w:color w:val="000000"/>
+                <w:sz w:val="19"/>
+                <w:szCs w:val="19"/>
+                <w:lang w:val="en-US"/>
+              </w:rPr>
+              <w:t>(</w:t>
+            </w:r>
+            <w:proofErr w:type="gramEnd"/>
+            <w:r>
+              <w:rPr>
+                <w:rFonts w:ascii="Consolas" w:hAnsi="Consolas" w:cs="Consolas"/>
+                <w:color w:val="000000"/>
+                <w:sz w:val="19"/>
+                <w:szCs w:val="19"/>
+                <w:lang w:val="en-US"/>
+              </w:rPr>
+              <w:t>);</w:t>
             </w:r>
           </w:p>
           <w:p>
@@ -1535,6 +2000,7 @@
               </w:rPr>
               <w:t xml:space="preserve"> </w:t>
             </w:r>
+            <w:proofErr w:type="spellStart"/>
             <w:r>
               <w:rPr>
                 <w:rFonts w:ascii="Consolas" w:hAnsi="Consolas" w:cs="Consolas"/>
@@ -1545,15 +2011,60 @@
               </w:rPr>
               <w:t>readonly</w:t>
             </w:r>
-            <w:r>
-              <w:rPr>
-                <w:rFonts w:ascii="Consolas" w:hAnsi="Consolas" w:cs="Consolas"/>
-                <w:color w:val="000000"/>
-                <w:sz w:val="19"/>
-                <w:szCs w:val="19"/>
-                <w:lang w:val="en-US"/>
-              </w:rPr>
-              <w:t xml:space="preserve"> TimeSpan Interval = TimeSpan.FromSeconds(10);</w:t>
+            <w:proofErr w:type="spellEnd"/>
+            <w:r>
+              <w:rPr>
+                <w:rFonts w:ascii="Consolas" w:hAnsi="Consolas" w:cs="Consolas"/>
+                <w:color w:val="000000"/>
+                <w:sz w:val="19"/>
+                <w:szCs w:val="19"/>
+                <w:lang w:val="en-US"/>
+              </w:rPr>
+              <w:t xml:space="preserve"> </w:t>
+            </w:r>
+            <w:proofErr w:type="spellStart"/>
+            <w:r>
+              <w:rPr>
+                <w:rFonts w:ascii="Consolas" w:hAnsi="Consolas" w:cs="Consolas"/>
+                <w:color w:val="000000"/>
+                <w:sz w:val="19"/>
+                <w:szCs w:val="19"/>
+                <w:lang w:val="en-US"/>
+              </w:rPr>
+              <w:t>TimeSpan</w:t>
+            </w:r>
+            <w:proofErr w:type="spellEnd"/>
+            <w:r>
+              <w:rPr>
+                <w:rFonts w:ascii="Consolas" w:hAnsi="Consolas" w:cs="Consolas"/>
+                <w:color w:val="000000"/>
+                <w:sz w:val="19"/>
+                <w:szCs w:val="19"/>
+                <w:lang w:val="en-US"/>
+              </w:rPr>
+              <w:t xml:space="preserve"> Interval = </w:t>
+            </w:r>
+            <w:proofErr w:type="spellStart"/>
+            <w:r>
+              <w:rPr>
+                <w:rFonts w:ascii="Consolas" w:hAnsi="Consolas" w:cs="Consolas"/>
+                <w:color w:val="000000"/>
+                <w:sz w:val="19"/>
+                <w:szCs w:val="19"/>
+                <w:lang w:val="en-US"/>
+              </w:rPr>
+              <w:t>TimeSpan.FromSeconds</w:t>
+            </w:r>
+            <w:proofErr w:type="spellEnd"/>
+            <w:r>
+              <w:rPr>
+                <w:rFonts w:ascii="Consolas" w:hAnsi="Consolas" w:cs="Consolas"/>
+                <w:color w:val="000000"/>
+                <w:sz w:val="19"/>
+                <w:szCs w:val="19"/>
+                <w:lang w:val="en-US"/>
+              </w:rPr>
+              <w:t>(10);</w:t>
             </w:r>
           </w:p>
           <w:p>
@@ -1599,6 +2110,8 @@
               </w:rPr>
               <w:t xml:space="preserve"> </w:t>
             </w:r>
+            <w:proofErr w:type="spellStart"/>
+            <w:proofErr w:type="gramStart"/>
             <w:r>
               <w:rPr>
                 <w:rFonts w:ascii="Consolas" w:hAnsi="Consolas" w:cs="Consolas"/>
@@ -1609,15 +2122,27 @@
               </w:rPr>
               <w:t>ChatService</w:t>
             </w:r>
-            <w:r>
-              <w:rPr>
-                <w:rFonts w:ascii="Consolas" w:hAnsi="Consolas" w:cs="Consolas"/>
-                <w:color w:val="000000"/>
-                <w:sz w:val="19"/>
-                <w:szCs w:val="19"/>
-                <w:lang w:val="en-US"/>
-              </w:rPr>
-              <w:t>()</w:t>
+            <w:proofErr w:type="spellEnd"/>
+            <w:r>
+              <w:rPr>
+                <w:rFonts w:ascii="Consolas" w:hAnsi="Consolas" w:cs="Consolas"/>
+                <w:color w:val="000000"/>
+                <w:sz w:val="19"/>
+                <w:szCs w:val="19"/>
+                <w:lang w:val="en-US"/>
+              </w:rPr>
+              <w:t>(</w:t>
+            </w:r>
+            <w:proofErr w:type="gramEnd"/>
+            <w:r>
+              <w:rPr>
+                <w:rFonts w:ascii="Consolas" w:hAnsi="Consolas" w:cs="Consolas"/>
+                <w:color w:val="000000"/>
+                <w:sz w:val="19"/>
+                <w:szCs w:val="19"/>
+                <w:lang w:val="en-US"/>
+              </w:rPr>
+              <w:t>)</w:t>
             </w:r>
           </w:p>
           <w:p>
@@ -1763,7 +2288,29 @@
                 <w:szCs w:val="19"/>
                 <w:lang w:val="en-US"/>
               </w:rPr>
-              <w:t xml:space="preserve"> Task Join(User request,</w:t>
+              <w:t xml:space="preserve"> Task </w:t>
+            </w:r>
+            <w:proofErr w:type="gramStart"/>
+            <w:r>
+              <w:rPr>
+                <w:rFonts w:ascii="Consolas" w:hAnsi="Consolas" w:cs="Consolas"/>
+                <w:color w:val="000000"/>
+                <w:sz w:val="19"/>
+                <w:szCs w:val="19"/>
+                <w:lang w:val="en-US"/>
+              </w:rPr>
+              <w:t>Join(</w:t>
+            </w:r>
+            <w:proofErr w:type="gramEnd"/>
+            <w:r>
+              <w:rPr>
+                <w:rFonts w:ascii="Consolas" w:hAnsi="Consolas" w:cs="Consolas"/>
+                <w:color w:val="000000"/>
+                <w:sz w:val="19"/>
+                <w:szCs w:val="19"/>
+                <w:lang w:val="en-US"/>
+              </w:rPr>
+              <w:t>User request,</w:t>
             </w:r>
           </w:p>
           <w:p>
@@ -1789,15 +2336,71 @@
               </w:rPr>
               <w:t xml:space="preserve">            </w:t>
             </w:r>
-            <w:r>
-              <w:rPr>
-                <w:rFonts w:ascii="Consolas" w:hAnsi="Consolas" w:cs="Consolas"/>
-                <w:color w:val="000000"/>
-                <w:sz w:val="19"/>
-                <w:szCs w:val="19"/>
-                <w:lang w:val="en-US"/>
-              </w:rPr>
-              <w:t>IServerStreamWriter&lt;MessageModel&gt; responseStream,</w:t>
+            <w:proofErr w:type="spellStart"/>
+            <w:r>
+              <w:rPr>
+                <w:rFonts w:ascii="Consolas" w:hAnsi="Consolas" w:cs="Consolas"/>
+                <w:color w:val="000000"/>
+                <w:sz w:val="19"/>
+                <w:szCs w:val="19"/>
+                <w:lang w:val="en-US"/>
+              </w:rPr>
+              <w:t>IServerStreamWriter</w:t>
+            </w:r>
+            <w:proofErr w:type="spellEnd"/>
+            <w:r>
+              <w:rPr>
+                <w:rFonts w:ascii="Consolas" w:hAnsi="Consolas" w:cs="Consolas"/>
+                <w:color w:val="000000"/>
+                <w:sz w:val="19"/>
+                <w:szCs w:val="19"/>
+                <w:lang w:val="en-US"/>
+              </w:rPr>
+              <w:t>&lt;</w:t>
+            </w:r>
+            <w:proofErr w:type="spellStart"/>
+            <w:r>
+              <w:rPr>
+                <w:rFonts w:ascii="Consolas" w:hAnsi="Consolas" w:cs="Consolas"/>
+                <w:color w:val="000000"/>
+                <w:sz w:val="19"/>
+                <w:szCs w:val="19"/>
+                <w:lang w:val="en-US"/>
+              </w:rPr>
+              <w:t>MessageModel</w:t>
+            </w:r>
+            <w:proofErr w:type="spellEnd"/>
+            <w:r>
+              <w:rPr>
+                <w:rFonts w:ascii="Consolas" w:hAnsi="Consolas" w:cs="Consolas"/>
+                <w:color w:val="000000"/>
+                <w:sz w:val="19"/>
+                <w:szCs w:val="19"/>
+                <w:lang w:val="en-US"/>
+              </w:rPr>
+              <w:t xml:space="preserve">&gt; </w:t>
+            </w:r>
+            <w:proofErr w:type="spellStart"/>
+            <w:r>
+              <w:rPr>
+                <w:rFonts w:ascii="Consolas" w:hAnsi="Consolas" w:cs="Consolas"/>
+                <w:color w:val="000000"/>
+                <w:sz w:val="19"/>
+                <w:szCs w:val="19"/>
+                <w:lang w:val="en-US"/>
+              </w:rPr>
+              <w:t>responseStream</w:t>
+            </w:r>
+            <w:proofErr w:type="spellEnd"/>
+            <w:r>
+              <w:rPr>
+                <w:rFonts w:ascii="Consolas" w:hAnsi="Consolas" w:cs="Consolas"/>
+                <w:color w:val="000000"/>
+                <w:sz w:val="19"/>
+                <w:szCs w:val="19"/>
+                <w:lang w:val="en-US"/>
+              </w:rPr>
+              <w:t>,</w:t>
             </w:r>
           </w:p>
           <w:p>
@@ -1823,15 +2426,27 @@
               </w:rPr>
               <w:t xml:space="preserve">            </w:t>
             </w:r>
-            <w:r>
-              <w:rPr>
-                <w:rFonts w:ascii="Consolas" w:hAnsi="Consolas" w:cs="Consolas"/>
-                <w:color w:val="000000"/>
-                <w:sz w:val="19"/>
-                <w:szCs w:val="19"/>
-                <w:lang w:val="en-US"/>
-              </w:rPr>
-              <w:t>ServerCallContext context)</w:t>
+            <w:proofErr w:type="spellStart"/>
+            <w:r>
+              <w:rPr>
+                <w:rFonts w:ascii="Consolas" w:hAnsi="Consolas" w:cs="Consolas"/>
+                <w:color w:val="000000"/>
+                <w:sz w:val="19"/>
+                <w:szCs w:val="19"/>
+                <w:lang w:val="en-US"/>
+              </w:rPr>
+              <w:t>ServerCallContext</w:t>
+            </w:r>
+            <w:proofErr w:type="spellEnd"/>
+            <w:r>
+              <w:rPr>
+                <w:rFonts w:ascii="Consolas" w:hAnsi="Consolas" w:cs="Consolas"/>
+                <w:color w:val="000000"/>
+                <w:sz w:val="19"/>
+                <w:szCs w:val="19"/>
+                <w:lang w:val="en-US"/>
+              </w:rPr>
+              <w:t xml:space="preserve"> context)</w:t>
             </w:r>
           </w:p>
           <w:p>
@@ -1899,55 +2514,125 @@
                 <w:szCs w:val="19"/>
                 <w:lang w:val="en-US"/>
               </w:rPr>
-              <w:t xml:space="preserve"> token = context.CancellationToken;</w:t>
-            </w:r>
-          </w:p>
-          <w:p>
-            <w:pPr>
-              <w:autoSpaceDE w:val="0"/>
-              <w:autoSpaceDN w:val="0"/>
-              <w:adjustRightInd w:val="0"/>
-              <w:rPr>
-                <w:rFonts w:ascii="Consolas" w:hAnsi="Consolas" w:cs="Consolas"/>
-                <w:color w:val="000000"/>
-                <w:sz w:val="19"/>
-                <w:szCs w:val="19"/>
-                <w:lang w:val="en-US"/>
-              </w:rPr>
-            </w:pPr>
-            <w:r>
-              <w:rPr>
-                <w:rFonts w:ascii="Consolas" w:hAnsi="Consolas" w:cs="Consolas"/>
-                <w:color w:val="000000"/>
-                <w:sz w:val="19"/>
-                <w:szCs w:val="19"/>
-                <w:lang w:val="en-US"/>
-              </w:rPr>
-              <w:t xml:space="preserve">            users.User.Add(request);</w:t>
-            </w:r>
-          </w:p>
-          <w:p>
-            <w:pPr>
-              <w:autoSpaceDE w:val="0"/>
-              <w:autoSpaceDN w:val="0"/>
-              <w:adjustRightInd w:val="0"/>
-              <w:rPr>
-                <w:rFonts w:ascii="Consolas" w:hAnsi="Consolas" w:cs="Consolas"/>
-                <w:color w:val="000000"/>
-                <w:sz w:val="19"/>
-                <w:szCs w:val="19"/>
-                <w:lang w:val="en-US"/>
-              </w:rPr>
-            </w:pPr>
-            <w:r>
-              <w:rPr>
-                <w:rFonts w:ascii="Consolas" w:hAnsi="Consolas" w:cs="Consolas"/>
-                <w:color w:val="000000"/>
-                <w:sz w:val="19"/>
-                <w:szCs w:val="19"/>
-                <w:lang w:val="en-US"/>
-              </w:rPr>
-              <w:t xml:space="preserve">            Console.WriteLine(</w:t>
+              <w:t xml:space="preserve"> token = </w:t>
+            </w:r>
+            <w:proofErr w:type="spellStart"/>
+            <w:proofErr w:type="gramStart"/>
+            <w:r>
+              <w:rPr>
+                <w:rFonts w:ascii="Consolas" w:hAnsi="Consolas" w:cs="Consolas"/>
+                <w:color w:val="000000"/>
+                <w:sz w:val="19"/>
+                <w:szCs w:val="19"/>
+                <w:lang w:val="en-US"/>
+              </w:rPr>
+              <w:t>context.CancellationToken</w:t>
+            </w:r>
+            <w:proofErr w:type="spellEnd"/>
+            <w:proofErr w:type="gramEnd"/>
+            <w:r>
+              <w:rPr>
+                <w:rFonts w:ascii="Consolas" w:hAnsi="Consolas" w:cs="Consolas"/>
+                <w:color w:val="000000"/>
+                <w:sz w:val="19"/>
+                <w:szCs w:val="19"/>
+                <w:lang w:val="en-US"/>
+              </w:rPr>
+              <w:t>;</w:t>
+            </w:r>
+          </w:p>
+          <w:p>
+            <w:pPr>
+              <w:autoSpaceDE w:val="0"/>
+              <w:autoSpaceDN w:val="0"/>
+              <w:adjustRightInd w:val="0"/>
+              <w:rPr>
+                <w:rFonts w:ascii="Consolas" w:hAnsi="Consolas" w:cs="Consolas"/>
+                <w:color w:val="000000"/>
+                <w:sz w:val="19"/>
+                <w:szCs w:val="19"/>
+                <w:lang w:val="en-US"/>
+              </w:rPr>
+            </w:pPr>
+            <w:r>
+              <w:rPr>
+                <w:rFonts w:ascii="Consolas" w:hAnsi="Consolas" w:cs="Consolas"/>
+                <w:color w:val="000000"/>
+                <w:sz w:val="19"/>
+                <w:szCs w:val="19"/>
+                <w:lang w:val="en-US"/>
+              </w:rPr>
+              <w:t xml:space="preserve">            </w:t>
+            </w:r>
+            <w:proofErr w:type="spellStart"/>
+            <w:proofErr w:type="gramStart"/>
+            <w:r>
+              <w:rPr>
+                <w:rFonts w:ascii="Consolas" w:hAnsi="Consolas" w:cs="Consolas"/>
+                <w:color w:val="000000"/>
+                <w:sz w:val="19"/>
+                <w:szCs w:val="19"/>
+                <w:lang w:val="en-US"/>
+              </w:rPr>
+              <w:t>users.User.Add</w:t>
+            </w:r>
+            <w:proofErr w:type="spellEnd"/>
+            <w:proofErr w:type="gramEnd"/>
+            <w:r>
+              <w:rPr>
+                <w:rFonts w:ascii="Consolas" w:hAnsi="Consolas" w:cs="Consolas"/>
+                <w:color w:val="000000"/>
+                <w:sz w:val="19"/>
+                <w:szCs w:val="19"/>
+                <w:lang w:val="en-US"/>
+              </w:rPr>
+              <w:t>(request);</w:t>
+            </w:r>
+          </w:p>
+          <w:p>
+            <w:pPr>
+              <w:autoSpaceDE w:val="0"/>
+              <w:autoSpaceDN w:val="0"/>
+              <w:adjustRightInd w:val="0"/>
+              <w:rPr>
+                <w:rFonts w:ascii="Consolas" w:hAnsi="Consolas" w:cs="Consolas"/>
+                <w:color w:val="000000"/>
+                <w:sz w:val="19"/>
+                <w:szCs w:val="19"/>
+                <w:lang w:val="en-US"/>
+              </w:rPr>
+            </w:pPr>
+            <w:r>
+              <w:rPr>
+                <w:rFonts w:ascii="Consolas" w:hAnsi="Consolas" w:cs="Consolas"/>
+                <w:color w:val="000000"/>
+                <w:sz w:val="19"/>
+                <w:szCs w:val="19"/>
+                <w:lang w:val="en-US"/>
+              </w:rPr>
+              <w:t xml:space="preserve">            </w:t>
+            </w:r>
+            <w:proofErr w:type="spellStart"/>
+            <w:r>
+              <w:rPr>
+                <w:rFonts w:ascii="Consolas" w:hAnsi="Consolas" w:cs="Consolas"/>
+                <w:color w:val="000000"/>
+                <w:sz w:val="19"/>
+                <w:szCs w:val="19"/>
+                <w:lang w:val="en-US"/>
+              </w:rPr>
+              <w:t>Console.WriteLine</w:t>
+            </w:r>
+            <w:proofErr w:type="spellEnd"/>
+            <w:r>
+              <w:rPr>
+                <w:rFonts w:ascii="Consolas" w:hAnsi="Consolas" w:cs="Consolas"/>
+                <w:color w:val="000000"/>
+                <w:sz w:val="19"/>
+                <w:szCs w:val="19"/>
+                <w:lang w:val="en-US"/>
+              </w:rPr>
+              <w:t>(</w:t>
             </w:r>
             <w:r>
               <w:rPr>
@@ -2011,7 +2696,29 @@
                 <w:szCs w:val="19"/>
                 <w:lang w:val="en-US"/>
               </w:rPr>
-              <w:t xml:space="preserve"> i = 0;</w:t>
+              <w:t xml:space="preserve"> </w:t>
+            </w:r>
+            <w:proofErr w:type="spellStart"/>
+            <w:r>
+              <w:rPr>
+                <w:rFonts w:ascii="Consolas" w:hAnsi="Consolas" w:cs="Consolas"/>
+                <w:color w:val="000000"/>
+                <w:sz w:val="19"/>
+                <w:szCs w:val="19"/>
+                <w:lang w:val="en-US"/>
+              </w:rPr>
+              <w:t>i</w:t>
+            </w:r>
+            <w:proofErr w:type="spellEnd"/>
+            <w:r>
+              <w:rPr>
+                <w:rFonts w:ascii="Consolas" w:hAnsi="Consolas" w:cs="Consolas"/>
+                <w:color w:val="000000"/>
+                <w:sz w:val="19"/>
+                <w:szCs w:val="19"/>
+                <w:lang w:val="en-US"/>
+              </w:rPr>
+              <w:t xml:space="preserve"> = 0;</w:t>
             </w:r>
           </w:p>
           <w:p>
@@ -2055,7 +2762,51 @@
                 <w:szCs w:val="19"/>
                 <w:lang w:val="en-US"/>
               </w:rPr>
-              <w:t xml:space="preserve"> (!token.IsCancellationRequested)</w:t>
+              <w:t xml:space="preserve"> </w:t>
+            </w:r>
+            <w:proofErr w:type="gramStart"/>
+            <w:r>
+              <w:rPr>
+                <w:rFonts w:ascii="Consolas" w:hAnsi="Consolas" w:cs="Consolas"/>
+                <w:color w:val="000000"/>
+                <w:sz w:val="19"/>
+                <w:szCs w:val="19"/>
+                <w:lang w:val="en-US"/>
+              </w:rPr>
+              <w:t>(!</w:t>
+            </w:r>
+            <w:proofErr w:type="spellStart"/>
+            <w:r>
+              <w:rPr>
+                <w:rFonts w:ascii="Consolas" w:hAnsi="Consolas" w:cs="Consolas"/>
+                <w:color w:val="000000"/>
+                <w:sz w:val="19"/>
+                <w:szCs w:val="19"/>
+                <w:lang w:val="en-US"/>
+              </w:rPr>
+              <w:t>token</w:t>
+            </w:r>
+            <w:proofErr w:type="gramEnd"/>
+            <w:r>
+              <w:rPr>
+                <w:rFonts w:ascii="Consolas" w:hAnsi="Consolas" w:cs="Consolas"/>
+                <w:color w:val="000000"/>
+                <w:sz w:val="19"/>
+                <w:szCs w:val="19"/>
+                <w:lang w:val="en-US"/>
+              </w:rPr>
+              <w:t>.IsCancellationRequested</w:t>
+            </w:r>
+            <w:proofErr w:type="spellEnd"/>
+            <w:r>
+              <w:rPr>
+                <w:rFonts w:ascii="Consolas" w:hAnsi="Consolas" w:cs="Consolas"/>
+                <w:color w:val="000000"/>
+                <w:sz w:val="19"/>
+                <w:szCs w:val="19"/>
+                <w:lang w:val="en-US"/>
+              </w:rPr>
+              <w:t>)</w:t>
             </w:r>
           </w:p>
           <w:p>
@@ -2123,7 +2874,53 @@
                 <w:szCs w:val="19"/>
                 <w:lang w:val="en-US"/>
               </w:rPr>
-              <w:t xml:space="preserve"> (i &lt; history.Count)</w:t>
+              <w:t xml:space="preserve"> (</w:t>
+            </w:r>
+            <w:proofErr w:type="spellStart"/>
+            <w:r>
+              <w:rPr>
+                <w:rFonts w:ascii="Consolas" w:hAnsi="Consolas" w:cs="Consolas"/>
+                <w:color w:val="000000"/>
+                <w:sz w:val="19"/>
+                <w:szCs w:val="19"/>
+                <w:lang w:val="en-US"/>
+              </w:rPr>
+              <w:t>i</w:t>
+            </w:r>
+            <w:proofErr w:type="spellEnd"/>
+            <w:r>
+              <w:rPr>
+                <w:rFonts w:ascii="Consolas" w:hAnsi="Consolas" w:cs="Consolas"/>
+                <w:color w:val="000000"/>
+                <w:sz w:val="19"/>
+                <w:szCs w:val="19"/>
+                <w:lang w:val="en-US"/>
+              </w:rPr>
+              <w:t xml:space="preserve"> &lt; </w:t>
+            </w:r>
+            <w:proofErr w:type="spellStart"/>
+            <w:proofErr w:type="gramStart"/>
+            <w:r>
+              <w:rPr>
+                <w:rFonts w:ascii="Consolas" w:hAnsi="Consolas" w:cs="Consolas"/>
+                <w:color w:val="000000"/>
+                <w:sz w:val="19"/>
+                <w:szCs w:val="19"/>
+                <w:lang w:val="en-US"/>
+              </w:rPr>
+              <w:t>history.Count</w:t>
+            </w:r>
+            <w:proofErr w:type="spellEnd"/>
+            <w:proofErr w:type="gramEnd"/>
+            <w:r>
+              <w:rPr>
+                <w:rFonts w:ascii="Consolas" w:hAnsi="Consolas" w:cs="Consolas"/>
+                <w:color w:val="000000"/>
+                <w:sz w:val="19"/>
+                <w:szCs w:val="19"/>
+                <w:lang w:val="en-US"/>
+              </w:rPr>
+              <w:t>)</w:t>
             </w:r>
           </w:p>
           <w:p>
@@ -2167,7 +2964,51 @@
                 <w:szCs w:val="19"/>
                 <w:lang w:val="en-US"/>
               </w:rPr>
-              <w:t xml:space="preserve"> responseStream.WriteAsync(history[i++]);</w:t>
+              <w:t xml:space="preserve"> </w:t>
+            </w:r>
+            <w:proofErr w:type="spellStart"/>
+            <w:r>
+              <w:rPr>
+                <w:rFonts w:ascii="Consolas" w:hAnsi="Consolas" w:cs="Consolas"/>
+                <w:color w:val="000000"/>
+                <w:sz w:val="19"/>
+                <w:szCs w:val="19"/>
+                <w:lang w:val="en-US"/>
+              </w:rPr>
+              <w:t>responseStream.WriteAsync</w:t>
+            </w:r>
+            <w:proofErr w:type="spellEnd"/>
+            <w:r>
+              <w:rPr>
+                <w:rFonts w:ascii="Consolas" w:hAnsi="Consolas" w:cs="Consolas"/>
+                <w:color w:val="000000"/>
+                <w:sz w:val="19"/>
+                <w:szCs w:val="19"/>
+                <w:lang w:val="en-US"/>
+              </w:rPr>
+              <w:t>(history[</w:t>
+            </w:r>
+            <w:proofErr w:type="spellStart"/>
+            <w:r>
+              <w:rPr>
+                <w:rFonts w:ascii="Consolas" w:hAnsi="Consolas" w:cs="Consolas"/>
+                <w:color w:val="000000"/>
+                <w:sz w:val="19"/>
+                <w:szCs w:val="19"/>
+                <w:lang w:val="en-US"/>
+              </w:rPr>
+              <w:t>i</w:t>
+            </w:r>
+            <w:proofErr w:type="spellEnd"/>
+            <w:r>
+              <w:rPr>
+                <w:rFonts w:ascii="Consolas" w:hAnsi="Consolas" w:cs="Consolas"/>
+                <w:color w:val="000000"/>
+                <w:sz w:val="19"/>
+                <w:szCs w:val="19"/>
+                <w:lang w:val="en-US"/>
+              </w:rPr>
+              <w:t>++]);</w:t>
             </w:r>
           </w:p>
           <w:p>
@@ -2280,7 +3121,63 @@
                 <w:szCs w:val="19"/>
                 <w:lang w:val="en-US"/>
               </w:rPr>
-              <w:t xml:space="preserve"> Task&lt;Empty&gt; Send(MessageModel message, ServerCallContext context)</w:t>
+              <w:t xml:space="preserve"> Task&lt;Empty&gt; </w:t>
+            </w:r>
+            <w:proofErr w:type="gramStart"/>
+            <w:r>
+              <w:rPr>
+                <w:rFonts w:ascii="Consolas" w:hAnsi="Consolas" w:cs="Consolas"/>
+                <w:color w:val="000000"/>
+                <w:sz w:val="19"/>
+                <w:szCs w:val="19"/>
+                <w:lang w:val="en-US"/>
+              </w:rPr>
+              <w:t>Send(</w:t>
+            </w:r>
+            <w:proofErr w:type="spellStart"/>
+            <w:proofErr w:type="gramEnd"/>
+            <w:r>
+              <w:rPr>
+                <w:rFonts w:ascii="Consolas" w:hAnsi="Consolas" w:cs="Consolas"/>
+                <w:color w:val="000000"/>
+                <w:sz w:val="19"/>
+                <w:szCs w:val="19"/>
+                <w:lang w:val="en-US"/>
+              </w:rPr>
+              <w:t>MessageModel</w:t>
+            </w:r>
+            <w:proofErr w:type="spellEnd"/>
+            <w:r>
+              <w:rPr>
+                <w:rFonts w:ascii="Consolas" w:hAnsi="Consolas" w:cs="Consolas"/>
+                <w:color w:val="000000"/>
+                <w:sz w:val="19"/>
+                <w:szCs w:val="19"/>
+                <w:lang w:val="en-US"/>
+              </w:rPr>
+              <w:t xml:space="preserve"> message, </w:t>
+            </w:r>
+            <w:proofErr w:type="spellStart"/>
+            <w:r>
+              <w:rPr>
+                <w:rFonts w:ascii="Consolas" w:hAnsi="Consolas" w:cs="Consolas"/>
+                <w:color w:val="000000"/>
+                <w:sz w:val="19"/>
+                <w:szCs w:val="19"/>
+                <w:lang w:val="en-US"/>
+              </w:rPr>
+              <w:t>ServerCallContext</w:t>
+            </w:r>
+            <w:proofErr w:type="spellEnd"/>
+            <w:r>
+              <w:rPr>
+                <w:rFonts w:ascii="Consolas" w:hAnsi="Consolas" w:cs="Consolas"/>
+                <w:color w:val="000000"/>
+                <w:sz w:val="19"/>
+                <w:szCs w:val="19"/>
+                <w:lang w:val="en-US"/>
+              </w:rPr>
+              <w:t xml:space="preserve"> context)</w:t>
             </w:r>
           </w:p>
           <w:p>
@@ -2328,31 +3225,121 @@
                 <w:szCs w:val="19"/>
                 <w:lang w:val="en-US"/>
               </w:rPr>
-              <w:t xml:space="preserve">            message.Time = Timestamp.FromDateTimeOffset(DateTimeOffset.UtcNow);</w:t>
-            </w:r>
-          </w:p>
-          <w:p>
-            <w:pPr>
-              <w:autoSpaceDE w:val="0"/>
-              <w:autoSpaceDN w:val="0"/>
-              <w:adjustRightInd w:val="0"/>
-              <w:rPr>
-                <w:rFonts w:ascii="Consolas" w:hAnsi="Consolas" w:cs="Consolas"/>
-                <w:color w:val="000000"/>
-                <w:sz w:val="19"/>
-                <w:szCs w:val="19"/>
-                <w:lang w:val="en-US"/>
-              </w:rPr>
-            </w:pPr>
-            <w:r>
-              <w:rPr>
-                <w:rFonts w:ascii="Consolas" w:hAnsi="Consolas" w:cs="Consolas"/>
-                <w:color w:val="000000"/>
-                <w:sz w:val="19"/>
-                <w:szCs w:val="19"/>
-                <w:lang w:val="en-US"/>
-              </w:rPr>
-              <w:t xml:space="preserve">            Console.WriteLine(</w:t>
+              <w:t xml:space="preserve">            </w:t>
+            </w:r>
+            <w:proofErr w:type="spellStart"/>
+            <w:proofErr w:type="gramStart"/>
+            <w:r>
+              <w:rPr>
+                <w:rFonts w:ascii="Consolas" w:hAnsi="Consolas" w:cs="Consolas"/>
+                <w:color w:val="000000"/>
+                <w:sz w:val="19"/>
+                <w:szCs w:val="19"/>
+                <w:lang w:val="en-US"/>
+              </w:rPr>
+              <w:t>message.Time</w:t>
+            </w:r>
+            <w:proofErr w:type="spellEnd"/>
+            <w:proofErr w:type="gramEnd"/>
+            <w:r>
+              <w:rPr>
+                <w:rFonts w:ascii="Consolas" w:hAnsi="Consolas" w:cs="Consolas"/>
+                <w:color w:val="000000"/>
+                <w:sz w:val="19"/>
+                <w:szCs w:val="19"/>
+                <w:lang w:val="en-US"/>
+              </w:rPr>
+              <w:t xml:space="preserve"> = </w:t>
+            </w:r>
+            <w:proofErr w:type="spellStart"/>
+            <w:r>
+              <w:rPr>
+                <w:rFonts w:ascii="Consolas" w:hAnsi="Consolas" w:cs="Consolas"/>
+                <w:color w:val="000000"/>
+                <w:sz w:val="19"/>
+                <w:szCs w:val="19"/>
+                <w:lang w:val="en-US"/>
+              </w:rPr>
+              <w:t>Timestamp.FromDateTimeOffset</w:t>
+            </w:r>
+            <w:proofErr w:type="spellEnd"/>
+            <w:r>
+              <w:rPr>
+                <w:rFonts w:ascii="Consolas" w:hAnsi="Consolas" w:cs="Consolas"/>
+                <w:color w:val="000000"/>
+                <w:sz w:val="19"/>
+                <w:szCs w:val="19"/>
+                <w:lang w:val="en-US"/>
+              </w:rPr>
+              <w:t>(</w:t>
+            </w:r>
+            <w:proofErr w:type="spellStart"/>
+            <w:r>
+              <w:rPr>
+                <w:rFonts w:ascii="Consolas" w:hAnsi="Consolas" w:cs="Consolas"/>
+                <w:color w:val="000000"/>
+                <w:sz w:val="19"/>
+                <w:szCs w:val="19"/>
+                <w:lang w:val="en-US"/>
+              </w:rPr>
+              <w:t>DateTimeOffset.UtcNow</w:t>
+            </w:r>
+            <w:proofErr w:type="spellEnd"/>
+            <w:r>
+              <w:rPr>
+                <w:rFonts w:ascii="Consolas" w:hAnsi="Consolas" w:cs="Consolas"/>
+                <w:color w:val="000000"/>
+                <w:sz w:val="19"/>
+                <w:szCs w:val="19"/>
+                <w:lang w:val="en-US"/>
+              </w:rPr>
+              <w:t>);</w:t>
+            </w:r>
+          </w:p>
+          <w:p>
+            <w:pPr>
+              <w:autoSpaceDE w:val="0"/>
+              <w:autoSpaceDN w:val="0"/>
+              <w:adjustRightInd w:val="0"/>
+              <w:rPr>
+                <w:rFonts w:ascii="Consolas" w:hAnsi="Consolas" w:cs="Consolas"/>
+                <w:color w:val="000000"/>
+                <w:sz w:val="19"/>
+                <w:szCs w:val="19"/>
+                <w:lang w:val="en-US"/>
+              </w:rPr>
+            </w:pPr>
+            <w:r>
+              <w:rPr>
+                <w:rFonts w:ascii="Consolas" w:hAnsi="Consolas" w:cs="Consolas"/>
+                <w:color w:val="000000"/>
+                <w:sz w:val="19"/>
+                <w:szCs w:val="19"/>
+                <w:lang w:val="en-US"/>
+              </w:rPr>
+              <w:t xml:space="preserve">            </w:t>
+            </w:r>
+            <w:proofErr w:type="spellStart"/>
+            <w:r>
+              <w:rPr>
+                <w:rFonts w:ascii="Consolas" w:hAnsi="Consolas" w:cs="Consolas"/>
+                <w:color w:val="000000"/>
+                <w:sz w:val="19"/>
+                <w:szCs w:val="19"/>
+                <w:lang w:val="en-US"/>
+              </w:rPr>
+              <w:t>Console.WriteLine</w:t>
+            </w:r>
+            <w:proofErr w:type="spellEnd"/>
+            <w:r>
+              <w:rPr>
+                <w:rFonts w:ascii="Consolas" w:hAnsi="Consolas" w:cs="Consolas"/>
+                <w:color w:val="000000"/>
+                <w:sz w:val="19"/>
+                <w:szCs w:val="19"/>
+                <w:lang w:val="en-US"/>
+              </w:rPr>
+              <w:t>(</w:t>
             </w:r>
             <w:r>
               <w:rPr>
@@ -2362,7 +3349,29 @@
                 <w:szCs w:val="19"/>
                 <w:lang w:val="en-US"/>
               </w:rPr>
-              <w:t>"Message {0} is sended!"</w:t>
+              <w:t xml:space="preserve">"Message {0} is </w:t>
+            </w:r>
+            <w:proofErr w:type="spellStart"/>
+            <w:r>
+              <w:rPr>
+                <w:rFonts w:ascii="Consolas" w:hAnsi="Consolas" w:cs="Consolas"/>
+                <w:color w:val="A31515"/>
+                <w:sz w:val="19"/>
+                <w:szCs w:val="19"/>
+                <w:lang w:val="en-US"/>
+              </w:rPr>
+              <w:t>sended</w:t>
+            </w:r>
+            <w:proofErr w:type="spellEnd"/>
+            <w:r>
+              <w:rPr>
+                <w:rFonts w:ascii="Consolas" w:hAnsi="Consolas" w:cs="Consolas"/>
+                <w:color w:val="A31515"/>
+                <w:sz w:val="19"/>
+                <w:szCs w:val="19"/>
+                <w:lang w:val="en-US"/>
+              </w:rPr>
+              <w:t>!"</w:t>
             </w:r>
             <w:r>
               <w:rPr>
@@ -2396,32 +3405,56 @@
                 <w:szCs w:val="19"/>
                 <w:lang w:val="en-US"/>
               </w:rPr>
-              <w:t xml:space="preserve">            history.Add(message);</w:t>
-            </w:r>
-          </w:p>
-          <w:p>
-            <w:pPr>
-              <w:autoSpaceDE w:val="0"/>
-              <w:autoSpaceDN w:val="0"/>
-              <w:adjustRightInd w:val="0"/>
-              <w:rPr>
-                <w:rFonts w:ascii="Consolas" w:hAnsi="Consolas" w:cs="Consolas"/>
-                <w:color w:val="000000"/>
-                <w:sz w:val="19"/>
-                <w:szCs w:val="19"/>
-                <w:lang w:val="en-US"/>
-              </w:rPr>
-            </w:pPr>
-            <w:r>
-              <w:rPr>
-                <w:rFonts w:ascii="Consolas" w:hAnsi="Consolas" w:cs="Consolas"/>
-                <w:color w:val="000000"/>
-                <w:sz w:val="19"/>
-                <w:szCs w:val="19"/>
-                <w:lang w:val="en-US"/>
-              </w:rPr>
               <w:t xml:space="preserve">            </w:t>
             </w:r>
+            <w:proofErr w:type="spellStart"/>
+            <w:proofErr w:type="gramStart"/>
+            <w:r>
+              <w:rPr>
+                <w:rFonts w:ascii="Consolas" w:hAnsi="Consolas" w:cs="Consolas"/>
+                <w:color w:val="000000"/>
+                <w:sz w:val="19"/>
+                <w:szCs w:val="19"/>
+                <w:lang w:val="en-US"/>
+              </w:rPr>
+              <w:t>history.Add</w:t>
+            </w:r>
+            <w:proofErr w:type="spellEnd"/>
+            <w:proofErr w:type="gramEnd"/>
+            <w:r>
+              <w:rPr>
+                <w:rFonts w:ascii="Consolas" w:hAnsi="Consolas" w:cs="Consolas"/>
+                <w:color w:val="000000"/>
+                <w:sz w:val="19"/>
+                <w:szCs w:val="19"/>
+                <w:lang w:val="en-US"/>
+              </w:rPr>
+              <w:t>(message);</w:t>
+            </w:r>
+          </w:p>
+          <w:p>
+            <w:pPr>
+              <w:autoSpaceDE w:val="0"/>
+              <w:autoSpaceDN w:val="0"/>
+              <w:adjustRightInd w:val="0"/>
+              <w:rPr>
+                <w:rFonts w:ascii="Consolas" w:hAnsi="Consolas" w:cs="Consolas"/>
+                <w:color w:val="000000"/>
+                <w:sz w:val="19"/>
+                <w:szCs w:val="19"/>
+                <w:lang w:val="en-US"/>
+              </w:rPr>
+            </w:pPr>
+            <w:r>
+              <w:rPr>
+                <w:rFonts w:ascii="Consolas" w:hAnsi="Consolas" w:cs="Consolas"/>
+                <w:color w:val="000000"/>
+                <w:sz w:val="19"/>
+                <w:szCs w:val="19"/>
+                <w:lang w:val="en-US"/>
+              </w:rPr>
+              <w:t xml:space="preserve">            </w:t>
+            </w:r>
             <w:r>
               <w:rPr>
                 <w:rFonts w:ascii="Consolas" w:hAnsi="Consolas" w:cs="Consolas"/>
@@ -2440,7 +3473,29 @@
                 <w:szCs w:val="19"/>
                 <w:lang w:val="en-US"/>
               </w:rPr>
-              <w:t xml:space="preserve"> Task.FromResult(</w:t>
+              <w:t xml:space="preserve"> </w:t>
+            </w:r>
+            <w:proofErr w:type="spellStart"/>
+            <w:r>
+              <w:rPr>
+                <w:rFonts w:ascii="Consolas" w:hAnsi="Consolas" w:cs="Consolas"/>
+                <w:color w:val="000000"/>
+                <w:sz w:val="19"/>
+                <w:szCs w:val="19"/>
+                <w:lang w:val="en-US"/>
+              </w:rPr>
+              <w:t>Task.FromResult</w:t>
+            </w:r>
+            <w:proofErr w:type="spellEnd"/>
+            <w:r>
+              <w:rPr>
+                <w:rFonts w:ascii="Consolas" w:hAnsi="Consolas" w:cs="Consolas"/>
+                <w:color w:val="000000"/>
+                <w:sz w:val="19"/>
+                <w:szCs w:val="19"/>
+                <w:lang w:val="en-US"/>
+              </w:rPr>
+              <w:t>(</w:t>
             </w:r>
             <w:r>
               <w:rPr>
@@ -2460,7 +3515,29 @@
                 <w:szCs w:val="19"/>
                 <w:lang w:val="en-US"/>
               </w:rPr>
-              <w:t xml:space="preserve"> Empty());</w:t>
+              <w:t xml:space="preserve"> </w:t>
+            </w:r>
+            <w:proofErr w:type="gramStart"/>
+            <w:r>
+              <w:rPr>
+                <w:rFonts w:ascii="Consolas" w:hAnsi="Consolas" w:cs="Consolas"/>
+                <w:color w:val="000000"/>
+                <w:sz w:val="19"/>
+                <w:szCs w:val="19"/>
+                <w:lang w:val="en-US"/>
+              </w:rPr>
+              <w:t>Empty(</w:t>
+            </w:r>
+            <w:proofErr w:type="gramEnd"/>
+            <w:r>
+              <w:rPr>
+                <w:rFonts w:ascii="Consolas" w:hAnsi="Consolas" w:cs="Consolas"/>
+                <w:color w:val="000000"/>
+                <w:sz w:val="19"/>
+                <w:szCs w:val="19"/>
+                <w:lang w:val="en-US"/>
+              </w:rPr>
+              <w:t>));</w:t>
             </w:r>
           </w:p>
           <w:p>
@@ -2562,7 +3639,63 @@
                 <w:szCs w:val="19"/>
                 <w:lang w:val="en-US"/>
               </w:rPr>
-              <w:t xml:space="preserve"> Task&lt;Empty&gt; LogOut(User request, ServerCallContext context)</w:t>
+              <w:t xml:space="preserve"> Task&lt;Empty&gt; </w:t>
+            </w:r>
+            <w:proofErr w:type="spellStart"/>
+            <w:proofErr w:type="gramStart"/>
+            <w:r>
+              <w:rPr>
+                <w:rFonts w:ascii="Consolas" w:hAnsi="Consolas" w:cs="Consolas"/>
+                <w:color w:val="000000"/>
+                <w:sz w:val="19"/>
+                <w:szCs w:val="19"/>
+                <w:lang w:val="en-US"/>
+              </w:rPr>
+              <w:t>LogOut</w:t>
+            </w:r>
+            <w:proofErr w:type="spellEnd"/>
+            <w:r>
+              <w:rPr>
+                <w:rFonts w:ascii="Consolas" w:hAnsi="Consolas" w:cs="Consolas"/>
+                <w:color w:val="000000"/>
+                <w:sz w:val="19"/>
+                <w:szCs w:val="19"/>
+                <w:lang w:val="en-US"/>
+              </w:rPr>
+              <w:t>(</w:t>
+            </w:r>
+            <w:proofErr w:type="gramEnd"/>
+            <w:r>
+              <w:rPr>
+                <w:rFonts w:ascii="Consolas" w:hAnsi="Consolas" w:cs="Consolas"/>
+                <w:color w:val="000000"/>
+                <w:sz w:val="19"/>
+                <w:szCs w:val="19"/>
+                <w:lang w:val="en-US"/>
+              </w:rPr>
+              <w:t xml:space="preserve">User request, </w:t>
+            </w:r>
+            <w:proofErr w:type="spellStart"/>
+            <w:r>
+              <w:rPr>
+                <w:rFonts w:ascii="Consolas" w:hAnsi="Consolas" w:cs="Consolas"/>
+                <w:color w:val="000000"/>
+                <w:sz w:val="19"/>
+                <w:szCs w:val="19"/>
+                <w:lang w:val="en-US"/>
+              </w:rPr>
+              <w:t>ServerCallContext</w:t>
+            </w:r>
+            <w:proofErr w:type="spellEnd"/>
+            <w:r>
+              <w:rPr>
+                <w:rFonts w:ascii="Consolas" w:hAnsi="Consolas" w:cs="Consolas"/>
+                <w:color w:val="000000"/>
+                <w:sz w:val="19"/>
+                <w:szCs w:val="19"/>
+                <w:lang w:val="en-US"/>
+              </w:rPr>
+              <w:t xml:space="preserve"> context)</w:t>
             </w:r>
           </w:p>
           <w:p>
@@ -2610,31 +3743,77 @@
                 <w:szCs w:val="19"/>
                 <w:lang w:val="en-US"/>
               </w:rPr>
-              <w:t xml:space="preserve">            users.User.Remove(request);</w:t>
-            </w:r>
-          </w:p>
-          <w:p>
-            <w:pPr>
-              <w:autoSpaceDE w:val="0"/>
-              <w:autoSpaceDN w:val="0"/>
-              <w:adjustRightInd w:val="0"/>
-              <w:rPr>
-                <w:rFonts w:ascii="Consolas" w:hAnsi="Consolas" w:cs="Consolas"/>
-                <w:color w:val="000000"/>
-                <w:sz w:val="19"/>
-                <w:szCs w:val="19"/>
-                <w:lang w:val="en-US"/>
-              </w:rPr>
-            </w:pPr>
-            <w:r>
-              <w:rPr>
-                <w:rFonts w:ascii="Consolas" w:hAnsi="Consolas" w:cs="Consolas"/>
-                <w:color w:val="000000"/>
-                <w:sz w:val="19"/>
-                <w:szCs w:val="19"/>
-                <w:lang w:val="en-US"/>
-              </w:rPr>
-              <w:t xml:space="preserve">            Console.WriteLine(</w:t>
+              <w:t xml:space="preserve">            </w:t>
+            </w:r>
+            <w:proofErr w:type="spellStart"/>
+            <w:proofErr w:type="gramStart"/>
+            <w:r>
+              <w:rPr>
+                <w:rFonts w:ascii="Consolas" w:hAnsi="Consolas" w:cs="Consolas"/>
+                <w:color w:val="000000"/>
+                <w:sz w:val="19"/>
+                <w:szCs w:val="19"/>
+                <w:lang w:val="en-US"/>
+              </w:rPr>
+              <w:t>users.User.Remove</w:t>
+            </w:r>
+            <w:proofErr w:type="spellEnd"/>
+            <w:proofErr w:type="gramEnd"/>
+            <w:r>
+              <w:rPr>
+                <w:rFonts w:ascii="Consolas" w:hAnsi="Consolas" w:cs="Consolas"/>
+                <w:color w:val="000000"/>
+                <w:sz w:val="19"/>
+                <w:szCs w:val="19"/>
+                <w:lang w:val="en-US"/>
+              </w:rPr>
+              <w:t>(request);</w:t>
+            </w:r>
+          </w:p>
+          <w:p>
+            <w:pPr>
+              <w:autoSpaceDE w:val="0"/>
+              <w:autoSpaceDN w:val="0"/>
+              <w:adjustRightInd w:val="0"/>
+              <w:rPr>
+                <w:rFonts w:ascii="Consolas" w:hAnsi="Consolas" w:cs="Consolas"/>
+                <w:color w:val="000000"/>
+                <w:sz w:val="19"/>
+                <w:szCs w:val="19"/>
+                <w:lang w:val="en-US"/>
+              </w:rPr>
+            </w:pPr>
+            <w:r>
+              <w:rPr>
+                <w:rFonts w:ascii="Consolas" w:hAnsi="Consolas" w:cs="Consolas"/>
+                <w:color w:val="000000"/>
+                <w:sz w:val="19"/>
+                <w:szCs w:val="19"/>
+                <w:lang w:val="en-US"/>
+              </w:rPr>
+              <w:t xml:space="preserve">            </w:t>
+            </w:r>
+            <w:proofErr w:type="spellStart"/>
+            <w:r>
+              <w:rPr>
+                <w:rFonts w:ascii="Consolas" w:hAnsi="Consolas" w:cs="Consolas"/>
+                <w:color w:val="000000"/>
+                <w:sz w:val="19"/>
+                <w:szCs w:val="19"/>
+                <w:lang w:val="en-US"/>
+              </w:rPr>
+              <w:t>Console.WriteLine</w:t>
+            </w:r>
+            <w:proofErr w:type="spellEnd"/>
+            <w:r>
+              <w:rPr>
+                <w:rFonts w:ascii="Consolas" w:hAnsi="Consolas" w:cs="Consolas"/>
+                <w:color w:val="000000"/>
+                <w:sz w:val="19"/>
+                <w:szCs w:val="19"/>
+                <w:lang w:val="en-US"/>
+              </w:rPr>
+              <w:t>(</w:t>
             </w:r>
             <w:r>
               <w:rPr>
@@ -2698,7 +3877,29 @@
                 <w:szCs w:val="19"/>
                 <w:lang w:val="en-US"/>
               </w:rPr>
-              <w:t xml:space="preserve"> Task.FromResult(</w:t>
+              <w:t xml:space="preserve"> </w:t>
+            </w:r>
+            <w:proofErr w:type="spellStart"/>
+            <w:r>
+              <w:rPr>
+                <w:rFonts w:ascii="Consolas" w:hAnsi="Consolas" w:cs="Consolas"/>
+                <w:color w:val="000000"/>
+                <w:sz w:val="19"/>
+                <w:szCs w:val="19"/>
+                <w:lang w:val="en-US"/>
+              </w:rPr>
+              <w:t>Task.FromResult</w:t>
+            </w:r>
+            <w:proofErr w:type="spellEnd"/>
+            <w:r>
+              <w:rPr>
+                <w:rFonts w:ascii="Consolas" w:hAnsi="Consolas" w:cs="Consolas"/>
+                <w:color w:val="000000"/>
+                <w:sz w:val="19"/>
+                <w:szCs w:val="19"/>
+                <w:lang w:val="en-US"/>
+              </w:rPr>
+              <w:t>(</w:t>
             </w:r>
             <w:r>
               <w:rPr>
@@ -2718,7 +3919,29 @@
                 <w:szCs w:val="19"/>
                 <w:lang w:val="en-US"/>
               </w:rPr>
-              <w:t xml:space="preserve"> Empty());</w:t>
+              <w:t xml:space="preserve"> </w:t>
+            </w:r>
+            <w:proofErr w:type="gramStart"/>
+            <w:r>
+              <w:rPr>
+                <w:rFonts w:ascii="Consolas" w:hAnsi="Consolas" w:cs="Consolas"/>
+                <w:color w:val="000000"/>
+                <w:sz w:val="19"/>
+                <w:szCs w:val="19"/>
+                <w:lang w:val="en-US"/>
+              </w:rPr>
+              <w:t>Empty(</w:t>
+            </w:r>
+            <w:proofErr w:type="gramEnd"/>
+            <w:r>
+              <w:rPr>
+                <w:rFonts w:ascii="Consolas" w:hAnsi="Consolas" w:cs="Consolas"/>
+                <w:color w:val="000000"/>
+                <w:sz w:val="19"/>
+                <w:szCs w:val="19"/>
+                <w:lang w:val="en-US"/>
+              </w:rPr>
+              <w:t>));</w:t>
             </w:r>
           </w:p>
           <w:p>
@@ -2826,7 +4049,41 @@
                 <w:szCs w:val="19"/>
                 <w:lang w:val="en-US"/>
               </w:rPr>
-              <w:t xml:space="preserve"> Task GetUserlist(Empty _,</w:t>
+              <w:t xml:space="preserve"> Task </w:t>
+            </w:r>
+            <w:proofErr w:type="spellStart"/>
+            <w:proofErr w:type="gramStart"/>
+            <w:r>
+              <w:rPr>
+                <w:rFonts w:ascii="Consolas" w:hAnsi="Consolas" w:cs="Consolas"/>
+                <w:color w:val="000000"/>
+                <w:sz w:val="19"/>
+                <w:szCs w:val="19"/>
+                <w:lang w:val="en-US"/>
+              </w:rPr>
+              <w:t>GetUserlist</w:t>
+            </w:r>
+            <w:proofErr w:type="spellEnd"/>
+            <w:r>
+              <w:rPr>
+                <w:rFonts w:ascii="Consolas" w:hAnsi="Consolas" w:cs="Consolas"/>
+                <w:color w:val="000000"/>
+                <w:sz w:val="19"/>
+                <w:szCs w:val="19"/>
+                <w:lang w:val="en-US"/>
+              </w:rPr>
+              <w:t>(</w:t>
+            </w:r>
+            <w:proofErr w:type="gramEnd"/>
+            <w:r>
+              <w:rPr>
+                <w:rFonts w:ascii="Consolas" w:hAnsi="Consolas" w:cs="Consolas"/>
+                <w:color w:val="000000"/>
+                <w:sz w:val="19"/>
+                <w:szCs w:val="19"/>
+                <w:lang w:val="en-US"/>
+              </w:rPr>
+              <w:t>Empty _,</w:t>
             </w:r>
           </w:p>
           <w:p>
@@ -2852,15 +4109,71 @@
               </w:rPr>
               <w:t xml:space="preserve">            </w:t>
             </w:r>
-            <w:r>
-              <w:rPr>
-                <w:rFonts w:ascii="Consolas" w:hAnsi="Consolas" w:cs="Consolas"/>
-                <w:color w:val="000000"/>
-                <w:sz w:val="19"/>
-                <w:szCs w:val="19"/>
-                <w:lang w:val="en-US"/>
-              </w:rPr>
-              <w:t>IServerStreamWriter&lt;Userlist&gt; responseStream,</w:t>
+            <w:proofErr w:type="spellStart"/>
+            <w:r>
+              <w:rPr>
+                <w:rFonts w:ascii="Consolas" w:hAnsi="Consolas" w:cs="Consolas"/>
+                <w:color w:val="000000"/>
+                <w:sz w:val="19"/>
+                <w:szCs w:val="19"/>
+                <w:lang w:val="en-US"/>
+              </w:rPr>
+              <w:t>IServerStreamWriter</w:t>
+            </w:r>
+            <w:proofErr w:type="spellEnd"/>
+            <w:r>
+              <w:rPr>
+                <w:rFonts w:ascii="Consolas" w:hAnsi="Consolas" w:cs="Consolas"/>
+                <w:color w:val="000000"/>
+                <w:sz w:val="19"/>
+                <w:szCs w:val="19"/>
+                <w:lang w:val="en-US"/>
+              </w:rPr>
+              <w:t>&lt;</w:t>
+            </w:r>
+            <w:proofErr w:type="spellStart"/>
+            <w:r>
+              <w:rPr>
+                <w:rFonts w:ascii="Consolas" w:hAnsi="Consolas" w:cs="Consolas"/>
+                <w:color w:val="000000"/>
+                <w:sz w:val="19"/>
+                <w:szCs w:val="19"/>
+                <w:lang w:val="en-US"/>
+              </w:rPr>
+              <w:t>Userlist</w:t>
+            </w:r>
+            <w:proofErr w:type="spellEnd"/>
+            <w:r>
+              <w:rPr>
+                <w:rFonts w:ascii="Consolas" w:hAnsi="Consolas" w:cs="Consolas"/>
+                <w:color w:val="000000"/>
+                <w:sz w:val="19"/>
+                <w:szCs w:val="19"/>
+                <w:lang w:val="en-US"/>
+              </w:rPr>
+              <w:t xml:space="preserve">&gt; </w:t>
+            </w:r>
+            <w:proofErr w:type="spellStart"/>
+            <w:r>
+              <w:rPr>
+                <w:rFonts w:ascii="Consolas" w:hAnsi="Consolas" w:cs="Consolas"/>
+                <w:color w:val="000000"/>
+                <w:sz w:val="19"/>
+                <w:szCs w:val="19"/>
+                <w:lang w:val="en-US"/>
+              </w:rPr>
+              <w:t>responseStream</w:t>
+            </w:r>
+            <w:proofErr w:type="spellEnd"/>
+            <w:r>
+              <w:rPr>
+                <w:rFonts w:ascii="Consolas" w:hAnsi="Consolas" w:cs="Consolas"/>
+                <w:color w:val="000000"/>
+                <w:sz w:val="19"/>
+                <w:szCs w:val="19"/>
+                <w:lang w:val="en-US"/>
+              </w:rPr>
+              <w:t>,</w:t>
             </w:r>
           </w:p>
           <w:p>
@@ -2886,15 +4199,27 @@
               </w:rPr>
               <w:t xml:space="preserve">            </w:t>
             </w:r>
-            <w:r>
-              <w:rPr>
-                <w:rFonts w:ascii="Consolas" w:hAnsi="Consolas" w:cs="Consolas"/>
-                <w:color w:val="000000"/>
-                <w:sz w:val="19"/>
-                <w:szCs w:val="19"/>
-                <w:lang w:val="en-US"/>
-              </w:rPr>
-              <w:t>ServerCallContext context)</w:t>
+            <w:proofErr w:type="spellStart"/>
+            <w:r>
+              <w:rPr>
+                <w:rFonts w:ascii="Consolas" w:hAnsi="Consolas" w:cs="Consolas"/>
+                <w:color w:val="000000"/>
+                <w:sz w:val="19"/>
+                <w:szCs w:val="19"/>
+                <w:lang w:val="en-US"/>
+              </w:rPr>
+              <w:t>ServerCallContext</w:t>
+            </w:r>
+            <w:proofErr w:type="spellEnd"/>
+            <w:r>
+              <w:rPr>
+                <w:rFonts w:ascii="Consolas" w:hAnsi="Consolas" w:cs="Consolas"/>
+                <w:color w:val="000000"/>
+                <w:sz w:val="19"/>
+                <w:szCs w:val="19"/>
+                <w:lang w:val="en-US"/>
+              </w:rPr>
+              <w:t xml:space="preserve"> context)</w:t>
             </w:r>
           </w:p>
           <w:p>
@@ -2962,7 +4287,31 @@
                 <w:szCs w:val="19"/>
                 <w:lang w:val="en-US"/>
               </w:rPr>
-              <w:t xml:space="preserve"> token = context.CancellationToken;</w:t>
+              <w:t xml:space="preserve"> token = </w:t>
+            </w:r>
+            <w:proofErr w:type="spellStart"/>
+            <w:proofErr w:type="gramStart"/>
+            <w:r>
+              <w:rPr>
+                <w:rFonts w:ascii="Consolas" w:hAnsi="Consolas" w:cs="Consolas"/>
+                <w:color w:val="000000"/>
+                <w:sz w:val="19"/>
+                <w:szCs w:val="19"/>
+                <w:lang w:val="en-US"/>
+              </w:rPr>
+              <w:t>context.CancellationToken</w:t>
+            </w:r>
+            <w:proofErr w:type="spellEnd"/>
+            <w:proofErr w:type="gramEnd"/>
+            <w:r>
+              <w:rPr>
+                <w:rFonts w:ascii="Consolas" w:hAnsi="Consolas" w:cs="Consolas"/>
+                <w:color w:val="000000"/>
+                <w:sz w:val="19"/>
+                <w:szCs w:val="19"/>
+                <w:lang w:val="en-US"/>
+              </w:rPr>
+              <w:t>;</w:t>
             </w:r>
           </w:p>
           <w:p>
@@ -3006,7 +4355,29 @@
                 <w:szCs w:val="19"/>
                 <w:lang w:val="en-US"/>
               </w:rPr>
-              <w:t xml:space="preserve"> i = -1;</w:t>
+              <w:t xml:space="preserve"> </w:t>
+            </w:r>
+            <w:proofErr w:type="spellStart"/>
+            <w:r>
+              <w:rPr>
+                <w:rFonts w:ascii="Consolas" w:hAnsi="Consolas" w:cs="Consolas"/>
+                <w:color w:val="000000"/>
+                <w:sz w:val="19"/>
+                <w:szCs w:val="19"/>
+                <w:lang w:val="en-US"/>
+              </w:rPr>
+              <w:t>i</w:t>
+            </w:r>
+            <w:proofErr w:type="spellEnd"/>
+            <w:r>
+              <w:rPr>
+                <w:rFonts w:ascii="Consolas" w:hAnsi="Consolas" w:cs="Consolas"/>
+                <w:color w:val="000000"/>
+                <w:sz w:val="19"/>
+                <w:szCs w:val="19"/>
+                <w:lang w:val="en-US"/>
+              </w:rPr>
+              <w:t xml:space="preserve"> = -1;</w:t>
             </w:r>
           </w:p>
           <w:p>
@@ -3050,7 +4421,51 @@
                 <w:szCs w:val="19"/>
                 <w:lang w:val="en-US"/>
               </w:rPr>
-              <w:t xml:space="preserve"> (!token.IsCancellationRequested)</w:t>
+              <w:t xml:space="preserve"> </w:t>
+            </w:r>
+            <w:proofErr w:type="gramStart"/>
+            <w:r>
+              <w:rPr>
+                <w:rFonts w:ascii="Consolas" w:hAnsi="Consolas" w:cs="Consolas"/>
+                <w:color w:val="000000"/>
+                <w:sz w:val="19"/>
+                <w:szCs w:val="19"/>
+                <w:lang w:val="en-US"/>
+              </w:rPr>
+              <w:t>(!</w:t>
+            </w:r>
+            <w:proofErr w:type="spellStart"/>
+            <w:r>
+              <w:rPr>
+                <w:rFonts w:ascii="Consolas" w:hAnsi="Consolas" w:cs="Consolas"/>
+                <w:color w:val="000000"/>
+                <w:sz w:val="19"/>
+                <w:szCs w:val="19"/>
+                <w:lang w:val="en-US"/>
+              </w:rPr>
+              <w:t>token</w:t>
+            </w:r>
+            <w:proofErr w:type="gramEnd"/>
+            <w:r>
+              <w:rPr>
+                <w:rFonts w:ascii="Consolas" w:hAnsi="Consolas" w:cs="Consolas"/>
+                <w:color w:val="000000"/>
+                <w:sz w:val="19"/>
+                <w:szCs w:val="19"/>
+                <w:lang w:val="en-US"/>
+              </w:rPr>
+              <w:t>.IsCancellationRequested</w:t>
+            </w:r>
+            <w:proofErr w:type="spellEnd"/>
+            <w:r>
+              <w:rPr>
+                <w:rFonts w:ascii="Consolas" w:hAnsi="Consolas" w:cs="Consolas"/>
+                <w:color w:val="000000"/>
+                <w:sz w:val="19"/>
+                <w:szCs w:val="19"/>
+                <w:lang w:val="en-US"/>
+              </w:rPr>
+              <w:t>)</w:t>
             </w:r>
           </w:p>
           <w:p>
@@ -3118,7 +4533,63 @@
                 <w:szCs w:val="19"/>
                 <w:lang w:val="en-US"/>
               </w:rPr>
-              <w:t xml:space="preserve"> (i != users.GetHashCode())</w:t>
+              <w:t xml:space="preserve"> (</w:t>
+            </w:r>
+            <w:proofErr w:type="spellStart"/>
+            <w:proofErr w:type="gramStart"/>
+            <w:r>
+              <w:rPr>
+                <w:rFonts w:ascii="Consolas" w:hAnsi="Consolas" w:cs="Consolas"/>
+                <w:color w:val="000000"/>
+                <w:sz w:val="19"/>
+                <w:szCs w:val="19"/>
+                <w:lang w:val="en-US"/>
+              </w:rPr>
+              <w:t>i</w:t>
+            </w:r>
+            <w:proofErr w:type="spellEnd"/>
+            <w:r>
+              <w:rPr>
+                <w:rFonts w:ascii="Consolas" w:hAnsi="Consolas" w:cs="Consolas"/>
+                <w:color w:val="000000"/>
+                <w:sz w:val="19"/>
+                <w:szCs w:val="19"/>
+                <w:lang w:val="en-US"/>
+              </w:rPr>
+              <w:t xml:space="preserve"> !</w:t>
+            </w:r>
+            <w:proofErr w:type="gramEnd"/>
+            <w:r>
+              <w:rPr>
+                <w:rFonts w:ascii="Consolas" w:hAnsi="Consolas" w:cs="Consolas"/>
+                <w:color w:val="000000"/>
+                <w:sz w:val="19"/>
+                <w:szCs w:val="19"/>
+                <w:lang w:val="en-US"/>
+              </w:rPr>
+              <w:t xml:space="preserve">= </w:t>
+            </w:r>
+            <w:proofErr w:type="spellStart"/>
+            <w:r>
+              <w:rPr>
+                <w:rFonts w:ascii="Consolas" w:hAnsi="Consolas" w:cs="Consolas"/>
+                <w:color w:val="000000"/>
+                <w:sz w:val="19"/>
+                <w:szCs w:val="19"/>
+                <w:lang w:val="en-US"/>
+              </w:rPr>
+              <w:t>users.GetHashCode</w:t>
+            </w:r>
+            <w:proofErr w:type="spellEnd"/>
+            <w:r>
+              <w:rPr>
+                <w:rFonts w:ascii="Consolas" w:hAnsi="Consolas" w:cs="Consolas"/>
+                <w:color w:val="000000"/>
+                <w:sz w:val="19"/>
+                <w:szCs w:val="19"/>
+                <w:lang w:val="en-US"/>
+              </w:rPr>
+              <w:t>())</w:t>
             </w:r>
           </w:p>
           <w:p>
@@ -3186,31 +4657,99 @@
                 <w:szCs w:val="19"/>
                 <w:lang w:val="en-US"/>
               </w:rPr>
-              <w:t xml:space="preserve"> responseStream.WriteAsync(users);</w:t>
-            </w:r>
-          </w:p>
-          <w:p>
-            <w:pPr>
-              <w:autoSpaceDE w:val="0"/>
-              <w:autoSpaceDN w:val="0"/>
-              <w:adjustRightInd w:val="0"/>
-              <w:rPr>
-                <w:rFonts w:ascii="Consolas" w:hAnsi="Consolas" w:cs="Consolas"/>
-                <w:color w:val="000000"/>
-                <w:sz w:val="19"/>
-                <w:szCs w:val="19"/>
-                <w:lang w:val="en-US"/>
-              </w:rPr>
-            </w:pPr>
-            <w:r>
-              <w:rPr>
-                <w:rFonts w:ascii="Consolas" w:hAnsi="Consolas" w:cs="Consolas"/>
-                <w:color w:val="000000"/>
-                <w:sz w:val="19"/>
-                <w:szCs w:val="19"/>
-                <w:lang w:val="en-US"/>
-              </w:rPr>
-              <w:t xml:space="preserve">                    i = users.GetHashCode();</w:t>
+              <w:t xml:space="preserve"> </w:t>
+            </w:r>
+            <w:proofErr w:type="spellStart"/>
+            <w:r>
+              <w:rPr>
+                <w:rFonts w:ascii="Consolas" w:hAnsi="Consolas" w:cs="Consolas"/>
+                <w:color w:val="000000"/>
+                <w:sz w:val="19"/>
+                <w:szCs w:val="19"/>
+                <w:lang w:val="en-US"/>
+              </w:rPr>
+              <w:t>responseStream.WriteAsync</w:t>
+            </w:r>
+            <w:proofErr w:type="spellEnd"/>
+            <w:r>
+              <w:rPr>
+                <w:rFonts w:ascii="Consolas" w:hAnsi="Consolas" w:cs="Consolas"/>
+                <w:color w:val="000000"/>
+                <w:sz w:val="19"/>
+                <w:szCs w:val="19"/>
+                <w:lang w:val="en-US"/>
+              </w:rPr>
+              <w:t>(users);</w:t>
+            </w:r>
+          </w:p>
+          <w:p>
+            <w:pPr>
+              <w:autoSpaceDE w:val="0"/>
+              <w:autoSpaceDN w:val="0"/>
+              <w:adjustRightInd w:val="0"/>
+              <w:rPr>
+                <w:rFonts w:ascii="Consolas" w:hAnsi="Consolas" w:cs="Consolas"/>
+                <w:color w:val="000000"/>
+                <w:sz w:val="19"/>
+                <w:szCs w:val="19"/>
+                <w:lang w:val="en-US"/>
+              </w:rPr>
+            </w:pPr>
+            <w:r>
+              <w:rPr>
+                <w:rFonts w:ascii="Consolas" w:hAnsi="Consolas" w:cs="Consolas"/>
+                <w:color w:val="000000"/>
+                <w:sz w:val="19"/>
+                <w:szCs w:val="19"/>
+                <w:lang w:val="en-US"/>
+              </w:rPr>
+              <w:t xml:space="preserve">                    </w:t>
+            </w:r>
+            <w:proofErr w:type="spellStart"/>
+            <w:r>
+              <w:rPr>
+                <w:rFonts w:ascii="Consolas" w:hAnsi="Consolas" w:cs="Consolas"/>
+                <w:color w:val="000000"/>
+                <w:sz w:val="19"/>
+                <w:szCs w:val="19"/>
+                <w:lang w:val="en-US"/>
+              </w:rPr>
+              <w:t>i</w:t>
+            </w:r>
+            <w:proofErr w:type="spellEnd"/>
+            <w:r>
+              <w:rPr>
+                <w:rFonts w:ascii="Consolas" w:hAnsi="Consolas" w:cs="Consolas"/>
+                <w:color w:val="000000"/>
+                <w:sz w:val="19"/>
+                <w:szCs w:val="19"/>
+                <w:lang w:val="en-US"/>
+              </w:rPr>
+              <w:t xml:space="preserve"> = </w:t>
+            </w:r>
+            <w:proofErr w:type="spellStart"/>
+            <w:proofErr w:type="gramStart"/>
+            <w:r>
+              <w:rPr>
+                <w:rFonts w:ascii="Consolas" w:hAnsi="Consolas" w:cs="Consolas"/>
+                <w:color w:val="000000"/>
+                <w:sz w:val="19"/>
+                <w:szCs w:val="19"/>
+                <w:lang w:val="en-US"/>
+              </w:rPr>
+              <w:t>users.GetHashCode</w:t>
+            </w:r>
+            <w:proofErr w:type="spellEnd"/>
+            <w:proofErr w:type="gramEnd"/>
+            <w:r>
+              <w:rPr>
+                <w:rFonts w:ascii="Consolas" w:hAnsi="Consolas" w:cs="Consolas"/>
+                <w:color w:val="000000"/>
+                <w:sz w:val="19"/>
+                <w:szCs w:val="19"/>
+                <w:lang w:val="en-US"/>
+              </w:rPr>
+              <w:t>();</w:t>
             </w:r>
           </w:p>
           <w:p>
@@ -3268,7 +4807,29 @@
                 <w:szCs w:val="19"/>
                 <w:lang w:val="en-US"/>
               </w:rPr>
-              <w:t>// Userlist refresh every 10 seconds</w:t>
+              <w:t xml:space="preserve">// </w:t>
+            </w:r>
+            <w:proofErr w:type="spellStart"/>
+            <w:r>
+              <w:rPr>
+                <w:rFonts w:ascii="Consolas" w:hAnsi="Consolas" w:cs="Consolas"/>
+                <w:color w:val="008000"/>
+                <w:sz w:val="19"/>
+                <w:szCs w:val="19"/>
+                <w:lang w:val="en-US"/>
+              </w:rPr>
+              <w:t>Userlist</w:t>
+            </w:r>
+            <w:proofErr w:type="spellEnd"/>
+            <w:r>
+              <w:rPr>
+                <w:rFonts w:ascii="Consolas" w:hAnsi="Consolas" w:cs="Consolas"/>
+                <w:color w:val="008000"/>
+                <w:sz w:val="19"/>
+                <w:szCs w:val="19"/>
+                <w:lang w:val="en-US"/>
+              </w:rPr>
+              <w:t xml:space="preserve"> refresh every 10 seconds</w:t>
             </w:r>
           </w:p>
           <w:p>
@@ -3312,7 +4873,29 @@
                 <w:szCs w:val="19"/>
                 <w:lang w:val="en-US"/>
               </w:rPr>
-              <w:t xml:space="preserve"> Task.Delay(Interval, token);</w:t>
+              <w:t xml:space="preserve"> </w:t>
+            </w:r>
+            <w:proofErr w:type="spellStart"/>
+            <w:r>
+              <w:rPr>
+                <w:rFonts w:ascii="Consolas" w:hAnsi="Consolas" w:cs="Consolas"/>
+                <w:color w:val="000000"/>
+                <w:sz w:val="19"/>
+                <w:szCs w:val="19"/>
+                <w:lang w:val="en-US"/>
+              </w:rPr>
+              <w:t>Task.Delay</w:t>
+            </w:r>
+            <w:proofErr w:type="spellEnd"/>
+            <w:r>
+              <w:rPr>
+                <w:rFonts w:ascii="Consolas" w:hAnsi="Consolas" w:cs="Consolas"/>
+                <w:color w:val="000000"/>
+                <w:sz w:val="19"/>
+                <w:szCs w:val="19"/>
+                <w:lang w:val="en-US"/>
+              </w:rPr>
+              <w:t>(Interval, token);</w:t>
             </w:r>
           </w:p>
           <w:p>
@@ -3391,12 +4974,14 @@
       <w:r>
         <w:t xml:space="preserve">Hier definieren wir das Verhalten </w:t>
       </w:r>
+      <w:proofErr w:type="gramStart"/>
       <w:r>
         <w:t>vom</w:t>
       </w:r>
       <w:r>
         <w:t xml:space="preserve"> Service</w:t>
       </w:r>
+      <w:proofErr w:type="gramEnd"/>
       <w:r>
         <w:rPr>
           <w:i/>
@@ -3414,7 +4999,15 @@
         <w:t xml:space="preserve">zwei Liste von dem Chatverlauf und Clients erzeugt. </w:t>
       </w:r>
       <w:r>
-        <w:t xml:space="preserve">Im Unterschied zum WCF-Server hat Grpc keine </w:t>
+        <w:t xml:space="preserve">Im Unterschied zum WCF-Server hat </w:t>
+      </w:r>
+      <w:proofErr w:type="spellStart"/>
+      <w:r>
+        <w:t>Grpc</w:t>
+      </w:r>
+      <w:proofErr w:type="spellEnd"/>
+      <w:r>
+        <w:t xml:space="preserve"> keine </w:t>
       </w:r>
       <w:r>
         <w:rPr>
@@ -3485,7 +5078,39 @@
         <w:t>Oberfläche</w:t>
       </w:r>
       <w:r>
-        <w:t xml:space="preserve"> wird als MainWindow genannt. Sie besteht aus zwei UserControls, LoginUC und ChatViewUC. Das Chatfenster wird angezeigt, nach dem wir den Name-TextBox ausfüllen und „</w:t>
+        <w:t xml:space="preserve"> wird als </w:t>
+      </w:r>
+      <w:proofErr w:type="spellStart"/>
+      <w:r>
+        <w:t>MainWindow</w:t>
+      </w:r>
+      <w:proofErr w:type="spellEnd"/>
+      <w:r>
+        <w:t xml:space="preserve"> genannt. Sie besteht aus zwei </w:t>
+      </w:r>
+      <w:proofErr w:type="spellStart"/>
+      <w:r>
+        <w:t>UserControls</w:t>
+      </w:r>
+      <w:proofErr w:type="spellEnd"/>
+      <w:r>
+        <w:t xml:space="preserve">, </w:t>
+      </w:r>
+      <w:proofErr w:type="spellStart"/>
+      <w:r>
+        <w:t>LoginUC</w:t>
+      </w:r>
+      <w:proofErr w:type="spellEnd"/>
+      <w:r>
+        <w:t xml:space="preserve"> und </w:t>
+      </w:r>
+      <w:proofErr w:type="spellStart"/>
+      <w:r>
+        <w:t>ChatViewUC</w:t>
+      </w:r>
+      <w:proofErr w:type="spellEnd"/>
+      <w:r>
+        <w:t>. Das Chatfenster wird angezeigt, nach dem wir den Name-TextBox ausfüllen und „</w:t>
       </w:r>
       <w:r>
         <w:t>Login</w:t>
@@ -3558,9 +5183,11 @@
       <w:pPr>
         <w:pStyle w:val="berschrift2"/>
       </w:pPr>
+      <w:proofErr w:type="spellStart"/>
       <w:r>
         <w:t>ViewModel</w:t>
       </w:r>
+      <w:proofErr w:type="spellEnd"/>
     </w:p>
     <w:p>
       <w:pPr>
@@ -3569,6 +5196,7 @@
       <w:r>
         <w:t xml:space="preserve">Durch MVVM light werden zwei Klasse erzeugt. </w:t>
       </w:r>
+      <w:proofErr w:type="spellStart"/>
       <w:r>
         <w:rPr>
           <w:i/>
@@ -3576,8 +5204,17 @@
         </w:rPr>
         <w:t>MainViewModel</w:t>
       </w:r>
-      <w:r>
-        <w:t xml:space="preserve"> Klasse enthält alle Hauptfunktionen für die Oberfläche, und ViewModelLocator besitzt die Verbindung mit der Anwendung.</w:t>
+      <w:proofErr w:type="spellEnd"/>
+      <w:r>
+        <w:t xml:space="preserve"> Klasse enthält alle Hauptfunktionen für die Oberfläche, und </w:t>
+      </w:r>
+      <w:proofErr w:type="spellStart"/>
+      <w:r>
+        <w:t>ViewModelLocator</w:t>
+      </w:r>
+      <w:proofErr w:type="spellEnd"/>
+      <w:r>
+        <w:t xml:space="preserve"> besitzt die Verbindung mit der Anwendung.</w:t>
       </w:r>
     </w:p>
     <w:p>
@@ -3641,7 +5278,29 @@
                 <w:szCs w:val="19"/>
                 <w:lang w:val="en-US"/>
               </w:rPr>
-              <w:t xml:space="preserve"> Channel channel = </w:t>
+              <w:t xml:space="preserve"> Channel </w:t>
+            </w:r>
+            <w:proofErr w:type="spellStart"/>
+            <w:r>
+              <w:rPr>
+                <w:rFonts w:ascii="Consolas" w:hAnsi="Consolas" w:cs="Consolas"/>
+                <w:color w:val="000000"/>
+                <w:sz w:val="19"/>
+                <w:szCs w:val="19"/>
+                <w:lang w:val="en-US"/>
+              </w:rPr>
+              <w:t>channel</w:t>
+            </w:r>
+            <w:proofErr w:type="spellEnd"/>
+            <w:r>
+              <w:rPr>
+                <w:rFonts w:ascii="Consolas" w:hAnsi="Consolas" w:cs="Consolas"/>
+                <w:color w:val="000000"/>
+                <w:sz w:val="19"/>
+                <w:szCs w:val="19"/>
+                <w:lang w:val="en-US"/>
+              </w:rPr>
+              <w:t xml:space="preserve"> = </w:t>
             </w:r>
             <w:r>
               <w:rPr>
@@ -3661,8 +5320,20 @@
                 <w:szCs w:val="19"/>
                 <w:lang w:val="en-US"/>
               </w:rPr>
-              <w:t xml:space="preserve"> Channel(</w:t>
-            </w:r>
+              <w:t xml:space="preserve"> </w:t>
+            </w:r>
+            <w:proofErr w:type="gramStart"/>
+            <w:r>
+              <w:rPr>
+                <w:rFonts w:ascii="Consolas" w:hAnsi="Consolas" w:cs="Consolas"/>
+                <w:color w:val="000000"/>
+                <w:sz w:val="19"/>
+                <w:szCs w:val="19"/>
+                <w:lang w:val="en-US"/>
+              </w:rPr>
+              <w:t>Channel(</w:t>
+            </w:r>
+            <w:proofErr w:type="gramEnd"/>
             <w:r>
               <w:rPr>
                 <w:rFonts w:ascii="Consolas" w:hAnsi="Consolas" w:cs="Consolas"/>
@@ -3690,6 +5361,7 @@
                 <w:lang w:val="en-US"/>
               </w:rPr>
             </w:pPr>
+            <w:proofErr w:type="spellStart"/>
             <w:r>
               <w:rPr>
                 <w:rFonts w:ascii="Consolas" w:hAnsi="Consolas" w:cs="Consolas"/>
@@ -3700,15 +5372,38 @@
               </w:rPr>
               <w:t>readonly</w:t>
             </w:r>
-            <w:r>
-              <w:rPr>
-                <w:rFonts w:ascii="Consolas" w:hAnsi="Consolas" w:cs="Consolas"/>
-                <w:color w:val="000000"/>
-                <w:sz w:val="19"/>
-                <w:szCs w:val="19"/>
-                <w:lang w:val="en-US"/>
-              </w:rPr>
-              <w:t xml:space="preserve"> Chat.ChatClient client = </w:t>
+            <w:proofErr w:type="spellEnd"/>
+            <w:r>
+              <w:rPr>
+                <w:rFonts w:ascii="Consolas" w:hAnsi="Consolas" w:cs="Consolas"/>
+                <w:color w:val="000000"/>
+                <w:sz w:val="19"/>
+                <w:szCs w:val="19"/>
+                <w:lang w:val="en-US"/>
+              </w:rPr>
+              <w:t xml:space="preserve"> </w:t>
+            </w:r>
+            <w:proofErr w:type="spellStart"/>
+            <w:r>
+              <w:rPr>
+                <w:rFonts w:ascii="Consolas" w:hAnsi="Consolas" w:cs="Consolas"/>
+                <w:color w:val="000000"/>
+                <w:sz w:val="19"/>
+                <w:szCs w:val="19"/>
+                <w:lang w:val="en-US"/>
+              </w:rPr>
+              <w:t>Chat.ChatClient</w:t>
+            </w:r>
+            <w:proofErr w:type="spellEnd"/>
+            <w:r>
+              <w:rPr>
+                <w:rFonts w:ascii="Consolas" w:hAnsi="Consolas" w:cs="Consolas"/>
+                <w:color w:val="000000"/>
+                <w:sz w:val="19"/>
+                <w:szCs w:val="19"/>
+                <w:lang w:val="en-US"/>
+              </w:rPr>
+              <w:t xml:space="preserve"> client = </w:t>
             </w:r>
             <w:r>
               <w:rPr>
@@ -3728,7 +5423,29 @@
                 <w:szCs w:val="19"/>
                 <w:lang w:val="en-US"/>
               </w:rPr>
-              <w:t xml:space="preserve"> Chat.ChatClient(channel);</w:t>
+              <w:t xml:space="preserve"> </w:t>
+            </w:r>
+            <w:proofErr w:type="spellStart"/>
+            <w:r>
+              <w:rPr>
+                <w:rFonts w:ascii="Consolas" w:hAnsi="Consolas" w:cs="Consolas"/>
+                <w:color w:val="000000"/>
+                <w:sz w:val="19"/>
+                <w:szCs w:val="19"/>
+                <w:lang w:val="en-US"/>
+              </w:rPr>
+              <w:t>Chat.ChatClient</w:t>
+            </w:r>
+            <w:proofErr w:type="spellEnd"/>
+            <w:r>
+              <w:rPr>
+                <w:rFonts w:ascii="Consolas" w:hAnsi="Consolas" w:cs="Consolas"/>
+                <w:color w:val="000000"/>
+                <w:sz w:val="19"/>
+                <w:szCs w:val="19"/>
+                <w:lang w:val="en-US"/>
+              </w:rPr>
+              <w:t>(channel);</w:t>
             </w:r>
           </w:p>
         </w:tc>
@@ -3761,12 +5478,15 @@
       <w:r>
         <w:t>. Wenn wir die Methoden vom Server aufrufen wollten, benutzen wir „</w:t>
       </w:r>
+      <w:proofErr w:type="spellStart"/>
       <w:r>
         <w:t>client</w:t>
       </w:r>
+      <w:proofErr w:type="spellEnd"/>
       <w:r>
         <w:t>.‘</w:t>
       </w:r>
+      <w:proofErr w:type="spellStart"/>
       <w:r>
         <w:rPr>
           <w:i/>
@@ -3774,6 +5494,7 @@
         </w:rPr>
         <w:t>Methode_Name</w:t>
       </w:r>
+      <w:proofErr w:type="spellEnd"/>
       <w:r>
         <w:t>‘(‚</w:t>
       </w:r>
@@ -3858,6 +5579,8 @@
               </w:rPr>
               <w:t xml:space="preserve"> </w:t>
             </w:r>
+            <w:proofErr w:type="spellStart"/>
+            <w:proofErr w:type="gramStart"/>
             <w:r>
               <w:rPr>
                 <w:rFonts w:ascii="Consolas" w:hAnsi="Consolas" w:cs="Consolas"/>
@@ -3868,15 +5591,27 @@
               </w:rPr>
               <w:t>MainViewModel</w:t>
             </w:r>
-            <w:r>
-              <w:rPr>
-                <w:rFonts w:ascii="Consolas" w:hAnsi="Consolas" w:cs="Consolas"/>
-                <w:color w:val="000000"/>
-                <w:sz w:val="19"/>
-                <w:szCs w:val="19"/>
-                <w:lang w:val="en-US"/>
-              </w:rPr>
-              <w:t>()</w:t>
+            <w:proofErr w:type="spellEnd"/>
+            <w:r>
+              <w:rPr>
+                <w:rFonts w:ascii="Consolas" w:hAnsi="Consolas" w:cs="Consolas"/>
+                <w:color w:val="000000"/>
+                <w:sz w:val="19"/>
+                <w:szCs w:val="19"/>
+                <w:lang w:val="en-US"/>
+              </w:rPr>
+              <w:t>(</w:t>
+            </w:r>
+            <w:proofErr w:type="gramEnd"/>
+            <w:r>
+              <w:rPr>
+                <w:rFonts w:ascii="Consolas" w:hAnsi="Consolas" w:cs="Consolas"/>
+                <w:color w:val="000000"/>
+                <w:sz w:val="19"/>
+                <w:szCs w:val="19"/>
+                <w:lang w:val="en-US"/>
+              </w:rPr>
+              <w:t>)</w:t>
             </w:r>
           </w:p>
           <w:p>
@@ -3924,69 +5659,179 @@
                 <w:szCs w:val="19"/>
                 <w:lang w:val="en-US"/>
               </w:rPr>
-              <w:t xml:space="preserve">            LoginVisibility = Visibility.Visible;</w:t>
-            </w:r>
-          </w:p>
-          <w:p>
-            <w:pPr>
-              <w:autoSpaceDE w:val="0"/>
-              <w:autoSpaceDN w:val="0"/>
-              <w:adjustRightInd w:val="0"/>
-              <w:rPr>
-                <w:rFonts w:ascii="Consolas" w:hAnsi="Consolas" w:cs="Consolas"/>
-                <w:color w:val="000000"/>
-                <w:sz w:val="19"/>
-                <w:szCs w:val="19"/>
-                <w:lang w:val="en-US"/>
-              </w:rPr>
-            </w:pPr>
-            <w:r>
-              <w:rPr>
-                <w:rFonts w:ascii="Consolas" w:hAnsi="Consolas" w:cs="Consolas"/>
-                <w:color w:val="000000"/>
-                <w:sz w:val="19"/>
-                <w:szCs w:val="19"/>
-                <w:lang w:val="en-US"/>
-              </w:rPr>
-              <w:t xml:space="preserve">            ChatViewVisibility = Visibility.Collapsed;</w:t>
-            </w:r>
-          </w:p>
-          <w:p>
-            <w:pPr>
-              <w:autoSpaceDE w:val="0"/>
-              <w:autoSpaceDN w:val="0"/>
-              <w:adjustRightInd w:val="0"/>
-              <w:rPr>
-                <w:rFonts w:ascii="Consolas" w:hAnsi="Consolas" w:cs="Consolas"/>
-                <w:color w:val="000000"/>
-                <w:sz w:val="19"/>
-                <w:szCs w:val="19"/>
-                <w:lang w:val="en-US"/>
-              </w:rPr>
-            </w:pPr>
-          </w:p>
-          <w:p>
-            <w:pPr>
-              <w:autoSpaceDE w:val="0"/>
-              <w:autoSpaceDN w:val="0"/>
-              <w:adjustRightInd w:val="0"/>
-              <w:rPr>
-                <w:rFonts w:ascii="Consolas" w:hAnsi="Consolas" w:cs="Consolas"/>
-                <w:color w:val="000000"/>
-                <w:sz w:val="19"/>
-                <w:szCs w:val="19"/>
-                <w:lang w:val="en-US"/>
-              </w:rPr>
-            </w:pPr>
-            <w:r>
-              <w:rPr>
-                <w:rFonts w:ascii="Consolas" w:hAnsi="Consolas" w:cs="Consolas"/>
-                <w:color w:val="000000"/>
-                <w:sz w:val="19"/>
-                <w:szCs w:val="19"/>
-                <w:lang w:val="en-US"/>
-              </w:rPr>
-              <w:t xml:space="preserve">            LoginCommand = </w:t>
+              <w:t xml:space="preserve">            </w:t>
+            </w:r>
+            <w:proofErr w:type="spellStart"/>
+            <w:r>
+              <w:rPr>
+                <w:rFonts w:ascii="Consolas" w:hAnsi="Consolas" w:cs="Consolas"/>
+                <w:color w:val="000000"/>
+                <w:sz w:val="19"/>
+                <w:szCs w:val="19"/>
+                <w:lang w:val="en-US"/>
+              </w:rPr>
+              <w:t>LoginVisibility</w:t>
+            </w:r>
+            <w:proofErr w:type="spellEnd"/>
+            <w:r>
+              <w:rPr>
+                <w:rFonts w:ascii="Consolas" w:hAnsi="Consolas" w:cs="Consolas"/>
+                <w:color w:val="000000"/>
+                <w:sz w:val="19"/>
+                <w:szCs w:val="19"/>
+                <w:lang w:val="en-US"/>
+              </w:rPr>
+              <w:t xml:space="preserve"> = </w:t>
+            </w:r>
+            <w:proofErr w:type="spellStart"/>
+            <w:r>
+              <w:rPr>
+                <w:rFonts w:ascii="Consolas" w:hAnsi="Consolas" w:cs="Consolas"/>
+                <w:color w:val="000000"/>
+                <w:sz w:val="19"/>
+                <w:szCs w:val="19"/>
+                <w:lang w:val="en-US"/>
+              </w:rPr>
+              <w:t>Visibility.Visible</w:t>
+            </w:r>
+            <w:proofErr w:type="spellEnd"/>
+            <w:r>
+              <w:rPr>
+                <w:rFonts w:ascii="Consolas" w:hAnsi="Consolas" w:cs="Consolas"/>
+                <w:color w:val="000000"/>
+                <w:sz w:val="19"/>
+                <w:szCs w:val="19"/>
+                <w:lang w:val="en-US"/>
+              </w:rPr>
+              <w:t>;</w:t>
+            </w:r>
+          </w:p>
+          <w:p>
+            <w:pPr>
+              <w:autoSpaceDE w:val="0"/>
+              <w:autoSpaceDN w:val="0"/>
+              <w:adjustRightInd w:val="0"/>
+              <w:rPr>
+                <w:rFonts w:ascii="Consolas" w:hAnsi="Consolas" w:cs="Consolas"/>
+                <w:color w:val="000000"/>
+                <w:sz w:val="19"/>
+                <w:szCs w:val="19"/>
+                <w:lang w:val="en-US"/>
+              </w:rPr>
+            </w:pPr>
+            <w:r>
+              <w:rPr>
+                <w:rFonts w:ascii="Consolas" w:hAnsi="Consolas" w:cs="Consolas"/>
+                <w:color w:val="000000"/>
+                <w:sz w:val="19"/>
+                <w:szCs w:val="19"/>
+                <w:lang w:val="en-US"/>
+              </w:rPr>
+              <w:t xml:space="preserve">            </w:t>
+            </w:r>
+            <w:proofErr w:type="spellStart"/>
+            <w:r>
+              <w:rPr>
+                <w:rFonts w:ascii="Consolas" w:hAnsi="Consolas" w:cs="Consolas"/>
+                <w:color w:val="000000"/>
+                <w:sz w:val="19"/>
+                <w:szCs w:val="19"/>
+                <w:lang w:val="en-US"/>
+              </w:rPr>
+              <w:t>ChatViewVisibility</w:t>
+            </w:r>
+            <w:proofErr w:type="spellEnd"/>
+            <w:r>
+              <w:rPr>
+                <w:rFonts w:ascii="Consolas" w:hAnsi="Consolas" w:cs="Consolas"/>
+                <w:color w:val="000000"/>
+                <w:sz w:val="19"/>
+                <w:szCs w:val="19"/>
+                <w:lang w:val="en-US"/>
+              </w:rPr>
+              <w:t xml:space="preserve"> = </w:t>
+            </w:r>
+            <w:proofErr w:type="spellStart"/>
+            <w:r>
+              <w:rPr>
+                <w:rFonts w:ascii="Consolas" w:hAnsi="Consolas" w:cs="Consolas"/>
+                <w:color w:val="000000"/>
+                <w:sz w:val="19"/>
+                <w:szCs w:val="19"/>
+                <w:lang w:val="en-US"/>
+              </w:rPr>
+              <w:t>Visibility.Collapsed</w:t>
+            </w:r>
+            <w:proofErr w:type="spellEnd"/>
+            <w:r>
+              <w:rPr>
+                <w:rFonts w:ascii="Consolas" w:hAnsi="Consolas" w:cs="Consolas"/>
+                <w:color w:val="000000"/>
+                <w:sz w:val="19"/>
+                <w:szCs w:val="19"/>
+                <w:lang w:val="en-US"/>
+              </w:rPr>
+              <w:t>;</w:t>
+            </w:r>
+          </w:p>
+          <w:p>
+            <w:pPr>
+              <w:autoSpaceDE w:val="0"/>
+              <w:autoSpaceDN w:val="0"/>
+              <w:adjustRightInd w:val="0"/>
+              <w:rPr>
+                <w:rFonts w:ascii="Consolas" w:hAnsi="Consolas" w:cs="Consolas"/>
+                <w:color w:val="000000"/>
+                <w:sz w:val="19"/>
+                <w:szCs w:val="19"/>
+                <w:lang w:val="en-US"/>
+              </w:rPr>
+            </w:pPr>
+          </w:p>
+          <w:p>
+            <w:pPr>
+              <w:autoSpaceDE w:val="0"/>
+              <w:autoSpaceDN w:val="0"/>
+              <w:adjustRightInd w:val="0"/>
+              <w:rPr>
+                <w:rFonts w:ascii="Consolas" w:hAnsi="Consolas" w:cs="Consolas"/>
+                <w:color w:val="000000"/>
+                <w:sz w:val="19"/>
+                <w:szCs w:val="19"/>
+                <w:lang w:val="en-US"/>
+              </w:rPr>
+            </w:pPr>
+            <w:r>
+              <w:rPr>
+                <w:rFonts w:ascii="Consolas" w:hAnsi="Consolas" w:cs="Consolas"/>
+                <w:color w:val="000000"/>
+                <w:sz w:val="19"/>
+                <w:szCs w:val="19"/>
+                <w:lang w:val="en-US"/>
+              </w:rPr>
+              <w:t xml:space="preserve">            </w:t>
+            </w:r>
+            <w:proofErr w:type="spellStart"/>
+            <w:r>
+              <w:rPr>
+                <w:rFonts w:ascii="Consolas" w:hAnsi="Consolas" w:cs="Consolas"/>
+                <w:color w:val="000000"/>
+                <w:sz w:val="19"/>
+                <w:szCs w:val="19"/>
+                <w:lang w:val="en-US"/>
+              </w:rPr>
+              <w:t>LoginCommand</w:t>
+            </w:r>
+            <w:proofErr w:type="spellEnd"/>
+            <w:r>
+              <w:rPr>
+                <w:rFonts w:ascii="Consolas" w:hAnsi="Consolas" w:cs="Consolas"/>
+                <w:color w:val="000000"/>
+                <w:sz w:val="19"/>
+                <w:szCs w:val="19"/>
+                <w:lang w:val="en-US"/>
+              </w:rPr>
+              <w:t xml:space="preserve"> = </w:t>
             </w:r>
             <w:r>
               <w:rPr>
@@ -4006,31 +5851,99 @@
                 <w:szCs w:val="19"/>
                 <w:lang w:val="en-US"/>
               </w:rPr>
-              <w:t xml:space="preserve"> RelayCommand(LoginMethod);</w:t>
-            </w:r>
-          </w:p>
-          <w:p>
-            <w:pPr>
-              <w:autoSpaceDE w:val="0"/>
-              <w:autoSpaceDN w:val="0"/>
-              <w:adjustRightInd w:val="0"/>
-              <w:rPr>
-                <w:rFonts w:ascii="Consolas" w:hAnsi="Consolas" w:cs="Consolas"/>
-                <w:color w:val="000000"/>
-                <w:sz w:val="19"/>
-                <w:szCs w:val="19"/>
-                <w:lang w:val="en-US"/>
-              </w:rPr>
-            </w:pPr>
-            <w:r>
-              <w:rPr>
-                <w:rFonts w:ascii="Consolas" w:hAnsi="Consolas" w:cs="Consolas"/>
-                <w:color w:val="000000"/>
-                <w:sz w:val="19"/>
-                <w:szCs w:val="19"/>
-                <w:lang w:val="en-US"/>
-              </w:rPr>
-              <w:t xml:space="preserve">            SendCommand = </w:t>
+              <w:t xml:space="preserve"> </w:t>
+            </w:r>
+            <w:proofErr w:type="spellStart"/>
+            <w:proofErr w:type="gramStart"/>
+            <w:r>
+              <w:rPr>
+                <w:rFonts w:ascii="Consolas" w:hAnsi="Consolas" w:cs="Consolas"/>
+                <w:color w:val="000000"/>
+                <w:sz w:val="19"/>
+                <w:szCs w:val="19"/>
+                <w:lang w:val="en-US"/>
+              </w:rPr>
+              <w:t>RelayCommand</w:t>
+            </w:r>
+            <w:proofErr w:type="spellEnd"/>
+            <w:r>
+              <w:rPr>
+                <w:rFonts w:ascii="Consolas" w:hAnsi="Consolas" w:cs="Consolas"/>
+                <w:color w:val="000000"/>
+                <w:sz w:val="19"/>
+                <w:szCs w:val="19"/>
+                <w:lang w:val="en-US"/>
+              </w:rPr>
+              <w:t>(</w:t>
+            </w:r>
+            <w:proofErr w:type="spellStart"/>
+            <w:proofErr w:type="gramEnd"/>
+            <w:r>
+              <w:rPr>
+                <w:rFonts w:ascii="Consolas" w:hAnsi="Consolas" w:cs="Consolas"/>
+                <w:color w:val="000000"/>
+                <w:sz w:val="19"/>
+                <w:szCs w:val="19"/>
+                <w:lang w:val="en-US"/>
+              </w:rPr>
+              <w:t>LoginMethod</w:t>
+            </w:r>
+            <w:proofErr w:type="spellEnd"/>
+            <w:r>
+              <w:rPr>
+                <w:rFonts w:ascii="Consolas" w:hAnsi="Consolas" w:cs="Consolas"/>
+                <w:color w:val="000000"/>
+                <w:sz w:val="19"/>
+                <w:szCs w:val="19"/>
+                <w:lang w:val="en-US"/>
+              </w:rPr>
+              <w:t>);</w:t>
+            </w:r>
+          </w:p>
+          <w:p>
+            <w:pPr>
+              <w:autoSpaceDE w:val="0"/>
+              <w:autoSpaceDN w:val="0"/>
+              <w:adjustRightInd w:val="0"/>
+              <w:rPr>
+                <w:rFonts w:ascii="Consolas" w:hAnsi="Consolas" w:cs="Consolas"/>
+                <w:color w:val="000000"/>
+                <w:sz w:val="19"/>
+                <w:szCs w:val="19"/>
+                <w:lang w:val="en-US"/>
+              </w:rPr>
+            </w:pPr>
+            <w:r>
+              <w:rPr>
+                <w:rFonts w:ascii="Consolas" w:hAnsi="Consolas" w:cs="Consolas"/>
+                <w:color w:val="000000"/>
+                <w:sz w:val="19"/>
+                <w:szCs w:val="19"/>
+                <w:lang w:val="en-US"/>
+              </w:rPr>
+              <w:t xml:space="preserve">            </w:t>
+            </w:r>
+            <w:proofErr w:type="spellStart"/>
+            <w:r>
+              <w:rPr>
+                <w:rFonts w:ascii="Consolas" w:hAnsi="Consolas" w:cs="Consolas"/>
+                <w:color w:val="000000"/>
+                <w:sz w:val="19"/>
+                <w:szCs w:val="19"/>
+                <w:lang w:val="en-US"/>
+              </w:rPr>
+              <w:t>SendCommand</w:t>
+            </w:r>
+            <w:proofErr w:type="spellEnd"/>
+            <w:r>
+              <w:rPr>
+                <w:rFonts w:ascii="Consolas" w:hAnsi="Consolas" w:cs="Consolas"/>
+                <w:color w:val="000000"/>
+                <w:sz w:val="19"/>
+                <w:szCs w:val="19"/>
+                <w:lang w:val="en-US"/>
+              </w:rPr>
+              <w:t xml:space="preserve"> = </w:t>
             </w:r>
             <w:r>
               <w:rPr>
@@ -4050,7 +5963,53 @@
                 <w:szCs w:val="19"/>
                 <w:lang w:val="en-US"/>
               </w:rPr>
-              <w:t xml:space="preserve"> RelayCommand(SendMethod);</w:t>
+              <w:t xml:space="preserve"> </w:t>
+            </w:r>
+            <w:proofErr w:type="spellStart"/>
+            <w:proofErr w:type="gramStart"/>
+            <w:r>
+              <w:rPr>
+                <w:rFonts w:ascii="Consolas" w:hAnsi="Consolas" w:cs="Consolas"/>
+                <w:color w:val="000000"/>
+                <w:sz w:val="19"/>
+                <w:szCs w:val="19"/>
+                <w:lang w:val="en-US"/>
+              </w:rPr>
+              <w:t>RelayCommand</w:t>
+            </w:r>
+            <w:proofErr w:type="spellEnd"/>
+            <w:r>
+              <w:rPr>
+                <w:rFonts w:ascii="Consolas" w:hAnsi="Consolas" w:cs="Consolas"/>
+                <w:color w:val="000000"/>
+                <w:sz w:val="19"/>
+                <w:szCs w:val="19"/>
+                <w:lang w:val="en-US"/>
+              </w:rPr>
+              <w:t>(</w:t>
+            </w:r>
+            <w:proofErr w:type="spellStart"/>
+            <w:proofErr w:type="gramEnd"/>
+            <w:r>
+              <w:rPr>
+                <w:rFonts w:ascii="Consolas" w:hAnsi="Consolas" w:cs="Consolas"/>
+                <w:color w:val="000000"/>
+                <w:sz w:val="19"/>
+                <w:szCs w:val="19"/>
+                <w:lang w:val="en-US"/>
+              </w:rPr>
+              <w:t>SendMethod</w:t>
+            </w:r>
+            <w:proofErr w:type="spellEnd"/>
+            <w:r>
+              <w:rPr>
+                <w:rFonts w:ascii="Consolas" w:hAnsi="Consolas" w:cs="Consolas"/>
+                <w:color w:val="000000"/>
+                <w:sz w:val="19"/>
+                <w:szCs w:val="19"/>
+                <w:lang w:val="en-US"/>
+              </w:rPr>
+              <w:t>);</w:t>
             </w:r>
           </w:p>
           <w:p>
@@ -4108,7 +6067,29 @@
                 <w:szCs w:val="19"/>
                 <w:lang w:val="en-US"/>
               </w:rPr>
-              <w:t xml:space="preserve"> (IsInDesignMode)</w:t>
+              <w:t xml:space="preserve"> (</w:t>
+            </w:r>
+            <w:proofErr w:type="spellStart"/>
+            <w:r>
+              <w:rPr>
+                <w:rFonts w:ascii="Consolas" w:hAnsi="Consolas" w:cs="Consolas"/>
+                <w:color w:val="000000"/>
+                <w:sz w:val="19"/>
+                <w:szCs w:val="19"/>
+                <w:lang w:val="en-US"/>
+              </w:rPr>
+              <w:t>IsInDesignMode</w:t>
+            </w:r>
+            <w:proofErr w:type="spellEnd"/>
+            <w:r>
+              <w:rPr>
+                <w:rFonts w:ascii="Consolas" w:hAnsi="Consolas" w:cs="Consolas"/>
+                <w:color w:val="000000"/>
+                <w:sz w:val="19"/>
+                <w:szCs w:val="19"/>
+                <w:lang w:val="en-US"/>
+              </w:rPr>
+              <w:t>)</w:t>
             </w:r>
           </w:p>
           <w:p>
@@ -4156,7 +6137,29 @@
                 <w:szCs w:val="19"/>
                 <w:lang w:val="en-US"/>
               </w:rPr>
-              <w:t xml:space="preserve">                WindowTitle = </w:t>
+              <w:t xml:space="preserve">                </w:t>
+            </w:r>
+            <w:proofErr w:type="spellStart"/>
+            <w:r>
+              <w:rPr>
+                <w:rFonts w:ascii="Consolas" w:hAnsi="Consolas" w:cs="Consolas"/>
+                <w:color w:val="000000"/>
+                <w:sz w:val="19"/>
+                <w:szCs w:val="19"/>
+                <w:lang w:val="en-US"/>
+              </w:rPr>
+              <w:t>WindowTitle</w:t>
+            </w:r>
+            <w:proofErr w:type="spellEnd"/>
+            <w:r>
+              <w:rPr>
+                <w:rFonts w:ascii="Consolas" w:hAnsi="Consolas" w:cs="Consolas"/>
+                <w:color w:val="000000"/>
+                <w:sz w:val="19"/>
+                <w:szCs w:val="19"/>
+                <w:lang w:val="en-US"/>
+              </w:rPr>
+              <w:t xml:space="preserve"> = </w:t>
             </w:r>
             <w:r>
               <w:rPr>
@@ -4282,7 +6285,29 @@
                 <w:szCs w:val="19"/>
                 <w:lang w:val="en-US"/>
               </w:rPr>
-              <w:t xml:space="preserve">                WindowTitle = </w:t>
+              <w:t xml:space="preserve">                </w:t>
+            </w:r>
+            <w:proofErr w:type="spellStart"/>
+            <w:r>
+              <w:rPr>
+                <w:rFonts w:ascii="Consolas" w:hAnsi="Consolas" w:cs="Consolas"/>
+                <w:color w:val="000000"/>
+                <w:sz w:val="19"/>
+                <w:szCs w:val="19"/>
+                <w:lang w:val="en-US"/>
+              </w:rPr>
+              <w:t>WindowTitle</w:t>
+            </w:r>
+            <w:proofErr w:type="spellEnd"/>
+            <w:r>
+              <w:rPr>
+                <w:rFonts w:ascii="Consolas" w:hAnsi="Consolas" w:cs="Consolas"/>
+                <w:color w:val="000000"/>
+                <w:sz w:val="19"/>
+                <w:szCs w:val="19"/>
+                <w:lang w:val="en-US"/>
+              </w:rPr>
+              <w:t xml:space="preserve"> = </w:t>
             </w:r>
             <w:r>
               <w:rPr>
@@ -4350,7 +6375,31 @@
                 <w:szCs w:val="19"/>
                 <w:lang w:val="en-US"/>
               </w:rPr>
-              <w:t xml:space="preserve">            Application.Current.MainWindow.Closing +=</w:t>
+              <w:t xml:space="preserve">            </w:t>
+            </w:r>
+            <w:proofErr w:type="spellStart"/>
+            <w:proofErr w:type="gramStart"/>
+            <w:r>
+              <w:rPr>
+                <w:rFonts w:ascii="Consolas" w:hAnsi="Consolas" w:cs="Consolas"/>
+                <w:color w:val="000000"/>
+                <w:sz w:val="19"/>
+                <w:szCs w:val="19"/>
+                <w:lang w:val="en-US"/>
+              </w:rPr>
+              <w:t>Application.Current.MainWindow.Closing</w:t>
+            </w:r>
+            <w:proofErr w:type="spellEnd"/>
+            <w:proofErr w:type="gramEnd"/>
+            <w:r>
+              <w:rPr>
+                <w:rFonts w:ascii="Consolas" w:hAnsi="Consolas" w:cs="Consolas"/>
+                <w:color w:val="000000"/>
+                <w:sz w:val="19"/>
+                <w:szCs w:val="19"/>
+                <w:lang w:val="en-US"/>
+              </w:rPr>
+              <w:t xml:space="preserve"> +=</w:t>
             </w:r>
           </w:p>
           <w:p>
@@ -4394,7 +6443,53 @@
                 <w:szCs w:val="19"/>
                 <w:lang w:val="en-US"/>
               </w:rPr>
-              <w:t xml:space="preserve"> CancelEventHandler(MainWindow_Closing);</w:t>
+              <w:t xml:space="preserve"> </w:t>
+            </w:r>
+            <w:proofErr w:type="spellStart"/>
+            <w:proofErr w:type="gramStart"/>
+            <w:r>
+              <w:rPr>
+                <w:rFonts w:ascii="Consolas" w:hAnsi="Consolas" w:cs="Consolas"/>
+                <w:color w:val="000000"/>
+                <w:sz w:val="19"/>
+                <w:szCs w:val="19"/>
+                <w:lang w:val="en-US"/>
+              </w:rPr>
+              <w:t>CancelEventHandler</w:t>
+            </w:r>
+            <w:proofErr w:type="spellEnd"/>
+            <w:r>
+              <w:rPr>
+                <w:rFonts w:ascii="Consolas" w:hAnsi="Consolas" w:cs="Consolas"/>
+                <w:color w:val="000000"/>
+                <w:sz w:val="19"/>
+                <w:szCs w:val="19"/>
+                <w:lang w:val="en-US"/>
+              </w:rPr>
+              <w:t>(</w:t>
+            </w:r>
+            <w:proofErr w:type="spellStart"/>
+            <w:proofErr w:type="gramEnd"/>
+            <w:r>
+              <w:rPr>
+                <w:rFonts w:ascii="Consolas" w:hAnsi="Consolas" w:cs="Consolas"/>
+                <w:color w:val="000000"/>
+                <w:sz w:val="19"/>
+                <w:szCs w:val="19"/>
+                <w:lang w:val="en-US"/>
+              </w:rPr>
+              <w:t>MainWindow_Closing</w:t>
+            </w:r>
+            <w:proofErr w:type="spellEnd"/>
+            <w:r>
+              <w:rPr>
+                <w:rFonts w:ascii="Consolas" w:hAnsi="Consolas" w:cs="Consolas"/>
+                <w:color w:val="000000"/>
+                <w:sz w:val="19"/>
+                <w:szCs w:val="19"/>
+                <w:lang w:val="en-US"/>
+              </w:rPr>
+              <w:t>);</w:t>
             </w:r>
           </w:p>
           <w:p>
@@ -4425,9 +6520,22 @@
       <w:pPr>
         <w:jc w:val="both"/>
       </w:pPr>
+      <w:proofErr w:type="spellStart"/>
       <w:r>
         <w:lastRenderedPageBreak/>
-        <w:t>Amfang wird das Login-Fenster angezeigt und ChatView-Fenster hingegen versteckt. Dann werden die Funktionalitäten zu Login-, Send-Button und Closing-Event hinzugefügt. Der Client wird beim Fenster-schließen ausgeloggt.</w:t>
+        <w:t>Amfang</w:t>
+      </w:r>
+      <w:proofErr w:type="spellEnd"/>
+      <w:r>
+        <w:t xml:space="preserve"> wird das Login-Fenster angezeigt und </w:t>
+      </w:r>
+      <w:proofErr w:type="spellStart"/>
+      <w:r>
+        <w:t>ChatView</w:t>
+      </w:r>
+      <w:proofErr w:type="spellEnd"/>
+      <w:r>
+        <w:t>-Fenster hingegen versteckt. Dann werden die Funktionalitäten zu Login-, Send-Button und Closing-Event hinzugefügt. Der Client wird beim Fenster-schließen ausgeloggt.</w:t>
       </w:r>
     </w:p>
     <w:p>
@@ -4476,7 +6584,6 @@
                 <w:color w:val="0000FF"/>
                 <w:sz w:val="19"/>
                 <w:szCs w:val="19"/>
-                <w:lang w:val="en-US"/>
               </w:rPr>
               <w:t xml:space="preserve">        </w:t>
             </w:r>
@@ -4518,7 +6625,41 @@
                 <w:szCs w:val="19"/>
                 <w:lang w:val="en-US"/>
               </w:rPr>
-              <w:t xml:space="preserve"> LoginMethod()</w:t>
+              <w:t xml:space="preserve"> </w:t>
+            </w:r>
+            <w:proofErr w:type="spellStart"/>
+            <w:proofErr w:type="gramStart"/>
+            <w:r>
+              <w:rPr>
+                <w:rFonts w:ascii="Consolas" w:hAnsi="Consolas" w:cs="Consolas"/>
+                <w:color w:val="000000"/>
+                <w:sz w:val="19"/>
+                <w:szCs w:val="19"/>
+                <w:lang w:val="en-US"/>
+              </w:rPr>
+              <w:t>LoginMethod</w:t>
+            </w:r>
+            <w:proofErr w:type="spellEnd"/>
+            <w:r>
+              <w:rPr>
+                <w:rFonts w:ascii="Consolas" w:hAnsi="Consolas" w:cs="Consolas"/>
+                <w:color w:val="000000"/>
+                <w:sz w:val="19"/>
+                <w:szCs w:val="19"/>
+                <w:lang w:val="en-US"/>
+              </w:rPr>
+              <w:t>(</w:t>
+            </w:r>
+            <w:proofErr w:type="gramEnd"/>
+            <w:r>
+              <w:rPr>
+                <w:rFonts w:ascii="Consolas" w:hAnsi="Consolas" w:cs="Consolas"/>
+                <w:color w:val="000000"/>
+                <w:sz w:val="19"/>
+                <w:szCs w:val="19"/>
+                <w:lang w:val="en-US"/>
+              </w:rPr>
+              <w:t>)</w:t>
             </w:r>
           </w:p>
           <w:p>
@@ -4586,8 +6727,20 @@
                 <w:szCs w:val="19"/>
                 <w:lang w:val="en-US"/>
               </w:rPr>
-              <w:t xml:space="preserve"> (!</w:t>
-            </w:r>
+              <w:t xml:space="preserve"> </w:t>
+            </w:r>
+            <w:proofErr w:type="gramStart"/>
+            <w:r>
+              <w:rPr>
+                <w:rFonts w:ascii="Consolas" w:hAnsi="Consolas" w:cs="Consolas"/>
+                <w:color w:val="000000"/>
+                <w:sz w:val="19"/>
+                <w:szCs w:val="19"/>
+                <w:lang w:val="en-US"/>
+              </w:rPr>
+              <w:t>(!</w:t>
+            </w:r>
+            <w:proofErr w:type="spellStart"/>
             <w:r>
               <w:rPr>
                 <w:rFonts w:ascii="Consolas" w:hAnsi="Consolas" w:cs="Consolas"/>
@@ -4598,15 +6751,27 @@
               </w:rPr>
               <w:t>string</w:t>
             </w:r>
-            <w:r>
-              <w:rPr>
-                <w:rFonts w:ascii="Consolas" w:hAnsi="Consolas" w:cs="Consolas"/>
-                <w:color w:val="000000"/>
-                <w:sz w:val="19"/>
-                <w:szCs w:val="19"/>
-                <w:lang w:val="en-US"/>
-              </w:rPr>
-              <w:t>.IsNullOrEmpty(Username))</w:t>
+            <w:proofErr w:type="gramEnd"/>
+            <w:r>
+              <w:rPr>
+                <w:rFonts w:ascii="Consolas" w:hAnsi="Consolas" w:cs="Consolas"/>
+                <w:color w:val="000000"/>
+                <w:sz w:val="19"/>
+                <w:szCs w:val="19"/>
+                <w:lang w:val="en-US"/>
+              </w:rPr>
+              <w:t>.IsNullOrEmpty</w:t>
+            </w:r>
+            <w:proofErr w:type="spellEnd"/>
+            <w:r>
+              <w:rPr>
+                <w:rFonts w:ascii="Consolas" w:hAnsi="Consolas" w:cs="Consolas"/>
+                <w:color w:val="000000"/>
+                <w:sz w:val="19"/>
+                <w:szCs w:val="19"/>
+                <w:lang w:val="en-US"/>
+              </w:rPr>
+              <w:t>(Username))</w:t>
             </w:r>
           </w:p>
           <w:p>
@@ -4654,70 +6819,158 @@
                 <w:szCs w:val="19"/>
                 <w:lang w:val="en-US"/>
               </w:rPr>
-              <w:t xml:space="preserve">                LoginVisibility = Visibility.Collapsed;</w:t>
-            </w:r>
-          </w:p>
-          <w:p>
-            <w:pPr>
-              <w:autoSpaceDE w:val="0"/>
-              <w:autoSpaceDN w:val="0"/>
-              <w:adjustRightInd w:val="0"/>
-              <w:rPr>
-                <w:rFonts w:ascii="Consolas" w:hAnsi="Consolas" w:cs="Consolas"/>
-                <w:color w:val="000000"/>
-                <w:sz w:val="19"/>
-                <w:szCs w:val="19"/>
-                <w:lang w:val="en-US"/>
-              </w:rPr>
-            </w:pPr>
-            <w:r>
-              <w:rPr>
-                <w:rFonts w:ascii="Consolas" w:hAnsi="Consolas" w:cs="Consolas"/>
-                <w:color w:val="000000"/>
-                <w:sz w:val="19"/>
-                <w:szCs w:val="19"/>
-                <w:lang w:val="en-US"/>
-              </w:rPr>
-              <w:t xml:space="preserve">                ChatViewVisibility = Visibility.Visible;</w:t>
-            </w:r>
-          </w:p>
-          <w:p>
-            <w:pPr>
-              <w:autoSpaceDE w:val="0"/>
-              <w:autoSpaceDN w:val="0"/>
-              <w:adjustRightInd w:val="0"/>
-              <w:rPr>
-                <w:rFonts w:ascii="Consolas" w:hAnsi="Consolas" w:cs="Consolas"/>
-                <w:color w:val="000000"/>
-                <w:sz w:val="19"/>
-                <w:szCs w:val="19"/>
-                <w:lang w:val="en-US"/>
-              </w:rPr>
-            </w:pPr>
-          </w:p>
-          <w:p>
-            <w:pPr>
-              <w:autoSpaceDE w:val="0"/>
-              <w:autoSpaceDN w:val="0"/>
-              <w:adjustRightInd w:val="0"/>
-              <w:rPr>
-                <w:rFonts w:ascii="Consolas" w:hAnsi="Consolas" w:cs="Consolas"/>
-                <w:color w:val="000000"/>
-                <w:sz w:val="19"/>
-                <w:szCs w:val="19"/>
-                <w:lang w:val="en-US"/>
-              </w:rPr>
-            </w:pPr>
-            <w:r>
-              <w:rPr>
-                <w:rFonts w:ascii="Consolas" w:hAnsi="Consolas" w:cs="Consolas"/>
-                <w:color w:val="000000"/>
-                <w:sz w:val="19"/>
-                <w:szCs w:val="19"/>
-                <w:lang w:val="en-US"/>
-              </w:rPr>
               <w:t xml:space="preserve">                </w:t>
             </w:r>
+            <w:proofErr w:type="spellStart"/>
+            <w:r>
+              <w:rPr>
+                <w:rFonts w:ascii="Consolas" w:hAnsi="Consolas" w:cs="Consolas"/>
+                <w:color w:val="000000"/>
+                <w:sz w:val="19"/>
+                <w:szCs w:val="19"/>
+                <w:lang w:val="en-US"/>
+              </w:rPr>
+              <w:t>LoginVisibility</w:t>
+            </w:r>
+            <w:proofErr w:type="spellEnd"/>
+            <w:r>
+              <w:rPr>
+                <w:rFonts w:ascii="Consolas" w:hAnsi="Consolas" w:cs="Consolas"/>
+                <w:color w:val="000000"/>
+                <w:sz w:val="19"/>
+                <w:szCs w:val="19"/>
+                <w:lang w:val="en-US"/>
+              </w:rPr>
+              <w:t xml:space="preserve"> = </w:t>
+            </w:r>
+            <w:proofErr w:type="spellStart"/>
+            <w:r>
+              <w:rPr>
+                <w:rFonts w:ascii="Consolas" w:hAnsi="Consolas" w:cs="Consolas"/>
+                <w:color w:val="000000"/>
+                <w:sz w:val="19"/>
+                <w:szCs w:val="19"/>
+                <w:lang w:val="en-US"/>
+              </w:rPr>
+              <w:t>Visibility.Collapsed</w:t>
+            </w:r>
+            <w:proofErr w:type="spellEnd"/>
+            <w:r>
+              <w:rPr>
+                <w:rFonts w:ascii="Consolas" w:hAnsi="Consolas" w:cs="Consolas"/>
+                <w:color w:val="000000"/>
+                <w:sz w:val="19"/>
+                <w:szCs w:val="19"/>
+                <w:lang w:val="en-US"/>
+              </w:rPr>
+              <w:t>;</w:t>
+            </w:r>
+          </w:p>
+          <w:p>
+            <w:pPr>
+              <w:autoSpaceDE w:val="0"/>
+              <w:autoSpaceDN w:val="0"/>
+              <w:adjustRightInd w:val="0"/>
+              <w:rPr>
+                <w:rFonts w:ascii="Consolas" w:hAnsi="Consolas" w:cs="Consolas"/>
+                <w:color w:val="000000"/>
+                <w:sz w:val="19"/>
+                <w:szCs w:val="19"/>
+                <w:lang w:val="en-US"/>
+              </w:rPr>
+            </w:pPr>
+            <w:r>
+              <w:rPr>
+                <w:rFonts w:ascii="Consolas" w:hAnsi="Consolas" w:cs="Consolas"/>
+                <w:color w:val="000000"/>
+                <w:sz w:val="19"/>
+                <w:szCs w:val="19"/>
+                <w:lang w:val="en-US"/>
+              </w:rPr>
+              <w:t xml:space="preserve">                </w:t>
+            </w:r>
+            <w:proofErr w:type="spellStart"/>
+            <w:r>
+              <w:rPr>
+                <w:rFonts w:ascii="Consolas" w:hAnsi="Consolas" w:cs="Consolas"/>
+                <w:color w:val="000000"/>
+                <w:sz w:val="19"/>
+                <w:szCs w:val="19"/>
+                <w:lang w:val="en-US"/>
+              </w:rPr>
+              <w:t>ChatViewVisibility</w:t>
+            </w:r>
+            <w:proofErr w:type="spellEnd"/>
+            <w:r>
+              <w:rPr>
+                <w:rFonts w:ascii="Consolas" w:hAnsi="Consolas" w:cs="Consolas"/>
+                <w:color w:val="000000"/>
+                <w:sz w:val="19"/>
+                <w:szCs w:val="19"/>
+                <w:lang w:val="en-US"/>
+              </w:rPr>
+              <w:t xml:space="preserve"> = </w:t>
+            </w:r>
+            <w:proofErr w:type="spellStart"/>
+            <w:r>
+              <w:rPr>
+                <w:rFonts w:ascii="Consolas" w:hAnsi="Consolas" w:cs="Consolas"/>
+                <w:color w:val="000000"/>
+                <w:sz w:val="19"/>
+                <w:szCs w:val="19"/>
+                <w:lang w:val="en-US"/>
+              </w:rPr>
+              <w:t>Visibility.Visible</w:t>
+            </w:r>
+            <w:proofErr w:type="spellEnd"/>
+            <w:r>
+              <w:rPr>
+                <w:rFonts w:ascii="Consolas" w:hAnsi="Consolas" w:cs="Consolas"/>
+                <w:color w:val="000000"/>
+                <w:sz w:val="19"/>
+                <w:szCs w:val="19"/>
+                <w:lang w:val="en-US"/>
+              </w:rPr>
+              <w:t>;</w:t>
+            </w:r>
+          </w:p>
+          <w:p>
+            <w:pPr>
+              <w:autoSpaceDE w:val="0"/>
+              <w:autoSpaceDN w:val="0"/>
+              <w:adjustRightInd w:val="0"/>
+              <w:rPr>
+                <w:rFonts w:ascii="Consolas" w:hAnsi="Consolas" w:cs="Consolas"/>
+                <w:color w:val="000000"/>
+                <w:sz w:val="19"/>
+                <w:szCs w:val="19"/>
+                <w:lang w:val="en-US"/>
+              </w:rPr>
+            </w:pPr>
+          </w:p>
+          <w:p>
+            <w:pPr>
+              <w:autoSpaceDE w:val="0"/>
+              <w:autoSpaceDN w:val="0"/>
+              <w:adjustRightInd w:val="0"/>
+              <w:rPr>
+                <w:rFonts w:ascii="Consolas" w:hAnsi="Consolas" w:cs="Consolas"/>
+                <w:color w:val="000000"/>
+                <w:sz w:val="19"/>
+                <w:szCs w:val="19"/>
+                <w:lang w:val="en-US"/>
+              </w:rPr>
+            </w:pPr>
+            <w:r>
+              <w:rPr>
+                <w:rFonts w:ascii="Consolas" w:hAnsi="Consolas" w:cs="Consolas"/>
+                <w:color w:val="000000"/>
+                <w:sz w:val="19"/>
+                <w:szCs w:val="19"/>
+                <w:lang w:val="en-US"/>
+              </w:rPr>
+              <w:t xml:space="preserve">                </w:t>
+            </w:r>
             <w:r>
               <w:rPr>
                 <w:rFonts w:ascii="Consolas" w:hAnsi="Consolas" w:cs="Consolas"/>
@@ -4756,31 +7009,75 @@
                 <w:szCs w:val="19"/>
                 <w:lang w:val="en-US"/>
               </w:rPr>
-              <w:t xml:space="preserve"> User { Name = Username };</w:t>
-            </w:r>
-          </w:p>
-          <w:p>
-            <w:pPr>
-              <w:autoSpaceDE w:val="0"/>
-              <w:autoSpaceDN w:val="0"/>
-              <w:adjustRightInd w:val="0"/>
-              <w:rPr>
-                <w:rFonts w:ascii="Consolas" w:hAnsi="Consolas" w:cs="Consolas"/>
-                <w:color w:val="000000"/>
-                <w:sz w:val="19"/>
-                <w:szCs w:val="19"/>
-                <w:lang w:val="en-US"/>
-              </w:rPr>
-            </w:pPr>
-            <w:r>
-              <w:rPr>
-                <w:rFonts w:ascii="Consolas" w:hAnsi="Consolas" w:cs="Consolas"/>
-                <w:color w:val="000000"/>
-                <w:sz w:val="19"/>
-                <w:szCs w:val="19"/>
-                <w:lang w:val="en-US"/>
-              </w:rPr>
-              <w:t xml:space="preserve">                Task[] tasks = </w:t>
+              <w:t xml:space="preserve"> User </w:t>
+            </w:r>
+            <w:proofErr w:type="gramStart"/>
+            <w:r>
+              <w:rPr>
+                <w:rFonts w:ascii="Consolas" w:hAnsi="Consolas" w:cs="Consolas"/>
+                <w:color w:val="000000"/>
+                <w:sz w:val="19"/>
+                <w:szCs w:val="19"/>
+                <w:lang w:val="en-US"/>
+              </w:rPr>
+              <w:t>{ Name</w:t>
+            </w:r>
+            <w:proofErr w:type="gramEnd"/>
+            <w:r>
+              <w:rPr>
+                <w:rFonts w:ascii="Consolas" w:hAnsi="Consolas" w:cs="Consolas"/>
+                <w:color w:val="000000"/>
+                <w:sz w:val="19"/>
+                <w:szCs w:val="19"/>
+                <w:lang w:val="en-US"/>
+              </w:rPr>
+              <w:t xml:space="preserve"> = Username };</w:t>
+            </w:r>
+          </w:p>
+          <w:p>
+            <w:pPr>
+              <w:autoSpaceDE w:val="0"/>
+              <w:autoSpaceDN w:val="0"/>
+              <w:adjustRightInd w:val="0"/>
+              <w:rPr>
+                <w:rFonts w:ascii="Consolas" w:hAnsi="Consolas" w:cs="Consolas"/>
+                <w:color w:val="000000"/>
+                <w:sz w:val="19"/>
+                <w:szCs w:val="19"/>
+                <w:lang w:val="en-US"/>
+              </w:rPr>
+            </w:pPr>
+            <w:r>
+              <w:rPr>
+                <w:rFonts w:ascii="Consolas" w:hAnsi="Consolas" w:cs="Consolas"/>
+                <w:color w:val="000000"/>
+                <w:sz w:val="19"/>
+                <w:szCs w:val="19"/>
+                <w:lang w:val="en-US"/>
+              </w:rPr>
+              <w:t xml:space="preserve">                </w:t>
+            </w:r>
+            <w:proofErr w:type="gramStart"/>
+            <w:r>
+              <w:rPr>
+                <w:rFonts w:ascii="Consolas" w:hAnsi="Consolas" w:cs="Consolas"/>
+                <w:color w:val="000000"/>
+                <w:sz w:val="19"/>
+                <w:szCs w:val="19"/>
+                <w:lang w:val="en-US"/>
+              </w:rPr>
+              <w:t>Task[</w:t>
+            </w:r>
+            <w:proofErr w:type="gramEnd"/>
+            <w:r>
+              <w:rPr>
+                <w:rFonts w:ascii="Consolas" w:hAnsi="Consolas" w:cs="Consolas"/>
+                <w:color w:val="000000"/>
+                <w:sz w:val="19"/>
+                <w:szCs w:val="19"/>
+                <w:lang w:val="en-US"/>
+              </w:rPr>
+              <w:t xml:space="preserve">] tasks = </w:t>
             </w:r>
             <w:r>
               <w:rPr>
@@ -4858,46 +7155,32 @@
                 <w:szCs w:val="19"/>
                 <w:lang w:val="en-US"/>
               </w:rPr>
-              <w:t xml:space="preserve"> replies = client.Join(request);</w:t>
-            </w:r>
-          </w:p>
-          <w:p>
-            <w:pPr>
-              <w:autoSpaceDE w:val="0"/>
-              <w:autoSpaceDN w:val="0"/>
-              <w:adjustRightInd w:val="0"/>
-              <w:rPr>
-                <w:rFonts w:ascii="Consolas" w:hAnsi="Consolas" w:cs="Consolas"/>
-                <w:color w:val="000000"/>
-                <w:sz w:val="19"/>
-                <w:szCs w:val="19"/>
-                <w:lang w:val="en-US"/>
-              </w:rPr>
-            </w:pPr>
-            <w:r>
-              <w:rPr>
-                <w:rFonts w:ascii="Consolas" w:hAnsi="Consolas" w:cs="Consolas"/>
-                <w:color w:val="000000"/>
-                <w:sz w:val="19"/>
-                <w:szCs w:val="19"/>
-                <w:lang w:val="en-US"/>
-              </w:rPr>
-              <w:t xml:space="preserve">                tasks[0] = ListenAsync(replies.ResponseStream, tokenSource.Token);</w:t>
-            </w:r>
-          </w:p>
-          <w:p>
-            <w:pPr>
-              <w:autoSpaceDE w:val="0"/>
-              <w:autoSpaceDN w:val="0"/>
-              <w:adjustRightInd w:val="0"/>
-              <w:rPr>
-                <w:rFonts w:ascii="Consolas" w:hAnsi="Consolas" w:cs="Consolas"/>
-                <w:color w:val="000000"/>
-                <w:sz w:val="19"/>
-                <w:szCs w:val="19"/>
-                <w:lang w:val="en-US"/>
-              </w:rPr>
-            </w:pPr>
+              <w:t xml:space="preserve"> replies = </w:t>
+            </w:r>
+            <w:proofErr w:type="spellStart"/>
+            <w:proofErr w:type="gramStart"/>
+            <w:r>
+              <w:rPr>
+                <w:rFonts w:ascii="Consolas" w:hAnsi="Consolas" w:cs="Consolas"/>
+                <w:color w:val="000000"/>
+                <w:sz w:val="19"/>
+                <w:szCs w:val="19"/>
+                <w:lang w:val="en-US"/>
+              </w:rPr>
+              <w:t>client.Join</w:t>
+            </w:r>
+            <w:proofErr w:type="spellEnd"/>
+            <w:proofErr w:type="gramEnd"/>
+            <w:r>
+              <w:rPr>
+                <w:rFonts w:ascii="Consolas" w:hAnsi="Consolas" w:cs="Consolas"/>
+                <w:color w:val="000000"/>
+                <w:sz w:val="19"/>
+                <w:szCs w:val="19"/>
+                <w:lang w:val="en-US"/>
+              </w:rPr>
+              <w:t>(request);</w:t>
+            </w:r>
           </w:p>
           <w:p>
             <w:pPr>
@@ -4922,6 +7205,132 @@
               </w:rPr>
               <w:t xml:space="preserve">                </w:t>
             </w:r>
+            <w:proofErr w:type="gramStart"/>
+            <w:r>
+              <w:rPr>
+                <w:rFonts w:ascii="Consolas" w:hAnsi="Consolas" w:cs="Consolas"/>
+                <w:color w:val="000000"/>
+                <w:sz w:val="19"/>
+                <w:szCs w:val="19"/>
+                <w:lang w:val="en-US"/>
+              </w:rPr>
+              <w:t>tasks[</w:t>
+            </w:r>
+            <w:proofErr w:type="gramEnd"/>
+            <w:r>
+              <w:rPr>
+                <w:rFonts w:ascii="Consolas" w:hAnsi="Consolas" w:cs="Consolas"/>
+                <w:color w:val="000000"/>
+                <w:sz w:val="19"/>
+                <w:szCs w:val="19"/>
+                <w:lang w:val="en-US"/>
+              </w:rPr>
+              <w:t xml:space="preserve">0] = </w:t>
+            </w:r>
+            <w:proofErr w:type="spellStart"/>
+            <w:r>
+              <w:rPr>
+                <w:rFonts w:ascii="Consolas" w:hAnsi="Consolas" w:cs="Consolas"/>
+                <w:color w:val="000000"/>
+                <w:sz w:val="19"/>
+                <w:szCs w:val="19"/>
+                <w:lang w:val="en-US"/>
+              </w:rPr>
+              <w:t>ListenAsync</w:t>
+            </w:r>
+            <w:proofErr w:type="spellEnd"/>
+            <w:r>
+              <w:rPr>
+                <w:rFonts w:ascii="Consolas" w:hAnsi="Consolas" w:cs="Consolas"/>
+                <w:color w:val="000000"/>
+                <w:sz w:val="19"/>
+                <w:szCs w:val="19"/>
+                <w:lang w:val="en-US"/>
+              </w:rPr>
+              <w:t>(</w:t>
+            </w:r>
+            <w:proofErr w:type="spellStart"/>
+            <w:r>
+              <w:rPr>
+                <w:rFonts w:ascii="Consolas" w:hAnsi="Consolas" w:cs="Consolas"/>
+                <w:color w:val="000000"/>
+                <w:sz w:val="19"/>
+                <w:szCs w:val="19"/>
+                <w:lang w:val="en-US"/>
+              </w:rPr>
+              <w:t>replies.ResponseStream</w:t>
+            </w:r>
+            <w:proofErr w:type="spellEnd"/>
+            <w:r>
+              <w:rPr>
+                <w:rFonts w:ascii="Consolas" w:hAnsi="Consolas" w:cs="Consolas"/>
+                <w:color w:val="000000"/>
+                <w:sz w:val="19"/>
+                <w:szCs w:val="19"/>
+                <w:lang w:val="en-US"/>
+              </w:rPr>
+              <w:t xml:space="preserve">, </w:t>
+            </w:r>
+            <w:proofErr w:type="spellStart"/>
+            <w:r>
+              <w:rPr>
+                <w:rFonts w:ascii="Consolas" w:hAnsi="Consolas" w:cs="Consolas"/>
+                <w:color w:val="000000"/>
+                <w:sz w:val="19"/>
+                <w:szCs w:val="19"/>
+                <w:lang w:val="en-US"/>
+              </w:rPr>
+              <w:t>tokenSource.Token</w:t>
+            </w:r>
+            <w:proofErr w:type="spellEnd"/>
+            <w:r>
+              <w:rPr>
+                <w:rFonts w:ascii="Consolas" w:hAnsi="Consolas" w:cs="Consolas"/>
+                <w:color w:val="000000"/>
+                <w:sz w:val="19"/>
+                <w:szCs w:val="19"/>
+                <w:lang w:val="en-US"/>
+              </w:rPr>
+              <w:t>);</w:t>
+            </w:r>
+          </w:p>
+          <w:p>
+            <w:pPr>
+              <w:autoSpaceDE w:val="0"/>
+              <w:autoSpaceDN w:val="0"/>
+              <w:adjustRightInd w:val="0"/>
+              <w:rPr>
+                <w:rFonts w:ascii="Consolas" w:hAnsi="Consolas" w:cs="Consolas"/>
+                <w:color w:val="000000"/>
+                <w:sz w:val="19"/>
+                <w:szCs w:val="19"/>
+                <w:lang w:val="en-US"/>
+              </w:rPr>
+            </w:pPr>
+          </w:p>
+          <w:p>
+            <w:pPr>
+              <w:autoSpaceDE w:val="0"/>
+              <w:autoSpaceDN w:val="0"/>
+              <w:adjustRightInd w:val="0"/>
+              <w:rPr>
+                <w:rFonts w:ascii="Consolas" w:hAnsi="Consolas" w:cs="Consolas"/>
+                <w:color w:val="000000"/>
+                <w:sz w:val="19"/>
+                <w:szCs w:val="19"/>
+                <w:lang w:val="en-US"/>
+              </w:rPr>
+            </w:pPr>
+            <w:r>
+              <w:rPr>
+                <w:rFonts w:ascii="Consolas" w:hAnsi="Consolas" w:cs="Consolas"/>
+                <w:color w:val="000000"/>
+                <w:sz w:val="19"/>
+                <w:szCs w:val="19"/>
+                <w:lang w:val="en-US"/>
+              </w:rPr>
+              <w:t xml:space="preserve">                </w:t>
+            </w:r>
             <w:r>
               <w:rPr>
                 <w:rFonts w:ascii="Consolas" w:hAnsi="Consolas" w:cs="Consolas"/>
@@ -4940,7 +7349,31 @@
                 <w:szCs w:val="19"/>
                 <w:lang w:val="en-US"/>
               </w:rPr>
-              <w:t xml:space="preserve"> list = client.GetUserlist(</w:t>
+              <w:t xml:space="preserve"> list = </w:t>
+            </w:r>
+            <w:proofErr w:type="spellStart"/>
+            <w:proofErr w:type="gramStart"/>
+            <w:r>
+              <w:rPr>
+                <w:rFonts w:ascii="Consolas" w:hAnsi="Consolas" w:cs="Consolas"/>
+                <w:color w:val="000000"/>
+                <w:sz w:val="19"/>
+                <w:szCs w:val="19"/>
+                <w:lang w:val="en-US"/>
+              </w:rPr>
+              <w:t>client.GetUserlist</w:t>
+            </w:r>
+            <w:proofErr w:type="spellEnd"/>
+            <w:proofErr w:type="gramEnd"/>
+            <w:r>
+              <w:rPr>
+                <w:rFonts w:ascii="Consolas" w:hAnsi="Consolas" w:cs="Consolas"/>
+                <w:color w:val="000000"/>
+                <w:sz w:val="19"/>
+                <w:szCs w:val="19"/>
+                <w:lang w:val="en-US"/>
+              </w:rPr>
+              <w:t>(</w:t>
             </w:r>
           </w:p>
           <w:p>
@@ -4984,31 +7417,99 @@
                 <w:szCs w:val="19"/>
                 <w:lang w:val="en-US"/>
               </w:rPr>
-              <w:t xml:space="preserve"> Google.Protobuf.WellKnownTypes.Empty());</w:t>
-            </w:r>
-          </w:p>
-          <w:p>
-            <w:pPr>
-              <w:autoSpaceDE w:val="0"/>
-              <w:autoSpaceDN w:val="0"/>
-              <w:adjustRightInd w:val="0"/>
-              <w:rPr>
-                <w:rFonts w:ascii="Consolas" w:hAnsi="Consolas" w:cs="Consolas"/>
-                <w:color w:val="000000"/>
-                <w:sz w:val="19"/>
-                <w:szCs w:val="19"/>
-                <w:lang w:val="en-US"/>
-              </w:rPr>
-            </w:pPr>
-            <w:r>
-              <w:rPr>
-                <w:rFonts w:ascii="Consolas" w:hAnsi="Consolas" w:cs="Consolas"/>
-                <w:color w:val="000000"/>
-                <w:sz w:val="19"/>
-                <w:szCs w:val="19"/>
-                <w:lang w:val="en-US"/>
-              </w:rPr>
-              <w:t xml:space="preserve">                tasks[1] = ListenUserlistAsync(</w:t>
+              <w:t xml:space="preserve"> </w:t>
+            </w:r>
+            <w:proofErr w:type="spellStart"/>
+            <w:proofErr w:type="gramStart"/>
+            <w:r>
+              <w:rPr>
+                <w:rFonts w:ascii="Consolas" w:hAnsi="Consolas" w:cs="Consolas"/>
+                <w:color w:val="000000"/>
+                <w:sz w:val="19"/>
+                <w:szCs w:val="19"/>
+                <w:lang w:val="en-US"/>
+              </w:rPr>
+              <w:t>Google.Protobuf.WellKnownTypes.Empty</w:t>
+            </w:r>
+            <w:proofErr w:type="spellEnd"/>
+            <w:proofErr w:type="gramEnd"/>
+            <w:r>
+              <w:rPr>
+                <w:rFonts w:ascii="Consolas" w:hAnsi="Consolas" w:cs="Consolas"/>
+                <w:color w:val="000000"/>
+                <w:sz w:val="19"/>
+                <w:szCs w:val="19"/>
+                <w:lang w:val="en-US"/>
+              </w:rPr>
+              <w:t>());</w:t>
+            </w:r>
+          </w:p>
+          <w:p>
+            <w:pPr>
+              <w:autoSpaceDE w:val="0"/>
+              <w:autoSpaceDN w:val="0"/>
+              <w:adjustRightInd w:val="0"/>
+              <w:rPr>
+                <w:rFonts w:ascii="Consolas" w:hAnsi="Consolas" w:cs="Consolas"/>
+                <w:color w:val="000000"/>
+                <w:sz w:val="19"/>
+                <w:szCs w:val="19"/>
+                <w:lang w:val="en-US"/>
+              </w:rPr>
+            </w:pPr>
+            <w:r>
+              <w:rPr>
+                <w:rFonts w:ascii="Consolas" w:hAnsi="Consolas" w:cs="Consolas"/>
+                <w:color w:val="000000"/>
+                <w:sz w:val="19"/>
+                <w:szCs w:val="19"/>
+                <w:lang w:val="en-US"/>
+              </w:rPr>
+              <w:t xml:space="preserve">                </w:t>
+            </w:r>
+            <w:proofErr w:type="gramStart"/>
+            <w:r>
+              <w:rPr>
+                <w:rFonts w:ascii="Consolas" w:hAnsi="Consolas" w:cs="Consolas"/>
+                <w:color w:val="000000"/>
+                <w:sz w:val="19"/>
+                <w:szCs w:val="19"/>
+                <w:lang w:val="en-US"/>
+              </w:rPr>
+              <w:t>tasks[</w:t>
+            </w:r>
+            <w:proofErr w:type="gramEnd"/>
+            <w:r>
+              <w:rPr>
+                <w:rFonts w:ascii="Consolas" w:hAnsi="Consolas" w:cs="Consolas"/>
+                <w:color w:val="000000"/>
+                <w:sz w:val="19"/>
+                <w:szCs w:val="19"/>
+                <w:lang w:val="en-US"/>
+              </w:rPr>
+              <w:t xml:space="preserve">1] = </w:t>
+            </w:r>
+            <w:proofErr w:type="spellStart"/>
+            <w:r>
+              <w:rPr>
+                <w:rFonts w:ascii="Consolas" w:hAnsi="Consolas" w:cs="Consolas"/>
+                <w:color w:val="000000"/>
+                <w:sz w:val="19"/>
+                <w:szCs w:val="19"/>
+                <w:lang w:val="en-US"/>
+              </w:rPr>
+              <w:t>ListenUserlistAsync</w:t>
+            </w:r>
+            <w:proofErr w:type="spellEnd"/>
+            <w:r>
+              <w:rPr>
+                <w:rFonts w:ascii="Consolas" w:hAnsi="Consolas" w:cs="Consolas"/>
+                <w:color w:val="000000"/>
+                <w:sz w:val="19"/>
+                <w:szCs w:val="19"/>
+                <w:lang w:val="en-US"/>
+              </w:rPr>
+              <w:t>(</w:t>
             </w:r>
           </w:p>
           <w:p>
@@ -5034,27 +7535,64 @@
               </w:rPr>
               <w:t xml:space="preserve">                     </w:t>
             </w:r>
-            <w:r>
-              <w:rPr>
-                <w:rFonts w:ascii="Consolas" w:hAnsi="Consolas" w:cs="Consolas"/>
-                <w:color w:val="000000"/>
-                <w:sz w:val="19"/>
-                <w:szCs w:val="19"/>
-                <w:lang w:val="en-US"/>
-              </w:rPr>
-              <w:t>list.ResponseStream, tokenSource.Token);</w:t>
-            </w:r>
-          </w:p>
-          <w:p>
-            <w:pPr>
-              <w:autoSpaceDE w:val="0"/>
-              <w:autoSpaceDN w:val="0"/>
-              <w:adjustRightInd w:val="0"/>
-              <w:rPr>
-                <w:rFonts w:ascii="Consolas" w:hAnsi="Consolas" w:cs="Consolas"/>
-                <w:color w:val="000000"/>
-                <w:sz w:val="19"/>
-                <w:szCs w:val="19"/>
+            <w:proofErr w:type="spellStart"/>
+            <w:proofErr w:type="gramStart"/>
+            <w:r>
+              <w:rPr>
+                <w:rFonts w:ascii="Consolas" w:hAnsi="Consolas" w:cs="Consolas"/>
+                <w:color w:val="000000"/>
+                <w:sz w:val="19"/>
+                <w:szCs w:val="19"/>
+                <w:lang w:val="en-US"/>
+              </w:rPr>
+              <w:t>list.ResponseStream</w:t>
+            </w:r>
+            <w:proofErr w:type="spellEnd"/>
+            <w:proofErr w:type="gramEnd"/>
+            <w:r>
+              <w:rPr>
+                <w:rFonts w:ascii="Consolas" w:hAnsi="Consolas" w:cs="Consolas"/>
+                <w:color w:val="000000"/>
+                <w:sz w:val="19"/>
+                <w:szCs w:val="19"/>
+                <w:lang w:val="en-US"/>
+              </w:rPr>
+              <w:t xml:space="preserve">, </w:t>
+            </w:r>
+            <w:proofErr w:type="spellStart"/>
+            <w:r>
+              <w:rPr>
+                <w:rFonts w:ascii="Consolas" w:hAnsi="Consolas" w:cs="Consolas"/>
+                <w:color w:val="000000"/>
+                <w:sz w:val="19"/>
+                <w:szCs w:val="19"/>
+                <w:lang w:val="en-US"/>
+              </w:rPr>
+              <w:t>tokenSource.Token</w:t>
+            </w:r>
+            <w:proofErr w:type="spellEnd"/>
+            <w:r>
+              <w:rPr>
+                <w:rFonts w:ascii="Consolas" w:hAnsi="Consolas" w:cs="Consolas"/>
+                <w:color w:val="000000"/>
+                <w:sz w:val="19"/>
+                <w:szCs w:val="19"/>
+                <w:lang w:val="en-US"/>
+              </w:rPr>
+              <w:t>);</w:t>
+            </w:r>
+          </w:p>
+          <w:p>
+            <w:pPr>
+              <w:autoSpaceDE w:val="0"/>
+              <w:autoSpaceDN w:val="0"/>
+              <w:adjustRightInd w:val="0"/>
+              <w:rPr>
+                <w:rFonts w:ascii="Consolas" w:hAnsi="Consolas" w:cs="Consolas"/>
+                <w:color w:val="000000"/>
+                <w:sz w:val="19"/>
+                <w:szCs w:val="19"/>
+                <w:lang w:val="en-US"/>
               </w:rPr>
             </w:pPr>
             <w:r>
@@ -5073,6 +7611,7 @@
                 <w:color w:val="000000"/>
                 <w:sz w:val="19"/>
                 <w:szCs w:val="19"/>
+                <w:lang w:val="en-US"/>
               </w:rPr>
               <w:t>}</w:t>
             </w:r>
@@ -5084,14 +7623,16 @@
                 <w:color w:val="000000"/>
                 <w:sz w:val="19"/>
                 <w:szCs w:val="19"/>
-              </w:rPr>
-            </w:pPr>
-            <w:r>
-              <w:rPr>
-                <w:rFonts w:ascii="Consolas" w:hAnsi="Consolas" w:cs="Consolas"/>
-                <w:color w:val="000000"/>
-                <w:sz w:val="19"/>
-                <w:szCs w:val="19"/>
+                <w:lang w:val="en-US"/>
+              </w:rPr>
+            </w:pPr>
+            <w:r>
+              <w:rPr>
+                <w:rFonts w:ascii="Consolas" w:hAnsi="Consolas" w:cs="Consolas"/>
+                <w:color w:val="000000"/>
+                <w:sz w:val="19"/>
+                <w:szCs w:val="19"/>
+                <w:lang w:val="en-US"/>
               </w:rPr>
               <w:t xml:space="preserve">        }</w:t>
             </w:r>
@@ -5103,6 +7644,7 @@
                 <w:color w:val="000000"/>
                 <w:sz w:val="19"/>
                 <w:szCs w:val="19"/>
+                <w:lang w:val="en-US"/>
               </w:rPr>
             </w:pPr>
           </w:p>
@@ -5167,7 +7709,41 @@
                 <w:szCs w:val="19"/>
                 <w:lang w:val="en-US"/>
               </w:rPr>
-              <w:t xml:space="preserve"> SendMethod()</w:t>
+              <w:t xml:space="preserve"> </w:t>
+            </w:r>
+            <w:proofErr w:type="spellStart"/>
+            <w:proofErr w:type="gramStart"/>
+            <w:r>
+              <w:rPr>
+                <w:rFonts w:ascii="Consolas" w:hAnsi="Consolas" w:cs="Consolas"/>
+                <w:color w:val="000000"/>
+                <w:sz w:val="19"/>
+                <w:szCs w:val="19"/>
+                <w:lang w:val="en-US"/>
+              </w:rPr>
+              <w:t>SendMethod</w:t>
+            </w:r>
+            <w:proofErr w:type="spellEnd"/>
+            <w:r>
+              <w:rPr>
+                <w:rFonts w:ascii="Consolas" w:hAnsi="Consolas" w:cs="Consolas"/>
+                <w:color w:val="000000"/>
+                <w:sz w:val="19"/>
+                <w:szCs w:val="19"/>
+                <w:lang w:val="en-US"/>
+              </w:rPr>
+              <w:t>(</w:t>
+            </w:r>
+            <w:proofErr w:type="gramEnd"/>
+            <w:r>
+              <w:rPr>
+                <w:rFonts w:ascii="Consolas" w:hAnsi="Consolas" w:cs="Consolas"/>
+                <w:color w:val="000000"/>
+                <w:sz w:val="19"/>
+                <w:szCs w:val="19"/>
+                <w:lang w:val="en-US"/>
+              </w:rPr>
+              <w:t>)</w:t>
             </w:r>
           </w:p>
           <w:p>
@@ -5235,8 +7811,20 @@
                 <w:szCs w:val="19"/>
                 <w:lang w:val="en-US"/>
               </w:rPr>
-              <w:t xml:space="preserve"> (!</w:t>
-            </w:r>
+              <w:t xml:space="preserve"> </w:t>
+            </w:r>
+            <w:proofErr w:type="gramStart"/>
+            <w:r>
+              <w:rPr>
+                <w:rFonts w:ascii="Consolas" w:hAnsi="Consolas" w:cs="Consolas"/>
+                <w:color w:val="000000"/>
+                <w:sz w:val="19"/>
+                <w:szCs w:val="19"/>
+                <w:lang w:val="en-US"/>
+              </w:rPr>
+              <w:t>(!</w:t>
+            </w:r>
+            <w:proofErr w:type="spellStart"/>
             <w:r>
               <w:rPr>
                 <w:rFonts w:ascii="Consolas" w:hAnsi="Consolas" w:cs="Consolas"/>
@@ -5247,15 +7835,49 @@
               </w:rPr>
               <w:t>string</w:t>
             </w:r>
-            <w:r>
-              <w:rPr>
-                <w:rFonts w:ascii="Consolas" w:hAnsi="Consolas" w:cs="Consolas"/>
-                <w:color w:val="000000"/>
-                <w:sz w:val="19"/>
-                <w:szCs w:val="19"/>
-                <w:lang w:val="en-US"/>
-              </w:rPr>
-              <w:t>.IsNullOrEmpty(ChatText))</w:t>
+            <w:proofErr w:type="gramEnd"/>
+            <w:r>
+              <w:rPr>
+                <w:rFonts w:ascii="Consolas" w:hAnsi="Consolas" w:cs="Consolas"/>
+                <w:color w:val="000000"/>
+                <w:sz w:val="19"/>
+                <w:szCs w:val="19"/>
+                <w:lang w:val="en-US"/>
+              </w:rPr>
+              <w:t>.IsNullOrEmpty</w:t>
+            </w:r>
+            <w:proofErr w:type="spellEnd"/>
+            <w:r>
+              <w:rPr>
+                <w:rFonts w:ascii="Consolas" w:hAnsi="Consolas" w:cs="Consolas"/>
+                <w:color w:val="000000"/>
+                <w:sz w:val="19"/>
+                <w:szCs w:val="19"/>
+                <w:lang w:val="en-US"/>
+              </w:rPr>
+              <w:t>(</w:t>
+            </w:r>
+            <w:proofErr w:type="spellStart"/>
+            <w:r>
+              <w:rPr>
+                <w:rFonts w:ascii="Consolas" w:hAnsi="Consolas" w:cs="Consolas"/>
+                <w:color w:val="000000"/>
+                <w:sz w:val="19"/>
+                <w:szCs w:val="19"/>
+                <w:lang w:val="en-US"/>
+              </w:rPr>
+              <w:t>ChatText</w:t>
+            </w:r>
+            <w:proofErr w:type="spellEnd"/>
+            <w:r>
+              <w:rPr>
+                <w:rFonts w:ascii="Consolas" w:hAnsi="Consolas" w:cs="Consolas"/>
+                <w:color w:val="000000"/>
+                <w:sz w:val="19"/>
+                <w:szCs w:val="19"/>
+                <w:lang w:val="en-US"/>
+              </w:rPr>
+              <w:t>))</w:t>
             </w:r>
           </w:p>
           <w:p>
@@ -5311,6 +7933,7 @@
               </w:rPr>
               <w:t xml:space="preserve">                </w:t>
             </w:r>
+            <w:proofErr w:type="spellStart"/>
             <w:r>
               <w:rPr>
                 <w:rFonts w:ascii="Consolas" w:hAnsi="Consolas" w:cs="Consolas"/>
@@ -5320,15 +7943,37 @@
               </w:rPr>
               <w:t>var</w:t>
             </w:r>
-            <w:r>
-              <w:rPr>
-                <w:rFonts w:ascii="Consolas" w:hAnsi="Consolas" w:cs="Consolas"/>
-                <w:color w:val="000000"/>
-                <w:sz w:val="19"/>
-                <w:szCs w:val="19"/>
-              </w:rPr>
-              <w:t xml:space="preserve"> message = </w:t>
-            </w:r>
+            <w:proofErr w:type="spellEnd"/>
+            <w:r>
+              <w:rPr>
+                <w:rFonts w:ascii="Consolas" w:hAnsi="Consolas" w:cs="Consolas"/>
+                <w:color w:val="000000"/>
+                <w:sz w:val="19"/>
+                <w:szCs w:val="19"/>
+              </w:rPr>
+              <w:t xml:space="preserve"> </w:t>
+            </w:r>
+            <w:proofErr w:type="spellStart"/>
+            <w:r>
+              <w:rPr>
+                <w:rFonts w:ascii="Consolas" w:hAnsi="Consolas" w:cs="Consolas"/>
+                <w:color w:val="000000"/>
+                <w:sz w:val="19"/>
+                <w:szCs w:val="19"/>
+              </w:rPr>
+              <w:t>message</w:t>
+            </w:r>
+            <w:proofErr w:type="spellEnd"/>
+            <w:r>
+              <w:rPr>
+                <w:rFonts w:ascii="Consolas" w:hAnsi="Consolas" w:cs="Consolas"/>
+                <w:color w:val="000000"/>
+                <w:sz w:val="19"/>
+                <w:szCs w:val="19"/>
+              </w:rPr>
+              <w:t xml:space="preserve"> = </w:t>
+            </w:r>
+            <w:proofErr w:type="spellStart"/>
             <w:r>
               <w:rPr>
                 <w:rFonts w:ascii="Consolas" w:hAnsi="Consolas" w:cs="Consolas"/>
@@ -5338,36 +7983,117 @@
               </w:rPr>
               <w:t>new</w:t>
             </w:r>
-            <w:r>
-              <w:rPr>
-                <w:rFonts w:ascii="Consolas" w:hAnsi="Consolas" w:cs="Consolas"/>
-                <w:color w:val="000000"/>
-                <w:sz w:val="19"/>
-                <w:szCs w:val="19"/>
-              </w:rPr>
-              <w:t xml:space="preserve"> MessageModel { User = Username, Text = ChatText };</w:t>
-            </w:r>
-          </w:p>
-          <w:p>
-            <w:pPr>
-              <w:autoSpaceDE w:val="0"/>
-              <w:autoSpaceDN w:val="0"/>
-              <w:adjustRightInd w:val="0"/>
-              <w:rPr>
-                <w:rFonts w:ascii="Consolas" w:hAnsi="Consolas" w:cs="Consolas"/>
-                <w:color w:val="000000"/>
-                <w:sz w:val="19"/>
-                <w:szCs w:val="19"/>
-              </w:rPr>
-            </w:pPr>
-            <w:r>
-              <w:rPr>
-                <w:rFonts w:ascii="Consolas" w:hAnsi="Consolas" w:cs="Consolas"/>
-                <w:color w:val="000000"/>
-                <w:sz w:val="19"/>
-                <w:szCs w:val="19"/>
-              </w:rPr>
-              <w:t xml:space="preserve">                _ = client.Send(message);</w:t>
+            <w:proofErr w:type="spellEnd"/>
+            <w:r>
+              <w:rPr>
+                <w:rFonts w:ascii="Consolas" w:hAnsi="Consolas" w:cs="Consolas"/>
+                <w:color w:val="000000"/>
+                <w:sz w:val="19"/>
+                <w:szCs w:val="19"/>
+              </w:rPr>
+              <w:t xml:space="preserve"> </w:t>
+            </w:r>
+            <w:proofErr w:type="spellStart"/>
+            <w:r>
+              <w:rPr>
+                <w:rFonts w:ascii="Consolas" w:hAnsi="Consolas" w:cs="Consolas"/>
+                <w:color w:val="000000"/>
+                <w:sz w:val="19"/>
+                <w:szCs w:val="19"/>
+              </w:rPr>
+              <w:t>MessageModel</w:t>
+            </w:r>
+            <w:proofErr w:type="spellEnd"/>
+            <w:r>
+              <w:rPr>
+                <w:rFonts w:ascii="Consolas" w:hAnsi="Consolas" w:cs="Consolas"/>
+                <w:color w:val="000000"/>
+                <w:sz w:val="19"/>
+                <w:szCs w:val="19"/>
+              </w:rPr>
+              <w:t xml:space="preserve"> { User = Username, Text = </w:t>
+            </w:r>
+            <w:proofErr w:type="spellStart"/>
+            <w:r>
+              <w:rPr>
+                <w:rFonts w:ascii="Consolas" w:hAnsi="Consolas" w:cs="Consolas"/>
+                <w:color w:val="000000"/>
+                <w:sz w:val="19"/>
+                <w:szCs w:val="19"/>
+              </w:rPr>
+              <w:t>ChatText</w:t>
+            </w:r>
+            <w:proofErr w:type="spellEnd"/>
+            <w:r>
+              <w:rPr>
+                <w:rFonts w:ascii="Consolas" w:hAnsi="Consolas" w:cs="Consolas"/>
+                <w:color w:val="000000"/>
+                <w:sz w:val="19"/>
+                <w:szCs w:val="19"/>
+              </w:rPr>
+              <w:t xml:space="preserve"> };</w:t>
+            </w:r>
+          </w:p>
+          <w:p>
+            <w:pPr>
+              <w:autoSpaceDE w:val="0"/>
+              <w:autoSpaceDN w:val="0"/>
+              <w:adjustRightInd w:val="0"/>
+              <w:rPr>
+                <w:rFonts w:ascii="Consolas" w:hAnsi="Consolas" w:cs="Consolas"/>
+                <w:color w:val="000000"/>
+                <w:sz w:val="19"/>
+                <w:szCs w:val="19"/>
+              </w:rPr>
+            </w:pPr>
+            <w:r>
+              <w:rPr>
+                <w:rFonts w:ascii="Consolas" w:hAnsi="Consolas" w:cs="Consolas"/>
+                <w:color w:val="000000"/>
+                <w:sz w:val="19"/>
+                <w:szCs w:val="19"/>
+              </w:rPr>
+              <w:t xml:space="preserve">                _ = </w:t>
+            </w:r>
+            <w:proofErr w:type="spellStart"/>
+            <w:r>
+              <w:rPr>
+                <w:rFonts w:ascii="Consolas" w:hAnsi="Consolas" w:cs="Consolas"/>
+                <w:color w:val="000000"/>
+                <w:sz w:val="19"/>
+                <w:szCs w:val="19"/>
+              </w:rPr>
+              <w:t>client.Send</w:t>
+            </w:r>
+            <w:proofErr w:type="spellEnd"/>
+            <w:r>
+              <w:rPr>
+                <w:rFonts w:ascii="Consolas" w:hAnsi="Consolas" w:cs="Consolas"/>
+                <w:color w:val="000000"/>
+                <w:sz w:val="19"/>
+                <w:szCs w:val="19"/>
+              </w:rPr>
+              <w:t>(</w:t>
+            </w:r>
+            <w:proofErr w:type="spellStart"/>
+            <w:r>
+              <w:rPr>
+                <w:rFonts w:ascii="Consolas" w:hAnsi="Consolas" w:cs="Consolas"/>
+                <w:color w:val="000000"/>
+                <w:sz w:val="19"/>
+                <w:szCs w:val="19"/>
+              </w:rPr>
+              <w:t>message</w:t>
+            </w:r>
+            <w:proofErr w:type="spellEnd"/>
+            <w:r>
+              <w:rPr>
+                <w:rFonts w:ascii="Consolas" w:hAnsi="Consolas" w:cs="Consolas"/>
+                <w:color w:val="000000"/>
+                <w:sz w:val="19"/>
+                <w:szCs w:val="19"/>
+              </w:rPr>
+              <w:t>);</w:t>
             </w:r>
           </w:p>
           <w:p>
@@ -5411,8 +8137,29 @@
                 <w:sz w:val="19"/>
                 <w:szCs w:val="19"/>
               </w:rPr>
-              <w:t xml:space="preserve">            ChatText = </w:t>
-            </w:r>
+              <w:t xml:space="preserve">            </w:t>
+            </w:r>
+            <w:proofErr w:type="spellStart"/>
+            <w:r>
+              <w:rPr>
+                <w:rFonts w:ascii="Consolas" w:hAnsi="Consolas" w:cs="Consolas"/>
+                <w:color w:val="000000"/>
+                <w:sz w:val="19"/>
+                <w:szCs w:val="19"/>
+              </w:rPr>
+              <w:t>ChatText</w:t>
+            </w:r>
+            <w:proofErr w:type="spellEnd"/>
+            <w:r>
+              <w:rPr>
+                <w:rFonts w:ascii="Consolas" w:hAnsi="Consolas" w:cs="Consolas"/>
+                <w:color w:val="000000"/>
+                <w:sz w:val="19"/>
+                <w:szCs w:val="19"/>
+              </w:rPr>
+              <w:t xml:space="preserve"> = </w:t>
+            </w:r>
+            <w:proofErr w:type="spellStart"/>
             <w:r>
               <w:rPr>
                 <w:rFonts w:ascii="Consolas" w:hAnsi="Consolas" w:cs="Consolas"/>
@@ -5429,7 +8176,17 @@
                 <w:sz w:val="19"/>
                 <w:szCs w:val="19"/>
               </w:rPr>
-              <w:t>.Empty;</w:t>
+              <w:t>.Empty</w:t>
+            </w:r>
+            <w:proofErr w:type="spellEnd"/>
+            <w:r>
+              <w:rPr>
+                <w:rFonts w:ascii="Consolas" w:hAnsi="Consolas" w:cs="Consolas"/>
+                <w:color w:val="000000"/>
+                <w:sz w:val="19"/>
+                <w:szCs w:val="19"/>
+              </w:rPr>
+              <w:t>;</w:t>
             </w:r>
           </w:p>
           <w:p>
@@ -5489,13 +8246,29 @@
         <w:t>sfunktionen</w:t>
       </w:r>
       <w:r>
-        <w:t xml:space="preserve"> „ListenAsync“ und </w:t>
+        <w:t xml:space="preserve"> „</w:t>
+      </w:r>
+      <w:proofErr w:type="spellStart"/>
+      <w:r>
+        <w:t>ListenAsync</w:t>
+      </w:r>
+      <w:proofErr w:type="spellEnd"/>
+      <w:r>
+        <w:t xml:space="preserve">“ und </w:t>
       </w:r>
       <w:r>
         <w:t xml:space="preserve"> </w:t>
       </w:r>
       <w:r>
-        <w:t xml:space="preserve">„ListenUserlistAsync“ erstellt. </w:t>
+        <w:t>„</w:t>
+      </w:r>
+      <w:proofErr w:type="spellStart"/>
+      <w:r>
+        <w:t>ListenUserlistAsync</w:t>
+      </w:r>
+      <w:proofErr w:type="spellEnd"/>
+      <w:r>
+        <w:t xml:space="preserve">“ erstellt. </w:t>
       </w:r>
     </w:p>
     <w:p>
@@ -5505,6 +8278,7 @@
       <w:r>
         <w:t xml:space="preserve">In </w:t>
       </w:r>
+      <w:proofErr w:type="spellStart"/>
       <w:r>
         <w:rPr>
           <w:i/>
@@ -5512,6 +8286,7 @@
         </w:rPr>
         <w:t>ListenAsync</w:t>
       </w:r>
+      <w:proofErr w:type="spellEnd"/>
       <w:r>
         <w:rPr>
           <w:i/>
@@ -5522,6 +8297,7 @@
       <w:r>
         <w:t xml:space="preserve">werden das Stream Schritt für Schritt mit </w:t>
       </w:r>
+      <w:proofErr w:type="spellStart"/>
       <w:r>
         <w:rPr>
           <w:i/>
@@ -5529,6 +8305,7 @@
         </w:rPr>
         <w:t>foreach</w:t>
       </w:r>
+      <w:proofErr w:type="spellEnd"/>
       <w:r>
         <w:t xml:space="preserve"> gelesen, danach werden die Nachrichten in der Variable </w:t>
       </w:r>
@@ -5549,6 +8326,7 @@
       <w:r>
         <w:t xml:space="preserve">gespeichert, die mit View verbunden ist. Diese Funktion ist auch nicht beendet. Um das Stream zu enden, benutzen wir ein </w:t>
       </w:r>
+      <w:proofErr w:type="spellStart"/>
       <w:r>
         <w:rPr>
           <w:i/>
@@ -5556,9 +8334,11 @@
         </w:rPr>
         <w:t>CancellationToken</w:t>
       </w:r>
+      <w:proofErr w:type="spellEnd"/>
       <w:r>
         <w:t xml:space="preserve"> bzw. </w:t>
       </w:r>
+      <w:proofErr w:type="spellStart"/>
       <w:r>
         <w:rPr>
           <w:i/>
@@ -5566,6 +8346,7 @@
         </w:rPr>
         <w:t>try</w:t>
       </w:r>
+      <w:proofErr w:type="spellEnd"/>
       <w:r>
         <w:t>-</w:t>
       </w:r>
@@ -5579,6 +8360,7 @@
       <w:r>
         <w:t xml:space="preserve">-Methode. Die Funktion </w:t>
       </w:r>
+      <w:proofErr w:type="spellStart"/>
       <w:r>
         <w:rPr>
           <w:i/>
@@ -5586,6 +8368,7 @@
         </w:rPr>
         <w:t>ListenUserlistAsync</w:t>
       </w:r>
+      <w:proofErr w:type="spellEnd"/>
       <w:r>
         <w:t xml:space="preserve"> ist ähnlich.</w:t>
       </w:r>
@@ -5597,6 +8380,7 @@
       <w:r>
         <w:t xml:space="preserve">Dazu braucht wir eine externe Funktion </w:t>
       </w:r>
+      <w:proofErr w:type="spellStart"/>
       <w:r>
         <w:rPr>
           <w:i/>
@@ -5604,6 +8388,7 @@
         </w:rPr>
         <w:t>AsAsyncEnumerable</w:t>
       </w:r>
+      <w:proofErr w:type="spellEnd"/>
       <w:r>
         <w:rPr>
           <w:i/>
@@ -5614,6 +8399,7 @@
       <w:r>
         <w:t xml:space="preserve">für </w:t>
       </w:r>
+      <w:proofErr w:type="spellStart"/>
       <w:r>
         <w:rPr>
           <w:i/>
@@ -5621,8 +8407,25 @@
         </w:rPr>
         <w:t>IAsyncStreamReader</w:t>
       </w:r>
-      <w:r>
-        <w:t>, um await foreach verwenden zu können.</w:t>
+      <w:proofErr w:type="spellEnd"/>
+      <w:r>
+        <w:t xml:space="preserve">, um </w:t>
+      </w:r>
+      <w:proofErr w:type="spellStart"/>
+      <w:r>
+        <w:t>await</w:t>
+      </w:r>
+      <w:proofErr w:type="spellEnd"/>
+      <w:r>
+        <w:t xml:space="preserve"> </w:t>
+      </w:r>
+      <w:proofErr w:type="spellStart"/>
+      <w:r>
+        <w:t>foreach</w:t>
+      </w:r>
+      <w:proofErr w:type="spellEnd"/>
+      <w:r>
+        <w:t xml:space="preserve"> verwenden zu können.</w:t>
       </w:r>
     </w:p>
     <w:p>
@@ -5632,12 +8435,21 @@
       <w:r>
         <w:t xml:space="preserve">Mit </w:t>
       </w:r>
+      <w:proofErr w:type="spellStart"/>
       <w:r>
         <w:rPr>
           <w:i/>
           <w:iCs/>
         </w:rPr>
-        <w:t>SendMethod()</w:t>
+        <w:t>SendMethod</w:t>
+      </w:r>
+      <w:proofErr w:type="spellEnd"/>
+      <w:r>
+        <w:rPr>
+          <w:i/>
+          <w:iCs/>
+        </w:rPr>
+        <w:t>()</w:t>
       </w:r>
       <w:r>
         <w:t xml:space="preserve"> sendet der Client die Nachricht am Server. Server wird danach diese Nachricht </w:t>
@@ -5735,7 +8547,75 @@
                 <w:szCs w:val="19"/>
                 <w:lang w:val="en-US"/>
               </w:rPr>
-              <w:t xml:space="preserve"> Task ListenAsync(IAsyncStreamReader&lt;MessageModel&gt; stream,</w:t>
+              <w:t xml:space="preserve"> Task </w:t>
+            </w:r>
+            <w:proofErr w:type="spellStart"/>
+            <w:proofErr w:type="gramStart"/>
+            <w:r>
+              <w:rPr>
+                <w:rFonts w:ascii="Consolas" w:hAnsi="Consolas" w:cs="Consolas"/>
+                <w:color w:val="000000"/>
+                <w:sz w:val="19"/>
+                <w:szCs w:val="19"/>
+                <w:lang w:val="en-US"/>
+              </w:rPr>
+              <w:t>ListenAsync</w:t>
+            </w:r>
+            <w:proofErr w:type="spellEnd"/>
+            <w:r>
+              <w:rPr>
+                <w:rFonts w:ascii="Consolas" w:hAnsi="Consolas" w:cs="Consolas"/>
+                <w:color w:val="000000"/>
+                <w:sz w:val="19"/>
+                <w:szCs w:val="19"/>
+                <w:lang w:val="en-US"/>
+              </w:rPr>
+              <w:t>(</w:t>
+            </w:r>
+            <w:proofErr w:type="spellStart"/>
+            <w:proofErr w:type="gramEnd"/>
+            <w:r>
+              <w:rPr>
+                <w:rFonts w:ascii="Consolas" w:hAnsi="Consolas" w:cs="Consolas"/>
+                <w:color w:val="000000"/>
+                <w:sz w:val="19"/>
+                <w:szCs w:val="19"/>
+                <w:lang w:val="en-US"/>
+              </w:rPr>
+              <w:t>IAsyncStreamReader</w:t>
+            </w:r>
+            <w:proofErr w:type="spellEnd"/>
+            <w:r>
+              <w:rPr>
+                <w:rFonts w:ascii="Consolas" w:hAnsi="Consolas" w:cs="Consolas"/>
+                <w:color w:val="000000"/>
+                <w:sz w:val="19"/>
+                <w:szCs w:val="19"/>
+                <w:lang w:val="en-US"/>
+              </w:rPr>
+              <w:t>&lt;</w:t>
+            </w:r>
+            <w:proofErr w:type="spellStart"/>
+            <w:r>
+              <w:rPr>
+                <w:rFonts w:ascii="Consolas" w:hAnsi="Consolas" w:cs="Consolas"/>
+                <w:color w:val="000000"/>
+                <w:sz w:val="19"/>
+                <w:szCs w:val="19"/>
+                <w:lang w:val="en-US"/>
+              </w:rPr>
+              <w:t>MessageModel</w:t>
+            </w:r>
+            <w:proofErr w:type="spellEnd"/>
+            <w:r>
+              <w:rPr>
+                <w:rFonts w:ascii="Consolas" w:hAnsi="Consolas" w:cs="Consolas"/>
+                <w:color w:val="000000"/>
+                <w:sz w:val="19"/>
+                <w:szCs w:val="19"/>
+                <w:lang w:val="en-US"/>
+              </w:rPr>
+              <w:t>&gt; stream,</w:t>
             </w:r>
           </w:p>
           <w:p>
@@ -5761,18 +8641,30 @@
               </w:rPr>
               <w:t xml:space="preserve">                </w:t>
             </w:r>
-            <w:bookmarkStart w:id="0" w:name="_Hlk28009225"/>
-            <w:r>
-              <w:rPr>
-                <w:rFonts w:ascii="Consolas" w:hAnsi="Consolas" w:cs="Consolas"/>
-                <w:color w:val="000000"/>
-                <w:sz w:val="19"/>
-                <w:szCs w:val="19"/>
-                <w:lang w:val="en-US"/>
-              </w:rPr>
-              <w:t xml:space="preserve">CancellationToken </w:t>
-            </w:r>
-            <w:bookmarkEnd w:id="0"/>
+            <w:bookmarkStart w:id="1" w:name="_Hlk28009225"/>
+            <w:proofErr w:type="spellStart"/>
+            <w:r>
+              <w:rPr>
+                <w:rFonts w:ascii="Consolas" w:hAnsi="Consolas" w:cs="Consolas"/>
+                <w:color w:val="000000"/>
+                <w:sz w:val="19"/>
+                <w:szCs w:val="19"/>
+                <w:lang w:val="en-US"/>
+              </w:rPr>
+              <w:t>CancellationToken</w:t>
+            </w:r>
+            <w:proofErr w:type="spellEnd"/>
+            <w:r>
+              <w:rPr>
+                <w:rFonts w:ascii="Consolas" w:hAnsi="Consolas" w:cs="Consolas"/>
+                <w:color w:val="000000"/>
+                <w:sz w:val="19"/>
+                <w:szCs w:val="19"/>
+                <w:lang w:val="en-US"/>
+              </w:rPr>
+              <w:t xml:space="preserve"> </w:t>
+            </w:r>
+            <w:bookmarkEnd w:id="1"/>
             <w:r>
               <w:rPr>
                 <w:rFonts w:ascii="Consolas" w:hAnsi="Consolas" w:cs="Consolas"/>
@@ -5947,9 +8839,21 @@
                 <w:szCs w:val="19"/>
                 <w:lang w:val="en-US"/>
               </w:rPr>
-              <w:t xml:space="preserve"> stream.</w:t>
-            </w:r>
-            <w:bookmarkStart w:id="1" w:name="_Hlk28009961"/>
+              <w:t xml:space="preserve"> </w:t>
+            </w:r>
+            <w:proofErr w:type="spellStart"/>
+            <w:proofErr w:type="gramStart"/>
+            <w:r>
+              <w:rPr>
+                <w:rFonts w:ascii="Consolas" w:hAnsi="Consolas" w:cs="Consolas"/>
+                <w:color w:val="000000"/>
+                <w:sz w:val="19"/>
+                <w:szCs w:val="19"/>
+                <w:lang w:val="en-US"/>
+              </w:rPr>
+              <w:t>stream.</w:t>
+            </w:r>
+            <w:bookmarkStart w:id="2" w:name="_Hlk28009961"/>
             <w:r>
               <w:rPr>
                 <w:rFonts w:ascii="Consolas" w:hAnsi="Consolas" w:cs="Consolas"/>
@@ -5960,7 +8864,9 @@
               </w:rPr>
               <w:t>AsAsyncEnumerable</w:t>
             </w:r>
-            <w:bookmarkEnd w:id="1"/>
+            <w:bookmarkEnd w:id="2"/>
+            <w:proofErr w:type="spellEnd"/>
+            <w:proofErr w:type="gramEnd"/>
             <w:r>
               <w:rPr>
                 <w:rFonts w:ascii="Consolas" w:hAnsi="Consolas" w:cs="Consolas"/>
@@ -6017,7 +8923,29 @@
                 <w:szCs w:val="19"/>
                 <w:lang w:val="en-US"/>
               </w:rPr>
-              <w:t xml:space="preserve">                    Messages.Add(</w:t>
+              <w:t xml:space="preserve">                    </w:t>
+            </w:r>
+            <w:proofErr w:type="spellStart"/>
+            <w:r>
+              <w:rPr>
+                <w:rFonts w:ascii="Consolas" w:hAnsi="Consolas" w:cs="Consolas"/>
+                <w:color w:val="000000"/>
+                <w:sz w:val="19"/>
+                <w:szCs w:val="19"/>
+                <w:lang w:val="en-US"/>
+              </w:rPr>
+              <w:t>Messages.Add</w:t>
+            </w:r>
+            <w:proofErr w:type="spellEnd"/>
+            <w:r>
+              <w:rPr>
+                <w:rFonts w:ascii="Consolas" w:hAnsi="Consolas" w:cs="Consolas"/>
+                <w:color w:val="000000"/>
+                <w:sz w:val="19"/>
+                <w:szCs w:val="19"/>
+                <w:lang w:val="en-US"/>
+              </w:rPr>
+              <w:t>(</w:t>
             </w:r>
             <w:r>
               <w:rPr>
@@ -6037,7 +8965,85 @@
                 <w:szCs w:val="19"/>
                 <w:lang w:val="en-US"/>
               </w:rPr>
-              <w:t xml:space="preserve"> Message(m.User, m.Text, m.Time.ToDateTime()));</w:t>
+              <w:t xml:space="preserve"> </w:t>
+            </w:r>
+            <w:proofErr w:type="gramStart"/>
+            <w:r>
+              <w:rPr>
+                <w:rFonts w:ascii="Consolas" w:hAnsi="Consolas" w:cs="Consolas"/>
+                <w:color w:val="000000"/>
+                <w:sz w:val="19"/>
+                <w:szCs w:val="19"/>
+                <w:lang w:val="en-US"/>
+              </w:rPr>
+              <w:t>Message(</w:t>
+            </w:r>
+            <w:proofErr w:type="spellStart"/>
+            <w:proofErr w:type="gramEnd"/>
+            <w:r>
+              <w:rPr>
+                <w:rFonts w:ascii="Consolas" w:hAnsi="Consolas" w:cs="Consolas"/>
+                <w:color w:val="000000"/>
+                <w:sz w:val="19"/>
+                <w:szCs w:val="19"/>
+                <w:lang w:val="en-US"/>
+              </w:rPr>
+              <w:t>m.User</w:t>
+            </w:r>
+            <w:proofErr w:type="spellEnd"/>
+            <w:r>
+              <w:rPr>
+                <w:rFonts w:ascii="Consolas" w:hAnsi="Consolas" w:cs="Consolas"/>
+                <w:color w:val="000000"/>
+                <w:sz w:val="19"/>
+                <w:szCs w:val="19"/>
+                <w:lang w:val="en-US"/>
+              </w:rPr>
+              <w:t xml:space="preserve">, </w:t>
+            </w:r>
+            <w:proofErr w:type="spellStart"/>
+            <w:r>
+              <w:rPr>
+                <w:rFonts w:ascii="Consolas" w:hAnsi="Consolas" w:cs="Consolas"/>
+                <w:color w:val="000000"/>
+                <w:sz w:val="19"/>
+                <w:szCs w:val="19"/>
+                <w:lang w:val="en-US"/>
+              </w:rPr>
+              <w:t>m.Text</w:t>
+            </w:r>
+            <w:proofErr w:type="spellEnd"/>
+            <w:r>
+              <w:rPr>
+                <w:rFonts w:ascii="Consolas" w:hAnsi="Consolas" w:cs="Consolas"/>
+                <w:color w:val="000000"/>
+                <w:sz w:val="19"/>
+                <w:szCs w:val="19"/>
+                <w:lang w:val="en-US"/>
+              </w:rPr>
+              <w:t xml:space="preserve">, </w:t>
+            </w:r>
+            <w:proofErr w:type="spellStart"/>
+            <w:r>
+              <w:rPr>
+                <w:rFonts w:ascii="Consolas" w:hAnsi="Consolas" w:cs="Consolas"/>
+                <w:color w:val="000000"/>
+                <w:sz w:val="19"/>
+                <w:szCs w:val="19"/>
+                <w:lang w:val="en-US"/>
+              </w:rPr>
+              <w:t>m.Time.ToDateTime</w:t>
+            </w:r>
+            <w:proofErr w:type="spellEnd"/>
+            <w:r>
+              <w:rPr>
+                <w:rFonts w:ascii="Consolas" w:hAnsi="Consolas" w:cs="Consolas"/>
+                <w:color w:val="000000"/>
+                <w:sz w:val="19"/>
+                <w:szCs w:val="19"/>
+                <w:lang w:val="en-US"/>
+              </w:rPr>
+              <w:t>()));</w:t>
             </w:r>
           </w:p>
           <w:p>
@@ -6129,7 +9135,29 @@
                 <w:szCs w:val="19"/>
                 <w:lang w:val="en-US"/>
               </w:rPr>
-              <w:t xml:space="preserve"> (RpcException e) </w:t>
+              <w:t xml:space="preserve"> (</w:t>
+            </w:r>
+            <w:proofErr w:type="spellStart"/>
+            <w:r>
+              <w:rPr>
+                <w:rFonts w:ascii="Consolas" w:hAnsi="Consolas" w:cs="Consolas"/>
+                <w:color w:val="000000"/>
+                <w:sz w:val="19"/>
+                <w:szCs w:val="19"/>
+                <w:lang w:val="en-US"/>
+              </w:rPr>
+              <w:t>RpcException</w:t>
+            </w:r>
+            <w:proofErr w:type="spellEnd"/>
+            <w:r>
+              <w:rPr>
+                <w:rFonts w:ascii="Consolas" w:hAnsi="Consolas" w:cs="Consolas"/>
+                <w:color w:val="000000"/>
+                <w:sz w:val="19"/>
+                <w:szCs w:val="19"/>
+                <w:lang w:val="en-US"/>
+              </w:rPr>
+              <w:t xml:space="preserve"> e) </w:t>
             </w:r>
             <w:r>
               <w:rPr>
@@ -6149,7 +9177,53 @@
                 <w:szCs w:val="19"/>
                 <w:lang w:val="en-US"/>
               </w:rPr>
-              <w:t xml:space="preserve"> (e.StatusCode == StatusCode.Cancelled)</w:t>
+              <w:t xml:space="preserve"> (</w:t>
+            </w:r>
+            <w:proofErr w:type="spellStart"/>
+            <w:proofErr w:type="gramStart"/>
+            <w:r>
+              <w:rPr>
+                <w:rFonts w:ascii="Consolas" w:hAnsi="Consolas" w:cs="Consolas"/>
+                <w:color w:val="000000"/>
+                <w:sz w:val="19"/>
+                <w:szCs w:val="19"/>
+                <w:lang w:val="en-US"/>
+              </w:rPr>
+              <w:t>e.StatusCode</w:t>
+            </w:r>
+            <w:proofErr w:type="spellEnd"/>
+            <w:proofErr w:type="gramEnd"/>
+            <w:r>
+              <w:rPr>
+                <w:rFonts w:ascii="Consolas" w:hAnsi="Consolas" w:cs="Consolas"/>
+                <w:color w:val="000000"/>
+                <w:sz w:val="19"/>
+                <w:szCs w:val="19"/>
+                <w:lang w:val="en-US"/>
+              </w:rPr>
+              <w:t xml:space="preserve"> == </w:t>
+            </w:r>
+            <w:proofErr w:type="spellStart"/>
+            <w:r>
+              <w:rPr>
+                <w:rFonts w:ascii="Consolas" w:hAnsi="Consolas" w:cs="Consolas"/>
+                <w:color w:val="000000"/>
+                <w:sz w:val="19"/>
+                <w:szCs w:val="19"/>
+                <w:lang w:val="en-US"/>
+              </w:rPr>
+              <w:t>StatusCode.Cancelled</w:t>
+            </w:r>
+            <w:proofErr w:type="spellEnd"/>
+            <w:r>
+              <w:rPr>
+                <w:rFonts w:ascii="Consolas" w:hAnsi="Consolas" w:cs="Consolas"/>
+                <w:color w:val="000000"/>
+                <w:sz w:val="19"/>
+                <w:szCs w:val="19"/>
+                <w:lang w:val="en-US"/>
+              </w:rPr>
+              <w:t>)</w:t>
             </w:r>
           </w:p>
           <w:p>
@@ -6205,6 +9279,7 @@
               </w:rPr>
               <w:t xml:space="preserve">                </w:t>
             </w:r>
+            <w:proofErr w:type="spellStart"/>
             <w:r>
               <w:rPr>
                 <w:rFonts w:ascii="Consolas" w:hAnsi="Consolas" w:cs="Consolas"/>
@@ -6214,6 +9289,7 @@
               </w:rPr>
               <w:t>return</w:t>
             </w:r>
+            <w:proofErr w:type="spellEnd"/>
             <w:r>
               <w:rPr>
                 <w:rFonts w:ascii="Consolas" w:hAnsi="Consolas" w:cs="Consolas"/>
@@ -6283,7 +9359,27 @@
                 <w:sz w:val="19"/>
                 <w:szCs w:val="19"/>
               </w:rPr>
-              <w:t xml:space="preserve"> (OperationCanceledException)</w:t>
+              <w:t xml:space="preserve"> (</w:t>
+            </w:r>
+            <w:proofErr w:type="spellStart"/>
+            <w:r>
+              <w:rPr>
+                <w:rFonts w:ascii="Consolas" w:hAnsi="Consolas" w:cs="Consolas"/>
+                <w:color w:val="000000"/>
+                <w:sz w:val="19"/>
+                <w:szCs w:val="19"/>
+              </w:rPr>
+              <w:t>OperationCanceledException</w:t>
+            </w:r>
+            <w:proofErr w:type="spellEnd"/>
+            <w:r>
+              <w:rPr>
+                <w:rFonts w:ascii="Consolas" w:hAnsi="Consolas" w:cs="Consolas"/>
+                <w:color w:val="000000"/>
+                <w:sz w:val="19"/>
+                <w:szCs w:val="19"/>
+              </w:rPr>
+              <w:t>)</w:t>
             </w:r>
           </w:p>
           <w:p>
@@ -6329,6 +9425,7 @@
               </w:rPr>
               <w:t xml:space="preserve">                </w:t>
             </w:r>
+            <w:proofErr w:type="spellStart"/>
             <w:r>
               <w:rPr>
                 <w:rFonts w:ascii="Consolas" w:hAnsi="Consolas" w:cs="Consolas"/>
@@ -6338,6 +9435,7 @@
               </w:rPr>
               <w:t>return</w:t>
             </w:r>
+            <w:proofErr w:type="spellEnd"/>
             <w:r>
               <w:rPr>
                 <w:rFonts w:ascii="Consolas" w:hAnsi="Consolas" w:cs="Consolas"/>
@@ -6396,14 +9494,17 @@
       <w:pPr>
         <w:pStyle w:val="berschrift3"/>
       </w:pPr>
+      <w:proofErr w:type="spellStart"/>
       <w:r>
         <w:t>PropertyChanged.Fody</w:t>
       </w:r>
+      <w:proofErr w:type="spellEnd"/>
     </w:p>
     <w:p>
       <w:pPr>
         <w:jc w:val="both"/>
       </w:pPr>
+      <w:proofErr w:type="spellStart"/>
       <w:r>
         <w:rPr>
           <w:i/>
@@ -6411,9 +9512,11 @@
         </w:rPr>
         <w:t>Fody</w:t>
       </w:r>
+      <w:proofErr w:type="spellEnd"/>
       <w:r>
         <w:t xml:space="preserve"> ist ein </w:t>
       </w:r>
+      <w:proofErr w:type="spellStart"/>
       <w:r>
         <w:rPr>
           <w:i/>
@@ -6421,6 +9524,7 @@
         </w:rPr>
         <w:t>Nuget</w:t>
       </w:r>
+      <w:proofErr w:type="spellEnd"/>
       <w:r>
         <w:t xml:space="preserve">-Paket, mit dem wir </w:t>
       </w:r>
@@ -6434,6 +9538,7 @@
       <w:r>
         <w:t xml:space="preserve"> für </w:t>
       </w:r>
+      <w:proofErr w:type="spellStart"/>
       <w:r>
         <w:rPr>
           <w:i/>
@@ -6441,6 +9546,7 @@
         </w:rPr>
         <w:t>PropertyChanged</w:t>
       </w:r>
+      <w:proofErr w:type="spellEnd"/>
       <w:r>
         <w:t xml:space="preserve"> nicht selbst definieren müssen. Die Event-Handler werden automatisch in Backend erzeugt, damit der Code sauber und sichtbar wird.</w:t>
       </w:r>
@@ -6521,7 +9627,40 @@
                 <w:szCs w:val="19"/>
                 <w:lang w:val="en-US"/>
               </w:rPr>
-              <w:t xml:space="preserve"> WindowTitle { </w:t>
+              <w:t xml:space="preserve"> </w:t>
+            </w:r>
+            <w:proofErr w:type="spellStart"/>
+            <w:r>
+              <w:rPr>
+                <w:rFonts w:ascii="Consolas" w:hAnsi="Consolas" w:cs="Consolas"/>
+                <w:color w:val="000000"/>
+                <w:sz w:val="19"/>
+                <w:szCs w:val="19"/>
+                <w:lang w:val="en-US"/>
+              </w:rPr>
+              <w:t>WindowTitle</w:t>
+            </w:r>
+            <w:proofErr w:type="spellEnd"/>
+            <w:r>
+              <w:rPr>
+                <w:rFonts w:ascii="Consolas" w:hAnsi="Consolas" w:cs="Consolas"/>
+                <w:color w:val="000000"/>
+                <w:sz w:val="19"/>
+                <w:szCs w:val="19"/>
+                <w:lang w:val="en-US"/>
+              </w:rPr>
+              <w:t xml:space="preserve"> </w:t>
+            </w:r>
+            <w:proofErr w:type="gramStart"/>
+            <w:r>
+              <w:rPr>
+                <w:rFonts w:ascii="Consolas" w:hAnsi="Consolas" w:cs="Consolas"/>
+                <w:color w:val="000000"/>
+                <w:sz w:val="19"/>
+                <w:szCs w:val="19"/>
+                <w:lang w:val="en-US"/>
+              </w:rPr>
+              <w:t xml:space="preserve">{ </w:t>
             </w:r>
             <w:r>
               <w:rPr>
@@ -6533,6 +9672,7 @@
               </w:rPr>
               <w:t>get</w:t>
             </w:r>
+            <w:proofErr w:type="gramEnd"/>
             <w:r>
               <w:rPr>
                 <w:rFonts w:ascii="Consolas" w:hAnsi="Consolas" w:cs="Consolas"/>
@@ -6630,7 +9770,29 @@
                 <w:szCs w:val="19"/>
                 <w:lang w:val="en-US"/>
               </w:rPr>
-              <w:t xml:space="preserve"> windowTitle;</w:t>
+              <w:t xml:space="preserve"> </w:t>
+            </w:r>
+            <w:proofErr w:type="spellStart"/>
+            <w:r>
+              <w:rPr>
+                <w:rFonts w:ascii="Consolas" w:hAnsi="Consolas" w:cs="Consolas"/>
+                <w:color w:val="000000"/>
+                <w:sz w:val="19"/>
+                <w:szCs w:val="19"/>
+                <w:lang w:val="en-US"/>
+              </w:rPr>
+              <w:t>windowTitle</w:t>
+            </w:r>
+            <w:proofErr w:type="spellEnd"/>
+            <w:r>
+              <w:rPr>
+                <w:rFonts w:ascii="Consolas" w:hAnsi="Consolas" w:cs="Consolas"/>
+                <w:color w:val="000000"/>
+                <w:sz w:val="19"/>
+                <w:szCs w:val="19"/>
+                <w:lang w:val="en-US"/>
+              </w:rPr>
+              <w:t>;</w:t>
             </w:r>
           </w:p>
           <w:p>
@@ -6694,7 +9856,29 @@
                 <w:szCs w:val="19"/>
                 <w:lang w:val="en-US"/>
               </w:rPr>
-              <w:t xml:space="preserve"> WindowTitle </w:t>
+              <w:t xml:space="preserve"> </w:t>
+            </w:r>
+            <w:proofErr w:type="spellStart"/>
+            <w:r>
+              <w:rPr>
+                <w:rFonts w:ascii="Consolas" w:hAnsi="Consolas" w:cs="Consolas"/>
+                <w:color w:val="000000"/>
+                <w:sz w:val="19"/>
+                <w:szCs w:val="19"/>
+                <w:lang w:val="en-US"/>
+              </w:rPr>
+              <w:t>WindowTitle</w:t>
+            </w:r>
+            <w:proofErr w:type="spellEnd"/>
+            <w:r>
+              <w:rPr>
+                <w:rFonts w:ascii="Consolas" w:hAnsi="Consolas" w:cs="Consolas"/>
+                <w:color w:val="000000"/>
+                <w:sz w:val="19"/>
+                <w:szCs w:val="19"/>
+                <w:lang w:val="en-US"/>
+              </w:rPr>
+              <w:t xml:space="preserve"> </w:t>
             </w:r>
           </w:p>
           <w:p>
@@ -6762,7 +9946,18 @@
                 <w:szCs w:val="19"/>
                 <w:lang w:val="en-US"/>
               </w:rPr>
-              <w:t xml:space="preserve"> { </w:t>
+              <w:t xml:space="preserve"> </w:t>
+            </w:r>
+            <w:proofErr w:type="gramStart"/>
+            <w:r>
+              <w:rPr>
+                <w:rFonts w:ascii="Consolas" w:hAnsi="Consolas" w:cs="Consolas"/>
+                <w:color w:val="000000"/>
+                <w:sz w:val="19"/>
+                <w:szCs w:val="19"/>
+                <w:lang w:val="en-US"/>
+              </w:rPr>
+              <w:t xml:space="preserve">{ </w:t>
             </w:r>
             <w:r>
               <w:rPr>
@@ -6774,15 +9969,38 @@
               </w:rPr>
               <w:t>return</w:t>
             </w:r>
-            <w:r>
-              <w:rPr>
-                <w:rFonts w:ascii="Consolas" w:hAnsi="Consolas" w:cs="Consolas"/>
-                <w:color w:val="000000"/>
-                <w:sz w:val="19"/>
-                <w:szCs w:val="19"/>
-                <w:lang w:val="en-US"/>
-              </w:rPr>
-              <w:t xml:space="preserve"> windowTitle; } </w:t>
+            <w:proofErr w:type="gramEnd"/>
+            <w:r>
+              <w:rPr>
+                <w:rFonts w:ascii="Consolas" w:hAnsi="Consolas" w:cs="Consolas"/>
+                <w:color w:val="000000"/>
+                <w:sz w:val="19"/>
+                <w:szCs w:val="19"/>
+                <w:lang w:val="en-US"/>
+              </w:rPr>
+              <w:t xml:space="preserve"> </w:t>
+            </w:r>
+            <w:proofErr w:type="spellStart"/>
+            <w:r>
+              <w:rPr>
+                <w:rFonts w:ascii="Consolas" w:hAnsi="Consolas" w:cs="Consolas"/>
+                <w:color w:val="000000"/>
+                <w:sz w:val="19"/>
+                <w:szCs w:val="19"/>
+                <w:lang w:val="en-US"/>
+              </w:rPr>
+              <w:t>windowTitle</w:t>
+            </w:r>
+            <w:proofErr w:type="spellEnd"/>
+            <w:r>
+              <w:rPr>
+                <w:rFonts w:ascii="Consolas" w:hAnsi="Consolas" w:cs="Consolas"/>
+                <w:color w:val="000000"/>
+                <w:sz w:val="19"/>
+                <w:szCs w:val="19"/>
+                <w:lang w:val="en-US"/>
+              </w:rPr>
+              <w:t xml:space="preserve">; } </w:t>
             </w:r>
           </w:p>
           <w:p>
@@ -6864,39 +10082,72 @@
                 <w:szCs w:val="19"/>
                 <w:lang w:val="en-US"/>
               </w:rPr>
-              <w:t xml:space="preserve">                windowTitle = value;</w:t>
-            </w:r>
-          </w:p>
-          <w:p>
-            <w:pPr>
-              <w:autoSpaceDE w:val="0"/>
-              <w:autoSpaceDN w:val="0"/>
-              <w:adjustRightInd w:val="0"/>
-              <w:rPr>
-                <w:rFonts w:ascii="Consolas" w:hAnsi="Consolas" w:cs="Consolas"/>
-                <w:color w:val="000000"/>
-                <w:sz w:val="19"/>
-                <w:szCs w:val="19"/>
-              </w:rPr>
-            </w:pPr>
-            <w:r>
-              <w:rPr>
-                <w:rFonts w:ascii="Consolas" w:hAnsi="Consolas" w:cs="Consolas"/>
-                <w:color w:val="000000"/>
-                <w:sz w:val="19"/>
-                <w:szCs w:val="19"/>
-                <w:lang w:val="en-US"/>
-              </w:rPr>
               <w:t xml:space="preserve">                </w:t>
             </w:r>
-            <w:r>
-              <w:rPr>
-                <w:rFonts w:ascii="Consolas" w:hAnsi="Consolas" w:cs="Consolas"/>
-                <w:color w:val="000000"/>
-                <w:sz w:val="19"/>
-                <w:szCs w:val="19"/>
-              </w:rPr>
-              <w:t>RaisePropertyChanged(</w:t>
+            <w:proofErr w:type="spellStart"/>
+            <w:r>
+              <w:rPr>
+                <w:rFonts w:ascii="Consolas" w:hAnsi="Consolas" w:cs="Consolas"/>
+                <w:color w:val="000000"/>
+                <w:sz w:val="19"/>
+                <w:szCs w:val="19"/>
+                <w:lang w:val="en-US"/>
+              </w:rPr>
+              <w:t>windowTitle</w:t>
+            </w:r>
+            <w:proofErr w:type="spellEnd"/>
+            <w:r>
+              <w:rPr>
+                <w:rFonts w:ascii="Consolas" w:hAnsi="Consolas" w:cs="Consolas"/>
+                <w:color w:val="000000"/>
+                <w:sz w:val="19"/>
+                <w:szCs w:val="19"/>
+                <w:lang w:val="en-US"/>
+              </w:rPr>
+              <w:t xml:space="preserve"> = value;</w:t>
+            </w:r>
+          </w:p>
+          <w:p>
+            <w:pPr>
+              <w:autoSpaceDE w:val="0"/>
+              <w:autoSpaceDN w:val="0"/>
+              <w:adjustRightInd w:val="0"/>
+              <w:rPr>
+                <w:rFonts w:ascii="Consolas" w:hAnsi="Consolas" w:cs="Consolas"/>
+                <w:color w:val="000000"/>
+                <w:sz w:val="19"/>
+                <w:szCs w:val="19"/>
+              </w:rPr>
+            </w:pPr>
+            <w:r>
+              <w:rPr>
+                <w:rFonts w:ascii="Consolas" w:hAnsi="Consolas" w:cs="Consolas"/>
+                <w:color w:val="000000"/>
+                <w:sz w:val="19"/>
+                <w:szCs w:val="19"/>
+                <w:lang w:val="en-US"/>
+              </w:rPr>
+              <w:t xml:space="preserve">                </w:t>
+            </w:r>
+            <w:proofErr w:type="spellStart"/>
+            <w:r>
+              <w:rPr>
+                <w:rFonts w:ascii="Consolas" w:hAnsi="Consolas" w:cs="Consolas"/>
+                <w:color w:val="000000"/>
+                <w:sz w:val="19"/>
+                <w:szCs w:val="19"/>
+              </w:rPr>
+              <w:t>RaisePropertyChanged</w:t>
+            </w:r>
+            <w:proofErr w:type="spellEnd"/>
+            <w:r>
+              <w:rPr>
+                <w:rFonts w:ascii="Consolas" w:hAnsi="Consolas" w:cs="Consolas"/>
+                <w:color w:val="000000"/>
+                <w:sz w:val="19"/>
+                <w:szCs w:val="19"/>
+              </w:rPr>
+              <w:t>(</w:t>
             </w:r>
             <w:r>
               <w:rPr>
@@ -6905,7 +10156,27 @@
                 <w:sz w:val="19"/>
                 <w:szCs w:val="19"/>
               </w:rPr>
-              <w:t>"WindowTitle"</w:t>
+              <w:t>"</w:t>
+            </w:r>
+            <w:proofErr w:type="spellStart"/>
+            <w:r>
+              <w:rPr>
+                <w:rFonts w:ascii="Consolas" w:hAnsi="Consolas" w:cs="Consolas"/>
+                <w:color w:val="A31515"/>
+                <w:sz w:val="19"/>
+                <w:szCs w:val="19"/>
+              </w:rPr>
+              <w:t>WindowTitle</w:t>
+            </w:r>
+            <w:proofErr w:type="spellEnd"/>
+            <w:r>
+              <w:rPr>
+                <w:rFonts w:ascii="Consolas" w:hAnsi="Consolas" w:cs="Consolas"/>
+                <w:color w:val="A31515"/>
+                <w:sz w:val="19"/>
+                <w:szCs w:val="19"/>
+              </w:rPr>
+              <w:t>"</w:t>
             </w:r>
             <w:r>
               <w:rPr>
@@ -6971,14 +10242,17 @@
       <w:pPr>
         <w:pStyle w:val="berschrift3"/>
       </w:pPr>
+      <w:proofErr w:type="spellStart"/>
       <w:r>
         <w:t>IDataErrorInfo</w:t>
       </w:r>
+      <w:proofErr w:type="spellEnd"/>
     </w:p>
     <w:p>
       <w:pPr>
         <w:jc w:val="both"/>
       </w:pPr>
+      <w:proofErr w:type="spellStart"/>
       <w:r>
         <w:rPr>
           <w:i/>
@@ -6986,6 +10260,7 @@
         </w:rPr>
         <w:t>IDataErrorInfo</w:t>
       </w:r>
+      <w:proofErr w:type="spellEnd"/>
       <w:r>
         <w:t xml:space="preserve"> ist eine Schnittstelle, mit der die Errors behandelt werden können. In diesem Beispiel wird eine einfache Check-Methode, indem der Username geprüft wird, ob er leer ist.</w:t>
       </w:r>
@@ -6996,8 +10271,6 @@
       </w:r>
     </w:p>
     <w:p>
-      <w:bookmarkStart w:id="2" w:name="_GoBack"/>
-      <w:bookmarkEnd w:id="2"/>
       <w:r>
         <w:lastRenderedPageBreak/>
         <w:t>Code:</w:t>
@@ -7080,6 +10353,8 @@
               </w:rPr>
               <w:t xml:space="preserve"> Error =&gt; </w:t>
             </w:r>
+            <w:proofErr w:type="spellStart"/>
+            <w:proofErr w:type="gramStart"/>
             <w:r>
               <w:rPr>
                 <w:rFonts w:ascii="Consolas" w:hAnsi="Consolas" w:cs="Consolas"/>
@@ -7098,7 +10373,19 @@
                 <w:szCs w:val="19"/>
                 <w:lang w:val="en-US"/>
               </w:rPr>
-              <w:t>.Empty;</w:t>
+              <w:t>.Empty</w:t>
+            </w:r>
+            <w:proofErr w:type="spellEnd"/>
+            <w:proofErr w:type="gramEnd"/>
+            <w:r>
+              <w:rPr>
+                <w:rFonts w:ascii="Consolas" w:hAnsi="Consolas" w:cs="Consolas"/>
+                <w:color w:val="000000"/>
+                <w:sz w:val="19"/>
+                <w:szCs w:val="19"/>
+                <w:lang w:val="en-US"/>
+              </w:rPr>
+              <w:t>;</w:t>
             </w:r>
           </w:p>
           <w:p>
@@ -7178,6 +10465,7 @@
               </w:rPr>
               <w:t xml:space="preserve"> </w:t>
             </w:r>
+            <w:proofErr w:type="gramStart"/>
             <w:r>
               <w:rPr>
                 <w:rFonts w:ascii="Consolas" w:hAnsi="Consolas" w:cs="Consolas"/>
@@ -7198,6 +10486,7 @@
               </w:rPr>
               <w:t>[</w:t>
             </w:r>
+            <w:proofErr w:type="gramEnd"/>
             <w:r>
               <w:rPr>
                 <w:rFonts w:ascii="Consolas" w:hAnsi="Consolas" w:cs="Consolas"/>
@@ -7216,7 +10505,29 @@
                 <w:szCs w:val="19"/>
                 <w:lang w:val="en-US"/>
               </w:rPr>
-              <w:t xml:space="preserve"> propertyName]</w:t>
+              <w:t xml:space="preserve"> </w:t>
+            </w:r>
+            <w:proofErr w:type="spellStart"/>
+            <w:r>
+              <w:rPr>
+                <w:rFonts w:ascii="Consolas" w:hAnsi="Consolas" w:cs="Consolas"/>
+                <w:color w:val="000000"/>
+                <w:sz w:val="19"/>
+                <w:szCs w:val="19"/>
+                <w:lang w:val="en-US"/>
+              </w:rPr>
+              <w:t>propertyName</w:t>
+            </w:r>
+            <w:proofErr w:type="spellEnd"/>
+            <w:r>
+              <w:rPr>
+                <w:rFonts w:ascii="Consolas" w:hAnsi="Consolas" w:cs="Consolas"/>
+                <w:color w:val="000000"/>
+                <w:sz w:val="19"/>
+                <w:szCs w:val="19"/>
+                <w:lang w:val="en-US"/>
+              </w:rPr>
+              <w:t>]</w:t>
             </w:r>
           </w:p>
           <w:p>
@@ -7342,7 +10653,29 @@
                 <w:szCs w:val="19"/>
                 <w:lang w:val="en-US"/>
               </w:rPr>
-              <w:t xml:space="preserve"> (propertyName)</w:t>
+              <w:t xml:space="preserve"> (</w:t>
+            </w:r>
+            <w:proofErr w:type="spellStart"/>
+            <w:r>
+              <w:rPr>
+                <w:rFonts w:ascii="Consolas" w:hAnsi="Consolas" w:cs="Consolas"/>
+                <w:color w:val="000000"/>
+                <w:sz w:val="19"/>
+                <w:szCs w:val="19"/>
+                <w:lang w:val="en-US"/>
+              </w:rPr>
+              <w:t>propertyName</w:t>
+            </w:r>
+            <w:proofErr w:type="spellEnd"/>
+            <w:r>
+              <w:rPr>
+                <w:rFonts w:ascii="Consolas" w:hAnsi="Consolas" w:cs="Consolas"/>
+                <w:color w:val="000000"/>
+                <w:sz w:val="19"/>
+                <w:szCs w:val="19"/>
+                <w:lang w:val="en-US"/>
+              </w:rPr>
+              <w:t>)</w:t>
             </w:r>
           </w:p>
           <w:p>
@@ -7410,7 +10743,41 @@
                 <w:szCs w:val="19"/>
                 <w:lang w:val="en-US"/>
               </w:rPr>
-              <w:t xml:space="preserve"> nameof(Username):</w:t>
+              <w:t xml:space="preserve"> </w:t>
+            </w:r>
+            <w:proofErr w:type="spellStart"/>
+            <w:proofErr w:type="gramStart"/>
+            <w:r>
+              <w:rPr>
+                <w:rFonts w:ascii="Consolas" w:hAnsi="Consolas" w:cs="Consolas"/>
+                <w:color w:val="000000"/>
+                <w:sz w:val="19"/>
+                <w:szCs w:val="19"/>
+                <w:lang w:val="en-US"/>
+              </w:rPr>
+              <w:t>nameof</w:t>
+            </w:r>
+            <w:proofErr w:type="spellEnd"/>
+            <w:r>
+              <w:rPr>
+                <w:rFonts w:ascii="Consolas" w:hAnsi="Consolas" w:cs="Consolas"/>
+                <w:color w:val="000000"/>
+                <w:sz w:val="19"/>
+                <w:szCs w:val="19"/>
+                <w:lang w:val="en-US"/>
+              </w:rPr>
+              <w:t>(</w:t>
+            </w:r>
+            <w:proofErr w:type="gramEnd"/>
+            <w:r>
+              <w:rPr>
+                <w:rFonts w:ascii="Consolas" w:hAnsi="Consolas" w:cs="Consolas"/>
+                <w:color w:val="000000"/>
+                <w:sz w:val="19"/>
+                <w:szCs w:val="19"/>
+                <w:lang w:val="en-US"/>
+              </w:rPr>
+              <w:t>Username):</w:t>
             </w:r>
           </w:p>
           <w:p>
@@ -7625,6 +10992,7 @@
               </w:rPr>
               <w:t xml:space="preserve">                </w:t>
             </w:r>
+            <w:proofErr w:type="spellStart"/>
             <w:r>
               <w:rPr>
                 <w:rFonts w:ascii="Consolas" w:hAnsi="Consolas" w:cs="Consolas"/>
@@ -7634,6 +11002,7 @@
               </w:rPr>
               <w:t>return</w:t>
             </w:r>
+            <w:proofErr w:type="spellEnd"/>
             <w:r>
               <w:rPr>
                 <w:rFonts w:ascii="Consolas" w:hAnsi="Consolas" w:cs="Consolas"/>
@@ -7643,6 +11012,7 @@
               </w:rPr>
               <w:t xml:space="preserve"> </w:t>
             </w:r>
+            <w:proofErr w:type="spellStart"/>
             <w:r>
               <w:rPr>
                 <w:rFonts w:ascii="Consolas" w:hAnsi="Consolas" w:cs="Consolas"/>
@@ -7659,7 +11029,17 @@
                 <w:sz w:val="19"/>
                 <w:szCs w:val="19"/>
               </w:rPr>
-              <w:t>.Empty;</w:t>
+              <w:t>.Empty</w:t>
+            </w:r>
+            <w:proofErr w:type="spellEnd"/>
+            <w:r>
+              <w:rPr>
+                <w:rFonts w:ascii="Consolas" w:hAnsi="Consolas" w:cs="Consolas"/>
+                <w:color w:val="000000"/>
+                <w:sz w:val="19"/>
+                <w:szCs w:val="19"/>
+              </w:rPr>
+              <w:t>;</w:t>
             </w:r>
           </w:p>
           <w:p>
@@ -7714,8 +11094,13 @@
       <w:r>
         <w:t xml:space="preserve">Diese einfache Chat Anwendung ist nur ein Beispiel mit dem Ziel, dass man die Verwendung von </w:t>
       </w:r>
-      <w:r>
-        <w:t>Grpc in C#</w:t>
+      <w:proofErr w:type="spellStart"/>
+      <w:r>
+        <w:t>Grpc</w:t>
+      </w:r>
+      <w:proofErr w:type="spellEnd"/>
+      <w:r>
+        <w:t xml:space="preserve"> in C#</w:t>
       </w:r>
       <w:r>
         <w:t xml:space="preserve"> besser verstehen kann. Deshalb konzentriere ich nicht so stark auf die Ausnahmebehandlung und Optimierung.</w:t>
@@ -7724,7 +11109,15 @@
         <w:t xml:space="preserve"> Im Gegenstand zum WCF-Server ist zu erkennen, dass die Funktionen umgebaut werden müssen, besonders für Duplex-Service, obwohl die Funktionalität gleich ist.</w:t>
       </w:r>
       <w:r>
-        <w:t xml:space="preserve"> Deshalb ist die Portierung von WCF zu Grpc </w:t>
+        <w:t xml:space="preserve"> Deshalb ist die Portierung von WCF zu </w:t>
+      </w:r>
+      <w:proofErr w:type="spellStart"/>
+      <w:r>
+        <w:t>Grpc</w:t>
+      </w:r>
+      <w:proofErr w:type="spellEnd"/>
+      <w:r>
+        <w:t xml:space="preserve"> </w:t>
       </w:r>
       <w:r>
         <w:t>möglich,</w:t>
@@ -7792,6 +11185,7 @@
         <w:docPartUnique/>
       </w:docPartObj>
     </w:sdtPr>
+    <w:sdtEndPr/>
     <w:sdtContent>
       <w:p>
         <w:pPr>
@@ -9260,7 +12654,7 @@
 </file>
 
 <file path=customXml/itemProps1.xml><?xml version="1.0" encoding="utf-8"?>
-<ds:datastoreItem xmlns:ds="http://schemas.openxmlformats.org/officeDocument/2006/customXml" ds:itemID="{63F6519B-2CBA-48A4-8DB6-C4747707F098}">
+<ds:datastoreItem xmlns:ds="http://schemas.openxmlformats.org/officeDocument/2006/customXml" ds:itemID="{A36692C6-30DF-43AD-852F-91FBC40699C3}">
   <ds:schemaRefs>
     <ds:schemaRef ds:uri="http://schemas.openxmlformats.org/officeDocument/2006/bibliography"/>
   </ds:schemaRefs>

--- a/GrpcChatApplication/Dokumentation-Grpc.docx
+++ b/GrpcChatApplication/Dokumentation-Grpc.docx
@@ -267,7 +267,6 @@
       <w:r>
         <w:t xml:space="preserve"> Client und </w:t>
       </w:r>
-      <w:bookmarkStart w:id="0" w:name="_GoBack"/>
       <w:proofErr w:type="spellStart"/>
       <w:r>
         <w:rPr>
@@ -285,11 +284,7 @@
       </w:r>
       <w:proofErr w:type="spellEnd"/>
       <w:r>
-        <w:t xml:space="preserve"> </w:t>
-      </w:r>
-      <w:bookmarkEnd w:id="0"/>
-      <w:r>
-        <w:t xml:space="preserve">für </w:t>
+        <w:t xml:space="preserve"> für </w:t>
       </w:r>
       <w:r>
         <w:t>Server.</w:t>
@@ -1477,12 +1472,18 @@
             </w:r>
           </w:p>
           <w:p>
-            <w:r>
-              <w:rPr>
-                <w:rFonts w:ascii="Consolas" w:hAnsi="Consolas" w:cs="Consolas"/>
-                <w:color w:val="000000"/>
-                <w:sz w:val="19"/>
-                <w:szCs w:val="19"/>
+            <w:pPr>
+              <w:rPr>
+                <w:lang w:val="en-US"/>
+              </w:rPr>
+            </w:pPr>
+            <w:r>
+              <w:rPr>
+                <w:rFonts w:ascii="Consolas" w:hAnsi="Consolas" w:cs="Consolas"/>
+                <w:color w:val="000000"/>
+                <w:sz w:val="19"/>
+                <w:szCs w:val="19"/>
+                <w:lang w:val="en-US"/>
               </w:rPr>
               <w:t>}</w:t>
             </w:r>
@@ -1490,7 +1491,13 @@
         </w:tc>
       </w:tr>
     </w:tbl>
-    <w:p/>
+    <w:p>
+      <w:pPr>
+        <w:rPr>
+          <w:lang w:val="en-US"/>
+        </w:rPr>
+      </w:pPr>
+    </w:p>
     <w:p>
       <w:r>
         <w:t xml:space="preserve">Im Code gibt es insgesamt drei Datenstrukturen von Nachrichten und vier Methode, die in </w:t>
@@ -6527,7 +6534,12 @@
       </w:r>
       <w:proofErr w:type="spellEnd"/>
       <w:r>
-        <w:t xml:space="preserve"> wird das Login-Fenster angezeigt und </w:t>
+        <w:t xml:space="preserve"> wird das Log</w:t>
+      </w:r>
+      <w:bookmarkStart w:id="0" w:name="_GoBack"/>
+      <w:bookmarkEnd w:id="0"/>
+      <w:r>
+        <w:t xml:space="preserve">in-Fenster angezeigt und </w:t>
       </w:r>
       <w:proofErr w:type="spellStart"/>
       <w:r>
@@ -6543,7 +6555,13 @@
         <w:pStyle w:val="berschrift3"/>
       </w:pPr>
       <w:r>
-        <w:t>Login-Funktion</w:t>
+        <w:t>Chat</w:t>
+      </w:r>
+      <w:r>
+        <w:t>-Funktion</w:t>
+      </w:r>
+      <w:r>
+        <w:t>en</w:t>
       </w:r>
     </w:p>
     <w:p>
@@ -8409,15 +8427,7 @@
       </w:r>
       <w:proofErr w:type="spellEnd"/>
       <w:r>
-        <w:t xml:space="preserve">, um </w:t>
-      </w:r>
-      <w:proofErr w:type="spellStart"/>
-      <w:r>
-        <w:t>await</w:t>
-      </w:r>
-      <w:proofErr w:type="spellEnd"/>
-      <w:r>
-        <w:t xml:space="preserve"> </w:t>
+        <w:t xml:space="preserve">, um await </w:t>
       </w:r>
       <w:proofErr w:type="spellStart"/>
       <w:r>
@@ -11131,16 +11141,216 @@
         <w:jc w:val="both"/>
       </w:pPr>
       <w:r>
-        <w:t xml:space="preserve">Weil die Apps auf meiner Lernerfahrung basieren, freue ich mich auf ihre Vorschläge, Korrekturen und Kommentare, wofür die Anwendung verbessert wird. </w:t>
+        <w:t>Die Stärke des gRPC ist die Leistung</w:t>
+      </w:r>
+      <w:r>
+        <w:t xml:space="preserve"> der S</w:t>
+      </w:r>
+      <w:r>
+        <w:t>erialisierung</w:t>
+      </w:r>
+      <w:r>
+        <w:t xml:space="preserve"> und </w:t>
+      </w:r>
+      <w:r>
+        <w:t>Deserialisierung</w:t>
+      </w:r>
+      <w:r>
+        <w:t xml:space="preserve"> des </w:t>
+      </w:r>
+      <w:proofErr w:type="spellStart"/>
+      <w:r>
+        <w:t>Protobuf</w:t>
+      </w:r>
+      <w:r>
+        <w:t>s</w:t>
+      </w:r>
+      <w:proofErr w:type="spellEnd"/>
+      <w:r>
+        <w:t xml:space="preserve">. </w:t>
+      </w:r>
+      <w:proofErr w:type="gramStart"/>
+      <w:r>
+        <w:t>In allen Fälle</w:t>
+      </w:r>
+      <w:proofErr w:type="gramEnd"/>
+      <w:r>
+        <w:t xml:space="preserve"> ist die Leistung des gRPC besser als JSON,</w:t>
+      </w:r>
+      <w:r>
+        <w:t xml:space="preserve"> besonders für </w:t>
+      </w:r>
+      <w:r>
+        <w:rPr>
+          <w:i/>
+          <w:iCs/>
+        </w:rPr>
+        <w:t>Double</w:t>
+      </w:r>
+      <w:r>
+        <w:t xml:space="preserve">-Typ. </w:t>
       </w:r>
     </w:p>
     <w:p>
       <w:pPr>
         <w:jc w:val="both"/>
       </w:pPr>
+      <w:r>
+        <w:t xml:space="preserve">Weil die Apps auf meiner Lernerfahrung basieren, freue ich mich auf ihre Vorschläge, Korrekturen und Kommentare, wofür die Anwendung verbessert wird. </w:t>
+      </w:r>
     </w:p>
+    <w:p>
+      <w:pPr>
+        <w:jc w:val="both"/>
+      </w:pPr>
+      <w:r>
+        <w:pict w14:anchorId="4B21BCAB">
+          <v:rect id="_x0000_i1025" style="width:0;height:1.5pt" o:hralign="center" o:hrstd="t" o:hr="t" fillcolor="#a0a0a0" stroked="f"/>
+        </w:pict>
+      </w:r>
+    </w:p>
+    <w:p>
+      <w:pPr>
+        <w:pStyle w:val="berschrift2"/>
+      </w:pPr>
+      <w:r>
+        <w:t>Referenz</w:t>
+      </w:r>
+    </w:p>
+    <w:p>
+      <w:pPr>
+        <w:rPr>
+          <w:lang w:val="en-US"/>
+        </w:rPr>
+      </w:pPr>
+      <w:r>
+        <w:rPr>
+          <w:lang w:val="en-US"/>
+        </w:rPr>
+        <w:t xml:space="preserve">[1]: </w:t>
+      </w:r>
+      <w:proofErr w:type="spellStart"/>
+      <w:r>
+        <w:rPr>
+          <w:lang w:val="en-US"/>
+        </w:rPr>
+        <w:t>Grpc</w:t>
+      </w:r>
+      <w:proofErr w:type="spellEnd"/>
+      <w:r>
+        <w:rPr>
+          <w:lang w:val="en-US"/>
+        </w:rPr>
+        <w:t xml:space="preserve"> Documentation: </w:t>
+      </w:r>
+      <w:r>
+        <w:rPr>
+          <w:lang w:val="en-US"/>
+        </w:rPr>
+        <w:t>C# Quick Start</w:t>
+      </w:r>
+      <w:r>
+        <w:rPr>
+          <w:lang w:val="en-US"/>
+        </w:rPr>
+        <w:t>, Google,</w:t>
+      </w:r>
+    </w:p>
+    <w:p>
+      <w:pPr>
+        <w:rPr>
+          <w:lang w:val="en-US"/>
+        </w:rPr>
+      </w:pPr>
+      <w:hyperlink r:id="rId11" w:history="1">
+        <w:r>
+          <w:rPr>
+            <w:rStyle w:val="Hyperlink"/>
+            <w:lang w:val="en-US"/>
+          </w:rPr>
+          <w:t>https://grpc.io/docs/quickstart/csharp</w:t>
+        </w:r>
+      </w:hyperlink>
+    </w:p>
+    <w:p>
+      <w:r>
+        <w:t xml:space="preserve">[2]: </w:t>
+      </w:r>
+      <w:r>
+        <w:t>Tutorial: Erstellen eines gRPC-Clients und -Servers in ASP.NET Core</w:t>
+      </w:r>
+      <w:r>
+        <w:t>, Microsoft,</w:t>
+      </w:r>
+    </w:p>
+    <w:p>
+      <w:hyperlink r:id="rId12" w:history="1">
+        <w:r>
+          <w:rPr>
+            <w:rStyle w:val="Hyperlink"/>
+          </w:rPr>
+          <w:t>https://docs.microsoft.com/de-de/aspnet/core/tutorials/grpc/grpc-start?view=aspnetcore-3.1&amp;tabs=visual-studio</w:t>
+        </w:r>
+      </w:hyperlink>
+    </w:p>
+    <w:p>
+      <w:pPr>
+        <w:rPr>
+          <w:lang w:val="en-US"/>
+        </w:rPr>
+      </w:pPr>
+      <w:r>
+        <w:rPr>
+          <w:lang w:val="en-US"/>
+        </w:rPr>
+        <w:t>[</w:t>
+      </w:r>
+      <w:r>
+        <w:rPr>
+          <w:lang w:val="en-US"/>
+        </w:rPr>
+        <w:t>3</w:t>
+      </w:r>
+      <w:r>
+        <w:rPr>
+          <w:lang w:val="en-US"/>
+        </w:rPr>
+        <w:t xml:space="preserve">]: </w:t>
+      </w:r>
+      <w:r>
+        <w:rPr>
+          <w:lang w:val="en-US"/>
+        </w:rPr>
+        <w:t xml:space="preserve">Beating JSON performance with </w:t>
+      </w:r>
+      <w:proofErr w:type="spellStart"/>
+      <w:r>
+        <w:rPr>
+          <w:lang w:val="en-US"/>
+        </w:rPr>
+        <w:t>Protobuf</w:t>
+      </w:r>
+      <w:proofErr w:type="spellEnd"/>
+      <w:r>
+        <w:rPr>
+          <w:lang w:val="en-US"/>
+        </w:rPr>
+        <w:t>, Bruno Krebs,</w:t>
+      </w:r>
+    </w:p>
+    <w:p>
+      <w:hyperlink r:id="rId13" w:history="1">
+        <w:r>
+          <w:rPr>
+            <w:rStyle w:val="Hyperlink"/>
+          </w:rPr>
+          <w:t>https://auth0.com/blog/beating-json-performance-with-protobuf</w:t>
+        </w:r>
+      </w:hyperlink>
+    </w:p>
+    <w:p/>
     <w:sectPr>
-      <w:footerReference w:type="default" r:id="rId11"/>
+      <w:footerReference w:type="default" r:id="rId14"/>
       <w:pgSz w:w="11906" w:h="16838"/>
       <w:pgMar w:top="1417" w:right="1417" w:bottom="1134" w:left="1417" w:header="708" w:footer="708" w:gutter="0"/>
       <w:cols w:space="708"/>
@@ -12654,7 +12864,7 @@
 </file>
 
 <file path=customXml/itemProps1.xml><?xml version="1.0" encoding="utf-8"?>
-<ds:datastoreItem xmlns:ds="http://schemas.openxmlformats.org/officeDocument/2006/customXml" ds:itemID="{A36692C6-30DF-43AD-852F-91FBC40699C3}">
+<ds:datastoreItem xmlns:ds="http://schemas.openxmlformats.org/officeDocument/2006/customXml" ds:itemID="{C6CB87AC-CA31-41D4-9DEE-AF51E247E7FD}">
   <ds:schemaRefs>
     <ds:schemaRef ds:uri="http://schemas.openxmlformats.org/officeDocument/2006/bibliography"/>
   </ds:schemaRefs>
